--- a/Documentos/Partes/Anteproyecto Corto.docx
+++ b/Documentos/Partes/Anteproyecto Corto.docx
@@ -34952,7 +34952,7 @@
       <w:pPr>
         <w:pStyle w:val="Prrafodelista"/>
         <w:numPr>
-          <w:ilvl w:val="0"/>
+          <w:ilvl w:val="1"/>
           <w:numId w:val="33"/>
         </w:numPr>
         <w:rPr>
@@ -34970,7 +34970,7 @@
       <w:pPr>
         <w:pStyle w:val="Prrafodelista"/>
         <w:numPr>
-          <w:ilvl w:val="0"/>
+          <w:ilvl w:val="1"/>
           <w:numId w:val="33"/>
         </w:numPr>
         <w:rPr>
@@ -36720,6 +36720,7 @@
           </w:tcPr>
           <w:p>
             <w:pPr>
+              <w:spacing w:line="276" w:lineRule="auto"/>
               <w:jc w:val="center"/>
               <w:rPr>
                 <w:lang w:val="es-PY"/>
@@ -36740,6 +36741,7 @@
           </w:tcPr>
           <w:p>
             <w:pPr>
+              <w:spacing w:line="276" w:lineRule="auto"/>
               <w:jc w:val="center"/>
               <w:rPr>
                 <w:lang w:val="es-PY"/>
@@ -36760,6 +36762,7 @@
           </w:tcPr>
           <w:p>
             <w:pPr>
+              <w:spacing w:line="276" w:lineRule="auto"/>
               <w:jc w:val="center"/>
               <w:rPr>
                 <w:lang w:val="es-PY"/>
@@ -36785,6 +36788,7 @@
           </w:tcPr>
           <w:p>
             <w:pPr>
+              <w:spacing w:line="276" w:lineRule="auto"/>
               <w:jc w:val="center"/>
               <w:rPr>
                 <w:lang w:val="es-PY"/>
@@ -36805,6 +36809,7 @@
           </w:tcPr>
           <w:p>
             <w:pPr>
+              <w:spacing w:line="276" w:lineRule="auto"/>
               <w:jc w:val="center"/>
               <w:rPr>
                 <w:lang w:val="es-PY"/>
@@ -36859,6 +36864,7 @@
           </w:tcPr>
           <w:p>
             <w:pPr>
+              <w:spacing w:line="276" w:lineRule="auto"/>
               <w:jc w:val="center"/>
               <w:rPr>
                 <w:lang w:val="es-PY"/>
@@ -36884,6 +36890,7 @@
           </w:tcPr>
           <w:p>
             <w:pPr>
+              <w:spacing w:line="276" w:lineRule="auto"/>
               <w:jc w:val="center"/>
               <w:rPr>
                 <w:lang w:val="es-PY"/>
@@ -36904,6 +36911,7 @@
           </w:tcPr>
           <w:p>
             <w:pPr>
+              <w:spacing w:line="276" w:lineRule="auto"/>
               <w:jc w:val="center"/>
               <w:rPr>
                 <w:lang w:val="es-PY"/>
@@ -36958,6 +36966,7 @@
           </w:tcPr>
           <w:p>
             <w:pPr>
+              <w:spacing w:line="276" w:lineRule="auto"/>
               <w:jc w:val="center"/>
               <w:rPr>
                 <w:lang w:val="es-PY"/>
@@ -36983,6 +36992,7 @@
           </w:tcPr>
           <w:p>
             <w:pPr>
+              <w:spacing w:line="276" w:lineRule="auto"/>
               <w:jc w:val="center"/>
               <w:rPr>
                 <w:lang w:val="es-PY"/>
@@ -37003,6 +37013,7 @@
           </w:tcPr>
           <w:p>
             <w:pPr>
+              <w:spacing w:line="276" w:lineRule="auto"/>
               <w:jc w:val="center"/>
               <w:rPr>
                 <w:lang w:val="es-PY"/>
@@ -37057,6 +37068,7 @@
           </w:tcPr>
           <w:p>
             <w:pPr>
+              <w:spacing w:line="276" w:lineRule="auto"/>
               <w:jc w:val="center"/>
               <w:rPr>
                 <w:lang w:val="es-PY"/>
@@ -37078,14 +37090,7 @@
               <w:rPr>
                 <w:lang w:val="es-PY"/>
               </w:rPr>
-              <w:t xml:space="preserve">o </w:t>
-            </w:r>
-            <w:r>
-              <w:rPr>
-                <w:lang w:val="es-PY"/>
-              </w:rPr>
-              <w:lastRenderedPageBreak/>
-              <w:t>seleccionar de los diferentes objetos.</w:t>
+              <w:t>o seleccionar de los diferentes objetos.</w:t>
             </w:r>
           </w:p>
         </w:tc>
@@ -37101,6 +37106,7 @@
           </w:tcPr>
           <w:p>
             <w:pPr>
+              <w:spacing w:line="276" w:lineRule="auto"/>
               <w:jc w:val="center"/>
               <w:rPr>
                 <w:lang w:val="es-PY"/>
@@ -37110,7 +37116,6 @@
               <w:rPr>
                 <w:lang w:val="es-PY"/>
               </w:rPr>
-              <w:lastRenderedPageBreak/>
               <w:t>Caja de selección</w:t>
             </w:r>
           </w:p>
@@ -37122,6 +37127,7 @@
           </w:tcPr>
           <w:p>
             <w:pPr>
+              <w:spacing w:line="276" w:lineRule="auto"/>
               <w:jc w:val="center"/>
               <w:rPr>
                 <w:lang w:val="es-PY"/>
@@ -37176,6 +37182,7 @@
           </w:tcPr>
           <w:p>
             <w:pPr>
+              <w:spacing w:line="276" w:lineRule="auto"/>
               <w:jc w:val="center"/>
               <w:rPr>
                 <w:lang w:val="es-PY"/>
@@ -37201,6 +37208,7 @@
           </w:tcPr>
           <w:p>
             <w:pPr>
+              <w:spacing w:line="276" w:lineRule="auto"/>
               <w:jc w:val="center"/>
               <w:rPr>
                 <w:lang w:val="es-PY"/>
@@ -37221,6 +37229,7 @@
           </w:tcPr>
           <w:p>
             <w:pPr>
+              <w:spacing w:line="276" w:lineRule="auto"/>
               <w:jc w:val="center"/>
               <w:rPr>
                 <w:lang w:val="es-PY"/>
@@ -37275,6 +37284,7 @@
           </w:tcPr>
           <w:p>
             <w:pPr>
+              <w:spacing w:line="276" w:lineRule="auto"/>
               <w:jc w:val="center"/>
               <w:rPr>
                 <w:lang w:val="es-PY"/>
@@ -37284,7 +37294,14 @@
               <w:rPr>
                 <w:lang w:val="es-PY"/>
               </w:rPr>
-              <w:t>Permite al usuario introducir varias líneas de texto.</w:t>
+              <w:t xml:space="preserve">Permite al usuario introducir </w:t>
+            </w:r>
+            <w:r>
+              <w:rPr>
+                <w:lang w:val="es-PY"/>
+              </w:rPr>
+              <w:lastRenderedPageBreak/>
+              <w:t>varias líneas de texto.</w:t>
             </w:r>
           </w:p>
         </w:tc>
@@ -37300,6 +37317,7 @@
           </w:tcPr>
           <w:p>
             <w:pPr>
+              <w:spacing w:line="276" w:lineRule="auto"/>
               <w:jc w:val="center"/>
               <w:rPr>
                 <w:lang w:val="es-PY"/>
@@ -37309,6 +37327,7 @@
               <w:rPr>
                 <w:lang w:val="es-PY"/>
               </w:rPr>
+              <w:lastRenderedPageBreak/>
               <w:t>Imagen</w:t>
             </w:r>
           </w:p>
@@ -37320,6 +37339,7 @@
           </w:tcPr>
           <w:p>
             <w:pPr>
+              <w:spacing w:line="276" w:lineRule="auto"/>
               <w:jc w:val="center"/>
               <w:rPr>
                 <w:lang w:val="es-PY"/>
@@ -37374,6 +37394,7 @@
           </w:tcPr>
           <w:p>
             <w:pPr>
+              <w:spacing w:line="276" w:lineRule="auto"/>
               <w:jc w:val="center"/>
               <w:rPr>
                 <w:lang w:val="es-PY"/>
@@ -37399,6 +37420,7 @@
           </w:tcPr>
           <w:p>
             <w:pPr>
+              <w:spacing w:line="276" w:lineRule="auto"/>
               <w:jc w:val="center"/>
               <w:rPr>
                 <w:lang w:val="es-PY"/>
@@ -37408,7 +37430,6 @@
               <w:rPr>
                 <w:lang w:val="es-PY"/>
               </w:rPr>
-              <w:lastRenderedPageBreak/>
               <w:t>Calendario</w:t>
             </w:r>
           </w:p>
@@ -37420,6 +37441,7 @@
           </w:tcPr>
           <w:p>
             <w:pPr>
+              <w:spacing w:line="276" w:lineRule="auto"/>
               <w:jc w:val="center"/>
               <w:rPr>
                 <w:lang w:val="es-PY"/>
@@ -37472,6 +37494,9 @@
             <w:tcW w:w="1315" w:type="dxa"/>
           </w:tcPr>
           <w:p>
+            <w:pPr>
+              <w:spacing w:line="276" w:lineRule="auto"/>
+            </w:pPr>
             <w:r>
               <w:t>Permiten al seleccionar uno o más elementos.</w:t>
             </w:r>
@@ -37489,6 +37514,7 @@
           </w:tcPr>
           <w:p>
             <w:pPr>
+              <w:spacing w:line="276" w:lineRule="auto"/>
               <w:jc w:val="center"/>
               <w:rPr>
                 <w:lang w:val="es-PY"/>
@@ -37509,6 +37535,7 @@
           </w:tcPr>
           <w:p>
             <w:pPr>
+              <w:spacing w:line="276" w:lineRule="auto"/>
               <w:jc w:val="center"/>
               <w:rPr>
                 <w:noProof/>
@@ -37561,6 +37588,9 @@
             <w:tcW w:w="1315" w:type="dxa"/>
           </w:tcPr>
           <w:p>
+            <w:pPr>
+              <w:spacing w:line="276" w:lineRule="auto"/>
+            </w:pPr>
             <w:r>
               <w:t>Permiten al seleccionar uno o más elementos.</w:t>
             </w:r>
@@ -37578,6 +37608,7 @@
           </w:tcPr>
           <w:p>
             <w:pPr>
+              <w:spacing w:line="276" w:lineRule="auto"/>
               <w:jc w:val="center"/>
               <w:rPr>
                 <w:lang w:val="es-PY"/>
@@ -37598,6 +37629,7 @@
           </w:tcPr>
           <w:p>
             <w:pPr>
+              <w:spacing w:line="276" w:lineRule="auto"/>
               <w:jc w:val="center"/>
               <w:rPr>
                 <w:noProof/>
@@ -37653,7 +37685,7 @@
           <w:p>
             <w:pPr>
               <w:pStyle w:val="Default"/>
-              <w:spacing w:line="480" w:lineRule="auto"/>
+              <w:spacing w:line="276" w:lineRule="auto"/>
               <w:jc w:val="both"/>
               <w:rPr>
                 <w:rFonts w:ascii="Times New Roman" w:hAnsi="Times New Roman" w:cs="Times New Roman"/>
@@ -37679,6 +37711,7 @@
           </w:tcPr>
           <w:p>
             <w:pPr>
+              <w:spacing w:line="276" w:lineRule="auto"/>
               <w:jc w:val="center"/>
               <w:rPr>
                 <w:lang w:val="es-PY"/>
@@ -37699,6 +37732,7 @@
           </w:tcPr>
           <w:p>
             <w:pPr>
+              <w:spacing w:line="276" w:lineRule="auto"/>
               <w:jc w:val="center"/>
               <w:rPr>
                 <w:noProof/>
@@ -37754,7 +37788,7 @@
           <w:p>
             <w:pPr>
               <w:pStyle w:val="Default"/>
-              <w:spacing w:line="480" w:lineRule="auto"/>
+              <w:spacing w:line="276" w:lineRule="auto"/>
               <w:jc w:val="both"/>
               <w:rPr>
                 <w:rFonts w:ascii="Times New Roman" w:hAnsi="Times New Roman" w:cs="Times New Roman"/>
@@ -37780,6 +37814,7 @@
           </w:tcPr>
           <w:p>
             <w:pPr>
+              <w:spacing w:line="276" w:lineRule="auto"/>
               <w:jc w:val="center"/>
               <w:rPr>
                 <w:lang w:val="es-PY"/>
@@ -37802,6 +37837,7 @@
           </w:tcPr>
           <w:p>
             <w:pPr>
+              <w:spacing w:line="276" w:lineRule="auto"/>
               <w:jc w:val="center"/>
               <w:rPr>
                 <w:noProof/>
@@ -37857,7 +37893,7 @@
           <w:p>
             <w:pPr>
               <w:pStyle w:val="Default"/>
-              <w:spacing w:line="480" w:lineRule="auto"/>
+              <w:spacing w:line="276" w:lineRule="auto"/>
               <w:jc w:val="both"/>
               <w:rPr>
                 <w:rFonts w:ascii="Times New Roman" w:hAnsi="Times New Roman" w:cs="Times New Roman"/>
@@ -37890,6 +37926,7 @@
           </w:tcPr>
           <w:p>
             <w:pPr>
+              <w:spacing w:line="276" w:lineRule="auto"/>
               <w:jc w:val="center"/>
               <w:rPr>
                 <w:lang w:val="es-PY"/>
@@ -37899,7 +37936,6 @@
               <w:rPr>
                 <w:lang w:val="es-PY"/>
               </w:rPr>
-              <w:lastRenderedPageBreak/>
               <w:t>Botones</w:t>
             </w:r>
           </w:p>
@@ -37911,6 +37947,7 @@
           </w:tcPr>
           <w:p>
             <w:pPr>
+              <w:spacing w:line="276" w:lineRule="auto"/>
               <w:jc w:val="center"/>
               <w:rPr>
                 <w:noProof/>
@@ -37966,7 +38003,7 @@
           <w:p>
             <w:pPr>
               <w:pStyle w:val="Default"/>
-              <w:spacing w:line="480" w:lineRule="auto"/>
+              <w:spacing w:line="276" w:lineRule="auto"/>
               <w:jc w:val="both"/>
               <w:rPr>
                 <w:rFonts w:ascii="Times New Roman" w:hAnsi="Times New Roman" w:cs="Times New Roman"/>
@@ -38053,6 +38090,7 @@
           </w:tcPr>
           <w:p>
             <w:pPr>
+              <w:spacing w:line="276" w:lineRule="auto"/>
               <w:jc w:val="center"/>
               <w:rPr>
                 <w:lang w:val="es-PY"/>
@@ -38073,6 +38111,7 @@
           </w:tcPr>
           <w:p>
             <w:pPr>
+              <w:spacing w:line="276" w:lineRule="auto"/>
               <w:jc w:val="center"/>
               <w:rPr>
                 <w:lang w:val="es-PY"/>
@@ -38093,6 +38132,7 @@
           </w:tcPr>
           <w:p>
             <w:pPr>
+              <w:spacing w:line="276" w:lineRule="auto"/>
               <w:jc w:val="center"/>
               <w:rPr>
                 <w:lang w:val="es-PY"/>
@@ -38118,6 +38158,7 @@
           </w:tcPr>
           <w:p>
             <w:pPr>
+              <w:spacing w:line="276" w:lineRule="auto"/>
               <w:jc w:val="center"/>
               <w:rPr>
                 <w:lang w:val="es-PY"/>
@@ -38138,6 +38179,7 @@
           </w:tcPr>
           <w:p>
             <w:pPr>
+              <w:spacing w:line="276" w:lineRule="auto"/>
               <w:jc w:val="center"/>
               <w:rPr>
                 <w:lang w:val="es-PY"/>
@@ -38158,6 +38200,7 @@
           </w:tcPr>
           <w:p>
             <w:pPr>
+              <w:spacing w:line="276" w:lineRule="auto"/>
               <w:jc w:val="left"/>
               <w:rPr>
                 <w:lang w:val="es-PY"/>
@@ -38172,6 +38215,7 @@
           </w:p>
           <w:p>
             <w:pPr>
+              <w:spacing w:line="276" w:lineRule="auto"/>
               <w:jc w:val="left"/>
               <w:rPr>
                 <w:lang w:val="es-PY"/>
@@ -38186,6 +38230,7 @@
           </w:p>
           <w:p>
             <w:pPr>
+              <w:spacing w:line="276" w:lineRule="auto"/>
               <w:jc w:val="left"/>
               <w:rPr>
                 <w:lang w:val="es-PY"/>
@@ -38200,6 +38245,7 @@
           </w:p>
           <w:p>
             <w:pPr>
+              <w:spacing w:line="276" w:lineRule="auto"/>
               <w:jc w:val="left"/>
               <w:rPr>
                 <w:lang w:val="es-PY"/>
@@ -38226,6 +38272,7 @@
           </w:tcPr>
           <w:p>
             <w:pPr>
+              <w:spacing w:line="276" w:lineRule="auto"/>
               <w:jc w:val="center"/>
               <w:rPr>
                 <w:lang w:val="es-PY"/>
@@ -38246,6 +38293,7 @@
           </w:tcPr>
           <w:p>
             <w:pPr>
+              <w:spacing w:line="276" w:lineRule="auto"/>
               <w:jc w:val="center"/>
               <w:rPr>
                 <w:lang w:val="es-PY"/>
@@ -38266,6 +38314,7 @@
           </w:tcPr>
           <w:p>
             <w:pPr>
+              <w:spacing w:line="276" w:lineRule="auto"/>
               <w:jc w:val="left"/>
               <w:rPr>
                 <w:lang w:val="es-PY"/>
@@ -38280,6 +38329,7 @@
           </w:p>
           <w:p>
             <w:pPr>
+              <w:spacing w:line="276" w:lineRule="auto"/>
               <w:jc w:val="left"/>
               <w:rPr>
                 <w:lang w:val="es-PY"/>
@@ -38289,12 +38339,12 @@
               <w:rPr>
                 <w:lang w:val="es-PY"/>
               </w:rPr>
-              <w:lastRenderedPageBreak/>
               <w:t>Tamaño: puntos</w:t>
             </w:r>
           </w:p>
           <w:p>
             <w:pPr>
+              <w:spacing w:line="276" w:lineRule="auto"/>
               <w:jc w:val="left"/>
               <w:rPr>
                 <w:lang w:val="es-PY"/>
@@ -38309,6 +38359,7 @@
           </w:p>
           <w:p>
             <w:pPr>
+              <w:spacing w:line="276" w:lineRule="auto"/>
               <w:rPr>
                 <w:lang w:val="es-PY"/>
               </w:rPr>
@@ -38334,6 +38385,7 @@
           </w:tcPr>
           <w:p>
             <w:pPr>
+              <w:spacing w:line="276" w:lineRule="auto"/>
               <w:jc w:val="center"/>
               <w:rPr>
                 <w:lang w:val="es-PY"/>
@@ -38348,6 +38400,7 @@
           </w:tcPr>
           <w:p>
             <w:pPr>
+              <w:spacing w:line="276" w:lineRule="auto"/>
               <w:jc w:val="center"/>
               <w:rPr>
                 <w:lang w:val="es-PY"/>
@@ -38368,6 +38421,7 @@
           </w:tcPr>
           <w:p>
             <w:pPr>
+              <w:spacing w:line="276" w:lineRule="auto"/>
               <w:jc w:val="left"/>
               <w:rPr>
                 <w:lang w:val="es-PY"/>
@@ -38382,6 +38436,7 @@
           </w:p>
           <w:p>
             <w:pPr>
+              <w:spacing w:line="276" w:lineRule="auto"/>
               <w:jc w:val="left"/>
               <w:rPr>
                 <w:lang w:val="es-PY"/>
@@ -38396,6 +38451,7 @@
           </w:p>
           <w:p>
             <w:pPr>
+              <w:spacing w:line="276" w:lineRule="auto"/>
               <w:jc w:val="left"/>
               <w:rPr>
                 <w:lang w:val="es-PY"/>
@@ -38410,6 +38466,7 @@
           </w:p>
           <w:p>
             <w:pPr>
+              <w:spacing w:line="276" w:lineRule="auto"/>
               <w:rPr>
                 <w:lang w:val="es-PY"/>
               </w:rPr>
@@ -38434,6 +38491,7 @@
           </w:tcPr>
           <w:p>
             <w:pPr>
+              <w:spacing w:line="276" w:lineRule="auto"/>
               <w:jc w:val="center"/>
               <w:rPr>
                 <w:lang w:val="es-PY"/>
@@ -38454,6 +38512,7 @@
           </w:tcPr>
           <w:p>
             <w:pPr>
+              <w:spacing w:line="276" w:lineRule="auto"/>
               <w:jc w:val="center"/>
               <w:rPr>
                 <w:lang w:val="es-PY"/>
@@ -38474,6 +38533,7 @@
           </w:tcPr>
           <w:p>
             <w:pPr>
+              <w:spacing w:line="276" w:lineRule="auto"/>
               <w:rPr>
                 <w:lang w:val="es-PY"/>
               </w:rPr>
@@ -38505,13 +38565,7 @@
         <w:rPr>
           <w:lang w:val="es-PY"/>
         </w:rPr>
-        <w:t>Además,</w:t>
-      </w:r>
-      <w:r>
-        <w:rPr>
-          <w:lang w:val="es-PY"/>
-        </w:rPr>
-        <w:t xml:space="preserve"> se han tomado en cuenta las siguientes consideraciones:</w:t>
+        <w:t>Además, se han tomado en cuenta las siguientes consideraciones:</w:t>
       </w:r>
     </w:p>
     <w:p>
@@ -38529,6 +38583,7 @@
         <w:rPr>
           <w:lang w:val="es-PY"/>
         </w:rPr>
+        <w:lastRenderedPageBreak/>
         <w:t>Se han dejado espacios considerables entre cada objeto de tal forma que no generen confusión.</w:t>
       </w:r>
     </w:p>
@@ -38605,7 +38660,6 @@
           <w:lang w:val="es-PY"/>
         </w:rPr>
       </w:pPr>
-      <w:bookmarkStart w:id="98" w:name="_GoBack"/>
       <w:r>
         <w:rPr>
           <w:noProof/>
@@ -38653,7 +38707,1272 @@
           </wp:inline>
         </w:drawing>
       </w:r>
-      <w:bookmarkEnd w:id="98"/>
+    </w:p>
+    <w:p>
+      <w:pPr>
+        <w:rPr>
+          <w:b/>
+          <w:lang w:val="es-PY"/>
+        </w:rPr>
+      </w:pPr>
+      <w:r>
+        <w:rPr>
+          <w:lang w:val="es-PY"/>
+        </w:rPr>
+        <w:br w:type="page"/>
+      </w:r>
+      <w:r>
+        <w:rPr>
+          <w:b/>
+          <w:lang w:val="es-PY"/>
+        </w:rPr>
+        <w:lastRenderedPageBreak/>
+        <w:t>Estándares de Nombres de Archivos</w:t>
+      </w:r>
+    </w:p>
+    <w:p>
+      <w:pPr>
+        <w:rPr>
+          <w:lang w:val="es-PY"/>
+        </w:rPr>
+      </w:pPr>
+      <w:r>
+        <w:rPr>
+          <w:lang w:val="es-PY"/>
+        </w:rPr>
+        <w:t>Para una mejor identificación de las diferentes variables y nombres de archivos que se utilizan durante el desarrollo del sistema, se han determinado prefijos que permiten conocer de forma breve la utilidad y el tipo de elemento al cual hace referencia. Estos son:</w:t>
+      </w:r>
+    </w:p>
+    <w:p>
+      <w:pPr>
+        <w:pStyle w:val="Prrafodelista"/>
+        <w:numPr>
+          <w:ilvl w:val="0"/>
+          <w:numId w:val="35"/>
+        </w:numPr>
+        <w:rPr>
+          <w:lang w:val="es-PY"/>
+        </w:rPr>
+      </w:pPr>
+      <w:r>
+        <w:rPr>
+          <w:lang w:val="es-PY"/>
+        </w:rPr>
+        <w:t>Base de Datos.</w:t>
+      </w:r>
+    </w:p>
+    <w:p>
+      <w:pPr>
+        <w:pStyle w:val="Prrafodelista"/>
+        <w:numPr>
+          <w:ilvl w:val="0"/>
+          <w:numId w:val="35"/>
+        </w:numPr>
+        <w:rPr>
+          <w:lang w:val="es-PY"/>
+        </w:rPr>
+      </w:pPr>
+      <w:r>
+        <w:rPr>
+          <w:lang w:val="es-PY"/>
+        </w:rPr>
+        <w:t>Tablas</w:t>
+      </w:r>
+    </w:p>
+    <w:p>
+      <w:pPr>
+        <w:pStyle w:val="Prrafodelista"/>
+        <w:numPr>
+          <w:ilvl w:val="0"/>
+          <w:numId w:val="35"/>
+        </w:numPr>
+        <w:rPr>
+          <w:lang w:val="es-PY"/>
+        </w:rPr>
+      </w:pPr>
+      <w:r>
+        <w:rPr>
+          <w:lang w:val="es-PY"/>
+        </w:rPr>
+        <w:t>Formularios</w:t>
+      </w:r>
+    </w:p>
+    <w:p>
+      <w:pPr>
+        <w:pStyle w:val="Prrafodelista"/>
+        <w:numPr>
+          <w:ilvl w:val="0"/>
+          <w:numId w:val="35"/>
+        </w:numPr>
+        <w:rPr>
+          <w:lang w:val="es-PY"/>
+        </w:rPr>
+      </w:pPr>
+      <w:r>
+        <w:rPr>
+          <w:lang w:val="es-PY"/>
+        </w:rPr>
+        <w:t>Consultas</w:t>
+      </w:r>
+    </w:p>
+    <w:p>
+      <w:pPr>
+        <w:pStyle w:val="Prrafodelista"/>
+        <w:numPr>
+          <w:ilvl w:val="0"/>
+          <w:numId w:val="35"/>
+        </w:numPr>
+        <w:rPr>
+          <w:lang w:val="es-PY"/>
+        </w:rPr>
+      </w:pPr>
+      <w:r>
+        <w:rPr>
+          <w:lang w:val="es-PY"/>
+        </w:rPr>
+        <w:t>Menús</w:t>
+      </w:r>
+    </w:p>
+    <w:p>
+      <w:pPr>
+        <w:pStyle w:val="Prrafodelista"/>
+        <w:numPr>
+          <w:ilvl w:val="0"/>
+          <w:numId w:val="35"/>
+        </w:numPr>
+        <w:rPr>
+          <w:lang w:val="es-PY"/>
+        </w:rPr>
+      </w:pPr>
+      <w:r>
+        <w:rPr>
+          <w:lang w:val="es-PY"/>
+        </w:rPr>
+        <w:t>Reportes</w:t>
+      </w:r>
+    </w:p>
+    <w:p>
+      <w:pPr>
+        <w:rPr>
+          <w:lang w:val="es-PY"/>
+        </w:rPr>
+      </w:pPr>
+      <w:r>
+        <w:rPr>
+          <w:lang w:val="es-PY"/>
+        </w:rPr>
+        <w:t xml:space="preserve">Los nombres de archivos están compuestos de la siguiente manera: para indicar nombres de tablas de la base de datos, estos tienen las letras Tb inicial más un </w:t>
+      </w:r>
+      <w:proofErr w:type="spellStart"/>
+      <w:r>
+        <w:rPr>
+          <w:lang w:val="es-PY"/>
+        </w:rPr>
+        <w:t>guión</w:t>
+      </w:r>
+      <w:proofErr w:type="spellEnd"/>
+      <w:r>
+        <w:rPr>
+          <w:lang w:val="es-PY"/>
+        </w:rPr>
+        <w:t xml:space="preserve"> bajo seguido del nombre de la entidad de la tabla a la cual se hace referencia. Así mismo los nombres de formularios de entrada y consulta comienzan con la palabra </w:t>
+      </w:r>
+      <w:proofErr w:type="spellStart"/>
+      <w:r>
+        <w:rPr>
+          <w:lang w:val="es-PY"/>
+        </w:rPr>
+        <w:t>form</w:t>
+      </w:r>
+      <w:proofErr w:type="spellEnd"/>
+      <w:r>
+        <w:rPr>
+          <w:lang w:val="es-PY"/>
+        </w:rPr>
+        <w:t xml:space="preserve"> más un guion bajo más las primeras letras indicando el tipo de elemento más un </w:t>
+      </w:r>
+      <w:proofErr w:type="spellStart"/>
+      <w:r>
+        <w:rPr>
+          <w:lang w:val="es-PY"/>
+        </w:rPr>
+        <w:t>guión</w:t>
+      </w:r>
+      <w:proofErr w:type="spellEnd"/>
+      <w:r>
+        <w:rPr>
+          <w:lang w:val="es-PY"/>
+        </w:rPr>
+        <w:t xml:space="preserve"> bajo seguido del nombre de la entidad.</w:t>
+      </w:r>
+    </w:p>
+    <w:p>
+      <w:pPr>
+        <w:rPr>
+          <w:lang w:val="es-PY"/>
+        </w:rPr>
+      </w:pPr>
+      <w:r>
+        <w:rPr>
+          <w:lang w:val="es-PY"/>
+        </w:rPr>
+        <w:t>A continuación</w:t>
+      </w:r>
+      <w:r>
+        <w:rPr>
+          <w:lang w:val="es-PY"/>
+        </w:rPr>
+        <w:t>,</w:t>
+      </w:r>
+      <w:r>
+        <w:rPr>
+          <w:lang w:val="es-PY"/>
+        </w:rPr>
+        <w:t xml:space="preserve"> se presentan los diferentes elementos de la aplicación web con sus respectivos estándares para los nombres de archivos:</w:t>
+      </w:r>
+    </w:p>
+    <w:p>
+      <w:pPr>
+        <w:rPr>
+          <w:lang w:val="es-PY"/>
+        </w:rPr>
+      </w:pPr>
+      <w:r>
+        <w:rPr>
+          <w:lang w:val="es-PY"/>
+        </w:rPr>
+        <w:br w:type="page"/>
+      </w:r>
+    </w:p>
+    <w:tbl>
+      <w:tblPr>
+        <w:tblStyle w:val="Tablaconcuadrcula"/>
+        <w:tblW w:w="0" w:type="auto"/>
+        <w:tblLook w:val="04A0" w:firstRow="1" w:lastRow="0" w:firstColumn="1" w:lastColumn="0" w:noHBand="0" w:noVBand="1"/>
+      </w:tblPr>
+      <w:tblGrid>
+        <w:gridCol w:w="2125"/>
+        <w:gridCol w:w="2165"/>
+        <w:gridCol w:w="2135"/>
+        <w:gridCol w:w="2403"/>
+      </w:tblGrid>
+      <w:tr>
+        <w:tc>
+          <w:tcPr>
+            <w:tcW w:w="2207" w:type="dxa"/>
+          </w:tcPr>
+          <w:p>
+            <w:pPr>
+              <w:rPr>
+                <w:lang w:val="es-PY"/>
+              </w:rPr>
+            </w:pPr>
+            <w:r>
+              <w:rPr>
+                <w:lang w:val="es-PY"/>
+              </w:rPr>
+              <w:lastRenderedPageBreak/>
+              <w:t>Tipo de elemento</w:t>
+            </w:r>
+          </w:p>
+        </w:tc>
+        <w:tc>
+          <w:tcPr>
+            <w:tcW w:w="2207" w:type="dxa"/>
+          </w:tcPr>
+          <w:p>
+            <w:pPr>
+              <w:rPr>
+                <w:lang w:val="es-PY"/>
+              </w:rPr>
+            </w:pPr>
+            <w:r>
+              <w:rPr>
+                <w:lang w:val="es-PY"/>
+              </w:rPr>
+              <w:t>Descripción</w:t>
+            </w:r>
+          </w:p>
+        </w:tc>
+        <w:tc>
+          <w:tcPr>
+            <w:tcW w:w="2207" w:type="dxa"/>
+          </w:tcPr>
+          <w:p>
+            <w:pPr>
+              <w:rPr>
+                <w:lang w:val="es-PY"/>
+              </w:rPr>
+            </w:pPr>
+            <w:r>
+              <w:rPr>
+                <w:lang w:val="es-PY"/>
+              </w:rPr>
+              <w:t>Prefijo</w:t>
+            </w:r>
+          </w:p>
+        </w:tc>
+        <w:tc>
+          <w:tcPr>
+            <w:tcW w:w="2207" w:type="dxa"/>
+          </w:tcPr>
+          <w:p>
+            <w:pPr>
+              <w:rPr>
+                <w:lang w:val="es-PY"/>
+              </w:rPr>
+            </w:pPr>
+            <w:r>
+              <w:rPr>
+                <w:lang w:val="es-PY"/>
+              </w:rPr>
+              <w:t>Ejemplo</w:t>
+            </w:r>
+          </w:p>
+        </w:tc>
+      </w:tr>
+      <w:tr>
+        <w:tc>
+          <w:tcPr>
+            <w:tcW w:w="2207" w:type="dxa"/>
+          </w:tcPr>
+          <w:p>
+            <w:pPr>
+              <w:rPr>
+                <w:lang w:val="es-PY"/>
+              </w:rPr>
+            </w:pPr>
+            <w:r>
+              <w:rPr>
+                <w:lang w:val="es-PY"/>
+              </w:rPr>
+              <w:t>Base de datos</w:t>
+            </w:r>
+          </w:p>
+        </w:tc>
+        <w:tc>
+          <w:tcPr>
+            <w:tcW w:w="2207" w:type="dxa"/>
+          </w:tcPr>
+          <w:p>
+            <w:pPr>
+              <w:spacing w:line="276" w:lineRule="auto"/>
+              <w:jc w:val="left"/>
+              <w:rPr>
+                <w:lang w:val="es-PY"/>
+              </w:rPr>
+            </w:pPr>
+            <w:r>
+              <w:rPr>
+                <w:lang w:val="es-PY"/>
+              </w:rPr>
+              <w:t>Base de Datos de la aplicación</w:t>
+            </w:r>
+            <w:r>
+              <w:rPr>
+                <w:lang w:val="es-PY"/>
+              </w:rPr>
+              <w:t>.</w:t>
+            </w:r>
+          </w:p>
+        </w:tc>
+        <w:tc>
+          <w:tcPr>
+            <w:tcW w:w="2207" w:type="dxa"/>
+          </w:tcPr>
+          <w:p>
+            <w:pPr>
+              <w:rPr>
+                <w:lang w:val="es-PY"/>
+              </w:rPr>
+            </w:pPr>
+            <w:proofErr w:type="spellStart"/>
+            <w:r>
+              <w:rPr>
+                <w:lang w:val="es-PY"/>
+              </w:rPr>
+              <w:t>Bd</w:t>
+            </w:r>
+            <w:proofErr w:type="spellEnd"/>
+          </w:p>
+        </w:tc>
+        <w:tc>
+          <w:tcPr>
+            <w:tcW w:w="2207" w:type="dxa"/>
+          </w:tcPr>
+          <w:p>
+            <w:pPr>
+              <w:rPr>
+                <w:lang w:val="es-PY"/>
+              </w:rPr>
+            </w:pPr>
+            <w:proofErr w:type="spellStart"/>
+            <w:r>
+              <w:rPr>
+                <w:lang w:val="es-PY"/>
+              </w:rPr>
+              <w:t>Bdblissey</w:t>
+            </w:r>
+            <w:proofErr w:type="spellEnd"/>
+          </w:p>
+        </w:tc>
+      </w:tr>
+      <w:tr>
+        <w:tc>
+          <w:tcPr>
+            <w:tcW w:w="2207" w:type="dxa"/>
+          </w:tcPr>
+          <w:p>
+            <w:pPr>
+              <w:rPr>
+                <w:lang w:val="es-PY"/>
+              </w:rPr>
+            </w:pPr>
+            <w:r>
+              <w:rPr>
+                <w:lang w:val="es-PY"/>
+              </w:rPr>
+              <w:t>Tablas</w:t>
+            </w:r>
+          </w:p>
+        </w:tc>
+        <w:tc>
+          <w:tcPr>
+            <w:tcW w:w="2207" w:type="dxa"/>
+          </w:tcPr>
+          <w:p>
+            <w:pPr>
+              <w:spacing w:line="276" w:lineRule="auto"/>
+              <w:jc w:val="left"/>
+              <w:rPr>
+                <w:lang w:val="es-PY"/>
+              </w:rPr>
+            </w:pPr>
+            <w:r>
+              <w:rPr>
+                <w:lang w:val="es-PY"/>
+              </w:rPr>
+              <w:t>Unidad</w:t>
+            </w:r>
+            <w:r>
+              <w:rPr>
+                <w:lang w:val="es-PY"/>
+              </w:rPr>
+              <w:t xml:space="preserve"> </w:t>
+            </w:r>
+            <w:r>
+              <w:rPr>
+                <w:lang w:val="es-PY"/>
+              </w:rPr>
+              <w:t>de almacenamiento de datos.</w:t>
+            </w:r>
+          </w:p>
+        </w:tc>
+        <w:tc>
+          <w:tcPr>
+            <w:tcW w:w="2207" w:type="dxa"/>
+          </w:tcPr>
+          <w:p>
+            <w:pPr>
+              <w:rPr>
+                <w:lang w:val="es-PY"/>
+              </w:rPr>
+            </w:pPr>
+            <w:r>
+              <w:rPr>
+                <w:lang w:val="es-PY"/>
+              </w:rPr>
+              <w:t>Tb</w:t>
+            </w:r>
+          </w:p>
+        </w:tc>
+        <w:tc>
+          <w:tcPr>
+            <w:tcW w:w="2207" w:type="dxa"/>
+          </w:tcPr>
+          <w:p>
+            <w:pPr>
+              <w:rPr>
+                <w:lang w:val="es-PY"/>
+              </w:rPr>
+            </w:pPr>
+            <w:proofErr w:type="spellStart"/>
+            <w:r>
+              <w:rPr>
+                <w:lang w:val="es-PY"/>
+              </w:rPr>
+              <w:t>Tb_pacientes</w:t>
+            </w:r>
+            <w:proofErr w:type="spellEnd"/>
+          </w:p>
+        </w:tc>
+      </w:tr>
+      <w:tr>
+        <w:tc>
+          <w:tcPr>
+            <w:tcW w:w="2207" w:type="dxa"/>
+          </w:tcPr>
+          <w:p>
+            <w:pPr>
+              <w:rPr>
+                <w:lang w:val="es-PY"/>
+              </w:rPr>
+            </w:pPr>
+            <w:r>
+              <w:rPr>
+                <w:lang w:val="es-PY"/>
+              </w:rPr>
+              <w:t>Formularios</w:t>
+            </w:r>
+          </w:p>
+        </w:tc>
+        <w:tc>
+          <w:tcPr>
+            <w:tcW w:w="2207" w:type="dxa"/>
+          </w:tcPr>
+          <w:p>
+            <w:pPr>
+              <w:spacing w:line="276" w:lineRule="auto"/>
+              <w:jc w:val="left"/>
+              <w:rPr>
+                <w:lang w:val="es-PY"/>
+              </w:rPr>
+            </w:pPr>
+            <w:r>
+              <w:rPr>
+                <w:lang w:val="es-PY"/>
+              </w:rPr>
+              <w:t>Archivos de pantallas de ingreso de datos.</w:t>
+            </w:r>
+          </w:p>
+        </w:tc>
+        <w:tc>
+          <w:tcPr>
+            <w:tcW w:w="2207" w:type="dxa"/>
+          </w:tcPr>
+          <w:p>
+            <w:pPr>
+              <w:rPr>
+                <w:lang w:val="es-PY"/>
+              </w:rPr>
+            </w:pPr>
+            <w:proofErr w:type="spellStart"/>
+            <w:r>
+              <w:rPr>
+                <w:lang w:val="es-PY"/>
+              </w:rPr>
+              <w:t>Form</w:t>
+            </w:r>
+            <w:proofErr w:type="spellEnd"/>
+          </w:p>
+        </w:tc>
+        <w:tc>
+          <w:tcPr>
+            <w:tcW w:w="2207" w:type="dxa"/>
+          </w:tcPr>
+          <w:p>
+            <w:pPr>
+              <w:rPr>
+                <w:lang w:val="es-PY"/>
+              </w:rPr>
+            </w:pPr>
+            <w:proofErr w:type="spellStart"/>
+            <w:r>
+              <w:rPr>
+                <w:lang w:val="es-PY"/>
+              </w:rPr>
+              <w:t>Form_reactivos</w:t>
+            </w:r>
+            <w:proofErr w:type="spellEnd"/>
+          </w:p>
+        </w:tc>
+      </w:tr>
+      <w:tr>
+        <w:tc>
+          <w:tcPr>
+            <w:tcW w:w="2207" w:type="dxa"/>
+          </w:tcPr>
+          <w:p>
+            <w:pPr>
+              <w:rPr>
+                <w:lang w:val="es-PY"/>
+              </w:rPr>
+            </w:pPr>
+            <w:r>
+              <w:rPr>
+                <w:lang w:val="es-PY"/>
+              </w:rPr>
+              <w:t>Consultas</w:t>
+            </w:r>
+          </w:p>
+        </w:tc>
+        <w:tc>
+          <w:tcPr>
+            <w:tcW w:w="2207" w:type="dxa"/>
+          </w:tcPr>
+          <w:p>
+            <w:pPr>
+              <w:spacing w:line="276" w:lineRule="auto"/>
+              <w:jc w:val="left"/>
+              <w:rPr>
+                <w:lang w:val="es-PY"/>
+              </w:rPr>
+            </w:pPr>
+            <w:r>
+              <w:rPr>
+                <w:lang w:val="es-PY"/>
+              </w:rPr>
+              <w:t>Archivos de pantallas de consulta de datos.</w:t>
+            </w:r>
+          </w:p>
+        </w:tc>
+        <w:tc>
+          <w:tcPr>
+            <w:tcW w:w="2207" w:type="dxa"/>
+          </w:tcPr>
+          <w:p>
+            <w:pPr>
+              <w:rPr>
+                <w:lang w:val="es-PY"/>
+              </w:rPr>
+            </w:pPr>
+            <w:proofErr w:type="spellStart"/>
+            <w:r>
+              <w:rPr>
+                <w:lang w:val="es-PY"/>
+              </w:rPr>
+              <w:t>Form_consul</w:t>
+            </w:r>
+            <w:proofErr w:type="spellEnd"/>
+          </w:p>
+        </w:tc>
+        <w:tc>
+          <w:tcPr>
+            <w:tcW w:w="2207" w:type="dxa"/>
+          </w:tcPr>
+          <w:p>
+            <w:pPr>
+              <w:rPr>
+                <w:lang w:val="es-PY"/>
+              </w:rPr>
+            </w:pPr>
+            <w:proofErr w:type="spellStart"/>
+            <w:r>
+              <w:rPr>
+                <w:lang w:val="es-PY"/>
+              </w:rPr>
+              <w:t>Form_consul_me</w:t>
+            </w:r>
+            <w:r>
+              <w:rPr>
+                <w:lang w:val="es-PY"/>
+              </w:rPr>
+              <w:t>dicos</w:t>
+            </w:r>
+            <w:proofErr w:type="spellEnd"/>
+          </w:p>
+        </w:tc>
+      </w:tr>
+      <w:tr>
+        <w:tc>
+          <w:tcPr>
+            <w:tcW w:w="2207" w:type="dxa"/>
+          </w:tcPr>
+          <w:p>
+            <w:pPr>
+              <w:rPr>
+                <w:lang w:val="es-PY"/>
+              </w:rPr>
+            </w:pPr>
+            <w:r>
+              <w:rPr>
+                <w:lang w:val="es-PY"/>
+              </w:rPr>
+              <w:t>Reportes</w:t>
+            </w:r>
+          </w:p>
+        </w:tc>
+        <w:tc>
+          <w:tcPr>
+            <w:tcW w:w="2207" w:type="dxa"/>
+          </w:tcPr>
+          <w:p>
+            <w:pPr>
+              <w:spacing w:line="276" w:lineRule="auto"/>
+              <w:jc w:val="left"/>
+              <w:rPr>
+                <w:lang w:val="es-PY"/>
+              </w:rPr>
+            </w:pPr>
+            <w:r>
+              <w:rPr>
+                <w:lang w:val="es-PY"/>
+              </w:rPr>
+              <w:t>Archivo que genera la salida en papel</w:t>
+            </w:r>
+          </w:p>
+        </w:tc>
+        <w:tc>
+          <w:tcPr>
+            <w:tcW w:w="2207" w:type="dxa"/>
+          </w:tcPr>
+          <w:p>
+            <w:pPr>
+              <w:rPr>
+                <w:lang w:val="es-PY"/>
+              </w:rPr>
+            </w:pPr>
+            <w:proofErr w:type="spellStart"/>
+            <w:r>
+              <w:rPr>
+                <w:lang w:val="es-PY"/>
+              </w:rPr>
+              <w:t>Repor</w:t>
+            </w:r>
+            <w:proofErr w:type="spellEnd"/>
+          </w:p>
+        </w:tc>
+        <w:tc>
+          <w:tcPr>
+            <w:tcW w:w="2207" w:type="dxa"/>
+          </w:tcPr>
+          <w:p>
+            <w:pPr>
+              <w:rPr>
+                <w:lang w:val="es-PY"/>
+              </w:rPr>
+            </w:pPr>
+            <w:proofErr w:type="spellStart"/>
+            <w:r>
+              <w:rPr>
+                <w:lang w:val="es-PY"/>
+              </w:rPr>
+              <w:t>Repor_ingresos</w:t>
+            </w:r>
+            <w:proofErr w:type="spellEnd"/>
+          </w:p>
+        </w:tc>
+      </w:tr>
+    </w:tbl>
+    <w:p>
+      <w:pPr>
+        <w:rPr>
+          <w:lang w:val="es-PY"/>
+        </w:rPr>
+      </w:pPr>
+    </w:p>
+    <w:p>
+      <w:pPr>
+        <w:rPr>
+          <w:b/>
+          <w:lang w:val="es-PY"/>
+        </w:rPr>
+      </w:pPr>
+      <w:r>
+        <w:rPr>
+          <w:b/>
+          <w:lang w:val="es-PY"/>
+        </w:rPr>
+        <w:t>Estándares de Nombres de Campos</w:t>
+      </w:r>
+    </w:p>
+    <w:p>
+      <w:pPr>
+        <w:rPr>
+          <w:lang w:val="es-PY"/>
+        </w:rPr>
+      </w:pPr>
+      <w:r>
+        <w:rPr>
+          <w:lang w:val="es-PY"/>
+        </w:rPr>
+        <w:t>Los nombres de los campos de cada una de las tablas de la base de datos están compuestos por una letra inicial que identifica el tipo de dato más un guion bajo seguido de un prefijo de tres o más letras para indicar la naturaleza de la información que almacena el campo.</w:t>
+      </w:r>
+    </w:p>
+    <w:p>
+      <w:pPr>
+        <w:rPr>
+          <w:lang w:val="es-PY"/>
+        </w:rPr>
+      </w:pPr>
+      <w:r>
+        <w:rPr>
+          <w:lang w:val="es-PY"/>
+        </w:rPr>
+        <w:t>A continuación</w:t>
+      </w:r>
+      <w:r>
+        <w:rPr>
+          <w:lang w:val="es-PY"/>
+        </w:rPr>
+        <w:t>,</w:t>
+      </w:r>
+      <w:r>
+        <w:rPr>
+          <w:lang w:val="es-PY"/>
+        </w:rPr>
+        <w:t xml:space="preserve"> se presenta la forma como están estructurados los diferentes campos de la base de datos de la aplicación</w:t>
+      </w:r>
+    </w:p>
+    <w:p>
+      <w:pPr>
+        <w:rPr>
+          <w:lang w:val="es-PY"/>
+        </w:rPr>
+      </w:pPr>
+      <w:r>
+        <w:rPr>
+          <w:lang w:val="es-PY"/>
+        </w:rPr>
+        <w:br w:type="page"/>
+      </w:r>
+    </w:p>
+    <w:tbl>
+      <w:tblPr>
+        <w:tblStyle w:val="Tablaconcuadrcula"/>
+        <w:tblW w:w="0" w:type="auto"/>
+        <w:tblLook w:val="04A0" w:firstRow="1" w:lastRow="0" w:firstColumn="1" w:lastColumn="0" w:noHBand="0" w:noVBand="1"/>
+      </w:tblPr>
+      <w:tblGrid>
+        <w:gridCol w:w="2207"/>
+        <w:gridCol w:w="2207"/>
+        <w:gridCol w:w="2207"/>
+        <w:gridCol w:w="2207"/>
+      </w:tblGrid>
+      <w:tr>
+        <w:tc>
+          <w:tcPr>
+            <w:tcW w:w="2207" w:type="dxa"/>
+          </w:tcPr>
+          <w:p>
+            <w:pPr>
+              <w:rPr>
+                <w:lang w:val="es-PY"/>
+              </w:rPr>
+            </w:pPr>
+            <w:bookmarkStart w:id="98" w:name="_GoBack"/>
+            <w:bookmarkEnd w:id="98"/>
+            <w:r>
+              <w:rPr>
+                <w:lang w:val="es-PY"/>
+              </w:rPr>
+              <w:lastRenderedPageBreak/>
+              <w:t xml:space="preserve">Tipo de </w:t>
+            </w:r>
+            <w:r>
+              <w:rPr>
+                <w:lang w:val="es-PY"/>
+              </w:rPr>
+              <w:t>dato</w:t>
+            </w:r>
+          </w:p>
+        </w:tc>
+        <w:tc>
+          <w:tcPr>
+            <w:tcW w:w="2207" w:type="dxa"/>
+          </w:tcPr>
+          <w:p>
+            <w:pPr>
+              <w:rPr>
+                <w:lang w:val="es-PY"/>
+              </w:rPr>
+            </w:pPr>
+            <w:r>
+              <w:rPr>
+                <w:lang w:val="es-PY"/>
+              </w:rPr>
+              <w:t>Simbología</w:t>
+            </w:r>
+          </w:p>
+        </w:tc>
+        <w:tc>
+          <w:tcPr>
+            <w:tcW w:w="2207" w:type="dxa"/>
+          </w:tcPr>
+          <w:p>
+            <w:pPr>
+              <w:rPr>
+                <w:lang w:val="es-PY"/>
+              </w:rPr>
+            </w:pPr>
+            <w:r>
+              <w:rPr>
+                <w:lang w:val="es-PY"/>
+              </w:rPr>
+              <w:t>Ejemplo</w:t>
+            </w:r>
+          </w:p>
+        </w:tc>
+        <w:tc>
+          <w:tcPr>
+            <w:tcW w:w="2207" w:type="dxa"/>
+          </w:tcPr>
+          <w:p>
+            <w:pPr>
+              <w:rPr>
+                <w:lang w:val="es-PY"/>
+              </w:rPr>
+            </w:pPr>
+            <w:r>
+              <w:rPr>
+                <w:lang w:val="es-PY"/>
+              </w:rPr>
+              <w:t>Descripción</w:t>
+            </w:r>
+          </w:p>
+        </w:tc>
+      </w:tr>
+      <w:tr>
+        <w:tc>
+          <w:tcPr>
+            <w:tcW w:w="2207" w:type="dxa"/>
+          </w:tcPr>
+          <w:p>
+            <w:pPr>
+              <w:rPr>
+                <w:lang w:val="es-PY"/>
+              </w:rPr>
+            </w:pPr>
+            <w:proofErr w:type="spellStart"/>
+            <w:r>
+              <w:rPr>
+                <w:lang w:val="es-PY"/>
+              </w:rPr>
+              <w:t>Char</w:t>
+            </w:r>
+            <w:proofErr w:type="spellEnd"/>
+          </w:p>
+        </w:tc>
+        <w:tc>
+          <w:tcPr>
+            <w:tcW w:w="2207" w:type="dxa"/>
+          </w:tcPr>
+          <w:p>
+            <w:pPr>
+              <w:spacing w:line="276" w:lineRule="auto"/>
+              <w:jc w:val="left"/>
+              <w:rPr>
+                <w:lang w:val="es-PY"/>
+              </w:rPr>
+            </w:pPr>
+          </w:p>
+        </w:tc>
+        <w:tc>
+          <w:tcPr>
+            <w:tcW w:w="2207" w:type="dxa"/>
+          </w:tcPr>
+          <w:p>
+            <w:pPr>
+              <w:rPr>
+                <w:lang w:val="es-PY"/>
+              </w:rPr>
+            </w:pPr>
+          </w:p>
+        </w:tc>
+        <w:tc>
+          <w:tcPr>
+            <w:tcW w:w="2207" w:type="dxa"/>
+          </w:tcPr>
+          <w:p>
+            <w:pPr>
+              <w:rPr>
+                <w:lang w:val="es-PY"/>
+              </w:rPr>
+            </w:pPr>
+          </w:p>
+        </w:tc>
+      </w:tr>
+      <w:tr>
+        <w:tc>
+          <w:tcPr>
+            <w:tcW w:w="2207" w:type="dxa"/>
+          </w:tcPr>
+          <w:p>
+            <w:pPr>
+              <w:rPr>
+                <w:lang w:val="es-PY"/>
+              </w:rPr>
+            </w:pPr>
+            <w:r>
+              <w:rPr>
+                <w:lang w:val="es-PY"/>
+              </w:rPr>
+              <w:t>Numérico</w:t>
+            </w:r>
+          </w:p>
+        </w:tc>
+        <w:tc>
+          <w:tcPr>
+            <w:tcW w:w="2207" w:type="dxa"/>
+          </w:tcPr>
+          <w:p>
+            <w:pPr>
+              <w:spacing w:line="276" w:lineRule="auto"/>
+              <w:jc w:val="left"/>
+              <w:rPr>
+                <w:lang w:val="es-PY"/>
+              </w:rPr>
+            </w:pPr>
+          </w:p>
+        </w:tc>
+        <w:tc>
+          <w:tcPr>
+            <w:tcW w:w="2207" w:type="dxa"/>
+          </w:tcPr>
+          <w:p>
+            <w:pPr>
+              <w:rPr>
+                <w:lang w:val="es-PY"/>
+              </w:rPr>
+            </w:pPr>
+          </w:p>
+        </w:tc>
+        <w:tc>
+          <w:tcPr>
+            <w:tcW w:w="2207" w:type="dxa"/>
+          </w:tcPr>
+          <w:p>
+            <w:pPr>
+              <w:rPr>
+                <w:lang w:val="es-PY"/>
+              </w:rPr>
+            </w:pPr>
+          </w:p>
+        </w:tc>
+      </w:tr>
+      <w:tr>
+        <w:tc>
+          <w:tcPr>
+            <w:tcW w:w="2207" w:type="dxa"/>
+          </w:tcPr>
+          <w:p>
+            <w:pPr>
+              <w:rPr>
+                <w:lang w:val="es-PY"/>
+              </w:rPr>
+            </w:pPr>
+            <w:r>
+              <w:rPr>
+                <w:lang w:val="es-PY"/>
+              </w:rPr>
+              <w:t>Texto</w:t>
+            </w:r>
+          </w:p>
+        </w:tc>
+        <w:tc>
+          <w:tcPr>
+            <w:tcW w:w="2207" w:type="dxa"/>
+          </w:tcPr>
+          <w:p>
+            <w:pPr>
+              <w:spacing w:line="276" w:lineRule="auto"/>
+              <w:jc w:val="left"/>
+              <w:rPr>
+                <w:lang w:val="es-PY"/>
+              </w:rPr>
+            </w:pPr>
+          </w:p>
+        </w:tc>
+        <w:tc>
+          <w:tcPr>
+            <w:tcW w:w="2207" w:type="dxa"/>
+          </w:tcPr>
+          <w:p>
+            <w:pPr>
+              <w:rPr>
+                <w:lang w:val="es-PY"/>
+              </w:rPr>
+            </w:pPr>
+          </w:p>
+        </w:tc>
+        <w:tc>
+          <w:tcPr>
+            <w:tcW w:w="2207" w:type="dxa"/>
+          </w:tcPr>
+          <w:p>
+            <w:pPr>
+              <w:rPr>
+                <w:lang w:val="es-PY"/>
+              </w:rPr>
+            </w:pPr>
+          </w:p>
+        </w:tc>
+      </w:tr>
+      <w:tr>
+        <w:tc>
+          <w:tcPr>
+            <w:tcW w:w="2207" w:type="dxa"/>
+          </w:tcPr>
+          <w:p>
+            <w:pPr>
+              <w:rPr>
+                <w:lang w:val="es-PY"/>
+              </w:rPr>
+            </w:pPr>
+            <w:r>
+              <w:rPr>
+                <w:lang w:val="es-PY"/>
+              </w:rPr>
+              <w:t>Booleano</w:t>
+            </w:r>
+          </w:p>
+        </w:tc>
+        <w:tc>
+          <w:tcPr>
+            <w:tcW w:w="2207" w:type="dxa"/>
+          </w:tcPr>
+          <w:p>
+            <w:pPr>
+              <w:spacing w:line="276" w:lineRule="auto"/>
+              <w:jc w:val="left"/>
+              <w:rPr>
+                <w:lang w:val="es-PY"/>
+              </w:rPr>
+            </w:pPr>
+          </w:p>
+        </w:tc>
+        <w:tc>
+          <w:tcPr>
+            <w:tcW w:w="2207" w:type="dxa"/>
+          </w:tcPr>
+          <w:p>
+            <w:pPr>
+              <w:rPr>
+                <w:lang w:val="es-PY"/>
+              </w:rPr>
+            </w:pPr>
+          </w:p>
+        </w:tc>
+        <w:tc>
+          <w:tcPr>
+            <w:tcW w:w="2207" w:type="dxa"/>
+          </w:tcPr>
+          <w:p>
+            <w:pPr>
+              <w:rPr>
+                <w:lang w:val="es-PY"/>
+              </w:rPr>
+            </w:pPr>
+          </w:p>
+        </w:tc>
+      </w:tr>
+      <w:tr>
+        <w:tc>
+          <w:tcPr>
+            <w:tcW w:w="2207" w:type="dxa"/>
+          </w:tcPr>
+          <w:p>
+            <w:pPr>
+              <w:rPr>
+                <w:lang w:val="es-PY"/>
+              </w:rPr>
+            </w:pPr>
+            <w:r>
+              <w:rPr>
+                <w:lang w:val="es-PY"/>
+              </w:rPr>
+              <w:t>Fecha</w:t>
+            </w:r>
+          </w:p>
+        </w:tc>
+        <w:tc>
+          <w:tcPr>
+            <w:tcW w:w="2207" w:type="dxa"/>
+          </w:tcPr>
+          <w:p>
+            <w:pPr>
+              <w:spacing w:line="276" w:lineRule="auto"/>
+              <w:jc w:val="left"/>
+              <w:rPr>
+                <w:lang w:val="es-PY"/>
+              </w:rPr>
+            </w:pPr>
+          </w:p>
+        </w:tc>
+        <w:tc>
+          <w:tcPr>
+            <w:tcW w:w="2207" w:type="dxa"/>
+          </w:tcPr>
+          <w:p>
+            <w:pPr>
+              <w:rPr>
+                <w:lang w:val="es-PY"/>
+              </w:rPr>
+            </w:pPr>
+          </w:p>
+        </w:tc>
+        <w:tc>
+          <w:tcPr>
+            <w:tcW w:w="2207" w:type="dxa"/>
+          </w:tcPr>
+          <w:p>
+            <w:pPr>
+              <w:rPr>
+                <w:lang w:val="es-PY"/>
+              </w:rPr>
+            </w:pPr>
+          </w:p>
+        </w:tc>
+      </w:tr>
+      <w:tr>
+        <w:tc>
+          <w:tcPr>
+            <w:tcW w:w="2207" w:type="dxa"/>
+          </w:tcPr>
+          <w:p>
+            <w:pPr>
+              <w:rPr>
+                <w:lang w:val="es-PY"/>
+              </w:rPr>
+            </w:pPr>
+          </w:p>
+        </w:tc>
+        <w:tc>
+          <w:tcPr>
+            <w:tcW w:w="2207" w:type="dxa"/>
+          </w:tcPr>
+          <w:p>
+            <w:pPr>
+              <w:spacing w:line="276" w:lineRule="auto"/>
+              <w:jc w:val="left"/>
+              <w:rPr>
+                <w:lang w:val="es-PY"/>
+              </w:rPr>
+            </w:pPr>
+          </w:p>
+        </w:tc>
+        <w:tc>
+          <w:tcPr>
+            <w:tcW w:w="2207" w:type="dxa"/>
+          </w:tcPr>
+          <w:p>
+            <w:pPr>
+              <w:rPr>
+                <w:lang w:val="es-PY"/>
+              </w:rPr>
+            </w:pPr>
+          </w:p>
+        </w:tc>
+        <w:tc>
+          <w:tcPr>
+            <w:tcW w:w="2207" w:type="dxa"/>
+          </w:tcPr>
+          <w:p>
+            <w:pPr>
+              <w:rPr>
+                <w:lang w:val="es-PY"/>
+              </w:rPr>
+            </w:pPr>
+          </w:p>
+        </w:tc>
+      </w:tr>
+    </w:tbl>
+    <w:p>
+      <w:pPr>
+        <w:rPr>
+          <w:lang w:val="es-PY"/>
+        </w:rPr>
+      </w:pPr>
     </w:p>
     <w:sectPr>
       <w:pgSz w:w="12240" w:h="15840"/>
@@ -39828,7 +41147,7 @@
         <w:rFonts w:ascii="Symbol" w:hAnsi="Symbol" w:hint="default"/>
       </w:rPr>
     </w:lvl>
-    <w:lvl w:ilvl="1" w:tplc="440A0003" w:tentative="1">
+    <w:lvl w:ilvl="1" w:tplc="440A0003">
       <w:start w:val="1"/>
       <w:numFmt w:val="bullet"/>
       <w:lvlText w:val="o"/>
@@ -40054,6 +41373,119 @@
     </w:lvl>
   </w:abstractNum>
   <w:abstractNum w:abstractNumId="14" w15:restartNumberingAfterBreak="0">
+    <w:nsid w:val="26302AF7"/>
+    <w:multiLevelType w:val="hybridMultilevel"/>
+    <w:tmpl w:val="EF763156"/>
+    <w:lvl w:ilvl="0" w:tplc="440A0001">
+      <w:start w:val="1"/>
+      <w:numFmt w:val="bullet"/>
+      <w:lvlText w:val=""/>
+      <w:lvlJc w:val="left"/>
+      <w:pPr>
+        <w:ind w:left="720" w:hanging="360"/>
+      </w:pPr>
+      <w:rPr>
+        <w:rFonts w:ascii="Symbol" w:hAnsi="Symbol" w:hint="default"/>
+      </w:rPr>
+    </w:lvl>
+    <w:lvl w:ilvl="1" w:tplc="440A0003" w:tentative="1">
+      <w:start w:val="1"/>
+      <w:numFmt w:val="bullet"/>
+      <w:lvlText w:val="o"/>
+      <w:lvlJc w:val="left"/>
+      <w:pPr>
+        <w:ind w:left="1440" w:hanging="360"/>
+      </w:pPr>
+      <w:rPr>
+        <w:rFonts w:ascii="Courier New" w:hAnsi="Courier New" w:cs="Courier New" w:hint="default"/>
+      </w:rPr>
+    </w:lvl>
+    <w:lvl w:ilvl="2" w:tplc="440A0005" w:tentative="1">
+      <w:start w:val="1"/>
+      <w:numFmt w:val="bullet"/>
+      <w:lvlText w:val=""/>
+      <w:lvlJc w:val="left"/>
+      <w:pPr>
+        <w:ind w:left="2160" w:hanging="360"/>
+      </w:pPr>
+      <w:rPr>
+        <w:rFonts w:ascii="Wingdings" w:hAnsi="Wingdings" w:hint="default"/>
+      </w:rPr>
+    </w:lvl>
+    <w:lvl w:ilvl="3" w:tplc="440A0001" w:tentative="1">
+      <w:start w:val="1"/>
+      <w:numFmt w:val="bullet"/>
+      <w:lvlText w:val=""/>
+      <w:lvlJc w:val="left"/>
+      <w:pPr>
+        <w:ind w:left="2880" w:hanging="360"/>
+      </w:pPr>
+      <w:rPr>
+        <w:rFonts w:ascii="Symbol" w:hAnsi="Symbol" w:hint="default"/>
+      </w:rPr>
+    </w:lvl>
+    <w:lvl w:ilvl="4" w:tplc="440A0003" w:tentative="1">
+      <w:start w:val="1"/>
+      <w:numFmt w:val="bullet"/>
+      <w:lvlText w:val="o"/>
+      <w:lvlJc w:val="left"/>
+      <w:pPr>
+        <w:ind w:left="3600" w:hanging="360"/>
+      </w:pPr>
+      <w:rPr>
+        <w:rFonts w:ascii="Courier New" w:hAnsi="Courier New" w:cs="Courier New" w:hint="default"/>
+      </w:rPr>
+    </w:lvl>
+    <w:lvl w:ilvl="5" w:tplc="440A0005" w:tentative="1">
+      <w:start w:val="1"/>
+      <w:numFmt w:val="bullet"/>
+      <w:lvlText w:val=""/>
+      <w:lvlJc w:val="left"/>
+      <w:pPr>
+        <w:ind w:left="4320" w:hanging="360"/>
+      </w:pPr>
+      <w:rPr>
+        <w:rFonts w:ascii="Wingdings" w:hAnsi="Wingdings" w:hint="default"/>
+      </w:rPr>
+    </w:lvl>
+    <w:lvl w:ilvl="6" w:tplc="440A0001" w:tentative="1">
+      <w:start w:val="1"/>
+      <w:numFmt w:val="bullet"/>
+      <w:lvlText w:val=""/>
+      <w:lvlJc w:val="left"/>
+      <w:pPr>
+        <w:ind w:left="5040" w:hanging="360"/>
+      </w:pPr>
+      <w:rPr>
+        <w:rFonts w:ascii="Symbol" w:hAnsi="Symbol" w:hint="default"/>
+      </w:rPr>
+    </w:lvl>
+    <w:lvl w:ilvl="7" w:tplc="440A0003" w:tentative="1">
+      <w:start w:val="1"/>
+      <w:numFmt w:val="bullet"/>
+      <w:lvlText w:val="o"/>
+      <w:lvlJc w:val="left"/>
+      <w:pPr>
+        <w:ind w:left="5760" w:hanging="360"/>
+      </w:pPr>
+      <w:rPr>
+        <w:rFonts w:ascii="Courier New" w:hAnsi="Courier New" w:cs="Courier New" w:hint="default"/>
+      </w:rPr>
+    </w:lvl>
+    <w:lvl w:ilvl="8" w:tplc="440A0005" w:tentative="1">
+      <w:start w:val="1"/>
+      <w:numFmt w:val="bullet"/>
+      <w:lvlText w:val=""/>
+      <w:lvlJc w:val="left"/>
+      <w:pPr>
+        <w:ind w:left="6480" w:hanging="360"/>
+      </w:pPr>
+      <w:rPr>
+        <w:rFonts w:ascii="Wingdings" w:hAnsi="Wingdings" w:hint="default"/>
+      </w:rPr>
+    </w:lvl>
+  </w:abstractNum>
+  <w:abstractNum w:abstractNumId="15" w15:restartNumberingAfterBreak="0">
     <w:nsid w:val="2C962648"/>
     <w:multiLevelType w:val="multilevel"/>
     <w:tmpl w:val="C0ECA8BA"/>
@@ -40175,13 +41607,13 @@
       </w:rPr>
     </w:lvl>
   </w:abstractNum>
-  <w:abstractNum w:abstractNumId="15" w15:restartNumberingAfterBreak="0">
+  <w:abstractNum w:abstractNumId="16" w15:restartNumberingAfterBreak="0">
     <w:nsid w:val="326226E2"/>
     <w:multiLevelType w:val="multilevel"/>
     <w:tmpl w:val="75C8D382"/>
     <w:numStyleLink w:val="Listax"/>
   </w:abstractNum>
-  <w:abstractNum w:abstractNumId="16" w15:restartNumberingAfterBreak="0">
+  <w:abstractNum w:abstractNumId="17" w15:restartNumberingAfterBreak="0">
     <w:nsid w:val="37C00437"/>
     <w:multiLevelType w:val="multilevel"/>
     <w:tmpl w:val="C0ECA8BA"/>
@@ -40303,7 +41735,7 @@
       </w:rPr>
     </w:lvl>
   </w:abstractNum>
-  <w:abstractNum w:abstractNumId="17" w15:restartNumberingAfterBreak="0">
+  <w:abstractNum w:abstractNumId="18" w15:restartNumberingAfterBreak="0">
     <w:nsid w:val="38F54582"/>
     <w:multiLevelType w:val="multilevel"/>
     <w:tmpl w:val="C0ECA8BA"/>
@@ -40425,7 +41857,7 @@
       </w:rPr>
     </w:lvl>
   </w:abstractNum>
-  <w:abstractNum w:abstractNumId="18" w15:restartNumberingAfterBreak="0">
+  <w:abstractNum w:abstractNumId="19" w15:restartNumberingAfterBreak="0">
     <w:nsid w:val="394B33EE"/>
     <w:multiLevelType w:val="multilevel"/>
     <w:tmpl w:val="7012E2C6"/>
@@ -40539,13 +41971,13 @@
       </w:rPr>
     </w:lvl>
   </w:abstractNum>
-  <w:abstractNum w:abstractNumId="19" w15:restartNumberingAfterBreak="0">
+  <w:abstractNum w:abstractNumId="20" w15:restartNumberingAfterBreak="0">
     <w:nsid w:val="43E97D53"/>
     <w:multiLevelType w:val="multilevel"/>
     <w:tmpl w:val="75C8D382"/>
     <w:numStyleLink w:val="Listax"/>
   </w:abstractNum>
-  <w:abstractNum w:abstractNumId="20" w15:restartNumberingAfterBreak="0">
+  <w:abstractNum w:abstractNumId="21" w15:restartNumberingAfterBreak="0">
     <w:nsid w:val="46876DF9"/>
     <w:multiLevelType w:val="multilevel"/>
     <w:tmpl w:val="6E6449EC"/>
@@ -40658,7 +42090,7 @@
       </w:rPr>
     </w:lvl>
   </w:abstractNum>
-  <w:abstractNum w:abstractNumId="21" w15:restartNumberingAfterBreak="0">
+  <w:abstractNum w:abstractNumId="22" w15:restartNumberingAfterBreak="0">
     <w:nsid w:val="46E15DC3"/>
     <w:multiLevelType w:val="multilevel"/>
     <w:tmpl w:val="7EB6AA28"/>
@@ -40771,7 +42203,7 @@
       </w:rPr>
     </w:lvl>
   </w:abstractNum>
-  <w:abstractNum w:abstractNumId="22" w15:restartNumberingAfterBreak="0">
+  <w:abstractNum w:abstractNumId="23" w15:restartNumberingAfterBreak="0">
     <w:nsid w:val="4AA31CCB"/>
     <w:multiLevelType w:val="multilevel"/>
     <w:tmpl w:val="C0ECA8BA"/>
@@ -40893,7 +42325,7 @@
       </w:rPr>
     </w:lvl>
   </w:abstractNum>
-  <w:abstractNum w:abstractNumId="23" w15:restartNumberingAfterBreak="0">
+  <w:abstractNum w:abstractNumId="24" w15:restartNumberingAfterBreak="0">
     <w:nsid w:val="4B2A57D9"/>
     <w:multiLevelType w:val="multilevel"/>
     <w:tmpl w:val="E2E61B56"/>
@@ -41006,7 +42438,7 @@
       </w:rPr>
     </w:lvl>
   </w:abstractNum>
-  <w:abstractNum w:abstractNumId="24" w15:restartNumberingAfterBreak="0">
+  <w:abstractNum w:abstractNumId="25" w15:restartNumberingAfterBreak="0">
     <w:nsid w:val="4C615852"/>
     <w:multiLevelType w:val="multilevel"/>
     <w:tmpl w:val="C0ECA8BA"/>
@@ -41128,7 +42560,7 @@
       </w:rPr>
     </w:lvl>
   </w:abstractNum>
-  <w:abstractNum w:abstractNumId="25" w15:restartNumberingAfterBreak="0">
+  <w:abstractNum w:abstractNumId="26" w15:restartNumberingAfterBreak="0">
     <w:nsid w:val="50A2241F"/>
     <w:multiLevelType w:val="multilevel"/>
     <w:tmpl w:val="7012E2C6"/>
@@ -41242,7 +42674,7 @@
       </w:rPr>
     </w:lvl>
   </w:abstractNum>
-  <w:abstractNum w:abstractNumId="26" w15:restartNumberingAfterBreak="0">
+  <w:abstractNum w:abstractNumId="27" w15:restartNumberingAfterBreak="0">
     <w:nsid w:val="517D738A"/>
     <w:multiLevelType w:val="multilevel"/>
     <w:tmpl w:val="080A0021"/>
@@ -41355,7 +42787,7 @@
       </w:rPr>
     </w:lvl>
   </w:abstractNum>
-  <w:abstractNum w:abstractNumId="27" w15:restartNumberingAfterBreak="0">
+  <w:abstractNum w:abstractNumId="28" w15:restartNumberingAfterBreak="0">
     <w:nsid w:val="573F5E0C"/>
     <w:multiLevelType w:val="multilevel"/>
     <w:tmpl w:val="C0ECA8BA"/>
@@ -41477,7 +42909,7 @@
       </w:rPr>
     </w:lvl>
   </w:abstractNum>
-  <w:abstractNum w:abstractNumId="28" w15:restartNumberingAfterBreak="0">
+  <w:abstractNum w:abstractNumId="29" w15:restartNumberingAfterBreak="0">
     <w:nsid w:val="6B67244C"/>
     <w:multiLevelType w:val="multilevel"/>
     <w:tmpl w:val="7012E2C6"/>
@@ -41591,7 +43023,7 @@
       </w:rPr>
     </w:lvl>
   </w:abstractNum>
-  <w:abstractNum w:abstractNumId="29" w15:restartNumberingAfterBreak="0">
+  <w:abstractNum w:abstractNumId="30" w15:restartNumberingAfterBreak="0">
     <w:nsid w:val="6CE601FC"/>
     <w:multiLevelType w:val="multilevel"/>
     <w:tmpl w:val="7012E2C6"/>
@@ -41705,7 +43137,7 @@
       </w:rPr>
     </w:lvl>
   </w:abstractNum>
-  <w:abstractNum w:abstractNumId="30" w15:restartNumberingAfterBreak="0">
+  <w:abstractNum w:abstractNumId="31" w15:restartNumberingAfterBreak="0">
     <w:nsid w:val="6FE85847"/>
     <w:multiLevelType w:val="multilevel"/>
     <w:tmpl w:val="99083A48"/>
@@ -41818,7 +43250,7 @@
       </w:rPr>
     </w:lvl>
   </w:abstractNum>
-  <w:abstractNum w:abstractNumId="31" w15:restartNumberingAfterBreak="0">
+  <w:abstractNum w:abstractNumId="32" w15:restartNumberingAfterBreak="0">
     <w:nsid w:val="70704006"/>
     <w:multiLevelType w:val="multilevel"/>
     <w:tmpl w:val="7E002542"/>
@@ -41941,13 +43373,13 @@
       </w:rPr>
     </w:lvl>
   </w:abstractNum>
-  <w:abstractNum w:abstractNumId="32" w15:restartNumberingAfterBreak="0">
+  <w:abstractNum w:abstractNumId="33" w15:restartNumberingAfterBreak="0">
     <w:nsid w:val="79BC6F01"/>
     <w:multiLevelType w:val="multilevel"/>
     <w:tmpl w:val="75C8D382"/>
     <w:numStyleLink w:val="Listax"/>
   </w:abstractNum>
-  <w:abstractNum w:abstractNumId="33" w15:restartNumberingAfterBreak="0">
+  <w:abstractNum w:abstractNumId="34" w15:restartNumberingAfterBreak="0">
     <w:nsid w:val="7E6706AD"/>
     <w:multiLevelType w:val="multilevel"/>
     <w:tmpl w:val="75C8D382"/>
@@ -41957,25 +43389,25 @@
     <w:abstractNumId w:val="3"/>
   </w:num>
   <w:num w:numId="2">
-    <w:abstractNumId w:val="26"/>
+    <w:abstractNumId w:val="27"/>
   </w:num>
   <w:num w:numId="3">
     <w:abstractNumId w:val="12"/>
   </w:num>
   <w:num w:numId="4">
-    <w:abstractNumId w:val="19"/>
+    <w:abstractNumId w:val="20"/>
   </w:num>
   <w:num w:numId="5">
-    <w:abstractNumId w:val="32"/>
+    <w:abstractNumId w:val="33"/>
   </w:num>
   <w:num w:numId="6">
-    <w:abstractNumId w:val="22"/>
+    <w:abstractNumId w:val="23"/>
   </w:num>
   <w:num w:numId="7">
-    <w:abstractNumId w:val="27"/>
+    <w:abstractNumId w:val="28"/>
   </w:num>
   <w:num w:numId="8">
-    <w:abstractNumId w:val="16"/>
+    <w:abstractNumId w:val="17"/>
   </w:num>
   <w:num w:numId="9">
     <w:abstractNumId w:val="6"/>
@@ -41984,10 +43416,10 @@
     <w:abstractNumId w:val="13"/>
   </w:num>
   <w:num w:numId="11">
-    <w:abstractNumId w:val="17"/>
+    <w:abstractNumId w:val="18"/>
   </w:num>
   <w:num w:numId="12">
-    <w:abstractNumId w:val="24"/>
+    <w:abstractNumId w:val="25"/>
   </w:num>
   <w:num w:numId="13">
     <w:abstractNumId w:val="7"/>
@@ -41996,19 +43428,19 @@
     <w:abstractNumId w:val="4"/>
   </w:num>
   <w:num w:numId="15">
-    <w:abstractNumId w:val="15"/>
+    <w:abstractNumId w:val="16"/>
   </w:num>
   <w:num w:numId="16">
     <w:abstractNumId w:val="10"/>
   </w:num>
   <w:num w:numId="17">
-    <w:abstractNumId w:val="14"/>
+    <w:abstractNumId w:val="15"/>
   </w:num>
   <w:num w:numId="18">
-    <w:abstractNumId w:val="23"/>
+    <w:abstractNumId w:val="24"/>
   </w:num>
   <w:num w:numId="19">
-    <w:abstractNumId w:val="30"/>
+    <w:abstractNumId w:val="31"/>
   </w:num>
   <w:num w:numId="20">
     <w:abstractNumId w:val="2"/>
@@ -42017,34 +43449,34 @@
     <w:abstractNumId w:val="0"/>
   </w:num>
   <w:num w:numId="22">
-    <w:abstractNumId w:val="33"/>
+    <w:abstractNumId w:val="34"/>
   </w:num>
   <w:num w:numId="23">
     <w:abstractNumId w:val="9"/>
   </w:num>
   <w:num w:numId="24">
-    <w:abstractNumId w:val="31"/>
+    <w:abstractNumId w:val="32"/>
   </w:num>
   <w:num w:numId="25">
     <w:abstractNumId w:val="8"/>
   </w:num>
   <w:num w:numId="26">
-    <w:abstractNumId w:val="28"/>
+    <w:abstractNumId w:val="29"/>
   </w:num>
   <w:num w:numId="27">
-    <w:abstractNumId w:val="18"/>
+    <w:abstractNumId w:val="19"/>
   </w:num>
   <w:num w:numId="28">
-    <w:abstractNumId w:val="25"/>
+    <w:abstractNumId w:val="26"/>
   </w:num>
   <w:num w:numId="29">
-    <w:abstractNumId w:val="29"/>
+    <w:abstractNumId w:val="30"/>
   </w:num>
   <w:num w:numId="30">
-    <w:abstractNumId w:val="21"/>
+    <w:abstractNumId w:val="22"/>
   </w:num>
   <w:num w:numId="31">
-    <w:abstractNumId w:val="20"/>
+    <w:abstractNumId w:val="21"/>
   </w:num>
   <w:num w:numId="32">
     <w:abstractNumId w:val="5"/>
@@ -42054,6 +43486,9 @@
   </w:num>
   <w:num w:numId="34">
     <w:abstractNumId w:val="1"/>
+  </w:num>
+  <w:num w:numId="35">
+    <w:abstractNumId w:val="14"/>
   </w:num>
   <w:numIdMacAtCleanup w:val="32"/>
 </w:numbering>
@@ -44326,7 +45761,7 @@
 </file>
 
 <file path=customXml/itemProps1.xml><?xml version="1.0" encoding="utf-8"?>
-<ds:datastoreItem xmlns:ds="http://schemas.openxmlformats.org/officeDocument/2006/customXml" ds:itemID="{716D4CB5-3A8C-4304-9DD1-4FAB210F10AF}">
+<ds:datastoreItem xmlns:ds="http://schemas.openxmlformats.org/officeDocument/2006/customXml" ds:itemID="{13E520FD-2E49-4EC6-97C5-B38AC01053AE}">
   <ds:schemaRefs>
     <ds:schemaRef ds:uri="http://schemas.openxmlformats.org/officeDocument/2006/bibliography"/>
   </ds:schemaRefs>

--- a/Documentos/Partes/Anteproyecto Corto.docx
+++ b/Documentos/Partes/Anteproyecto Corto.docx
@@ -37936,6 +37936,7 @@
               <w:rPr>
                 <w:lang w:val="es-PY"/>
               </w:rPr>
+              <w:lastRenderedPageBreak/>
               <w:t>Botones</w:t>
             </w:r>
           </w:p>
@@ -38740,7 +38741,19 @@
         <w:rPr>
           <w:lang w:val="es-PY"/>
         </w:rPr>
-        <w:t>Para una mejor identificación de las diferentes variables y nombres de archivos que se utilizan durante el desarrollo del sistema, se han determinado prefijos que permiten conocer de forma breve la utilidad y el tipo de elemento al cual hace referencia. Estos son:</w:t>
+        <w:t>Para una mejor identificación de las diferentes variables y nombres de archivos que se utilizan durante el desarrollo del sistema</w:t>
+      </w:r>
+      <w:r>
+        <w:rPr>
+          <w:lang w:val="es-PY"/>
+        </w:rPr>
+        <w:t>, e</w:t>
+      </w:r>
+      <w:r>
+        <w:rPr>
+          <w:lang w:val="es-PY"/>
+        </w:rPr>
+        <w:t>stos son:</w:t>
       </w:r>
     </w:p>
     <w:p>
@@ -38812,16 +38825,11 @@
         <w:rPr>
           <w:lang w:val="es-PY"/>
         </w:rPr>
-        <w:t>Consultas</w:t>
-      </w:r>
-    </w:p>
-    <w:p>
-      <w:pPr>
-        <w:pStyle w:val="Prrafodelista"/>
-        <w:numPr>
-          <w:ilvl w:val="0"/>
-          <w:numId w:val="35"/>
-        </w:numPr>
+        <w:t>Reportes</w:t>
+      </w:r>
+    </w:p>
+    <w:p>
+      <w:pPr>
         <w:rPr>
           <w:lang w:val="es-PY"/>
         </w:rPr>
@@ -38830,118 +38838,502 @@
         <w:rPr>
           <w:lang w:val="es-PY"/>
         </w:rPr>
-        <w:t>Menús</w:t>
-      </w:r>
-    </w:p>
-    <w:p>
-      <w:pPr>
-        <w:pStyle w:val="Prrafodelista"/>
-        <w:numPr>
-          <w:ilvl w:val="0"/>
-          <w:numId w:val="35"/>
-        </w:numPr>
+        <w:t>A continuación</w:t>
+      </w:r>
+      <w:r>
         <w:rPr>
           <w:lang w:val="es-PY"/>
         </w:rPr>
-      </w:pPr>
+        <w:t>,</w:t>
+      </w:r>
       <w:r>
         <w:rPr>
           <w:lang w:val="es-PY"/>
         </w:rPr>
-        <w:t>Reportes</w:t>
-      </w:r>
-    </w:p>
+        <w:t xml:space="preserve"> se presentan los diferentes elementos de la aplicación con sus respectivos estándares para los nombres de archivos:</w:t>
+      </w:r>
+    </w:p>
+    <w:tbl>
+      <w:tblPr>
+        <w:tblStyle w:val="Tablaconcuadrcula"/>
+        <w:tblW w:w="8926" w:type="dxa"/>
+        <w:tblLayout w:type="fixed"/>
+        <w:tblLook w:val="04A0" w:firstRow="1" w:lastRow="0" w:firstColumn="1" w:lastColumn="0" w:noHBand="0" w:noVBand="1"/>
+      </w:tblPr>
+      <w:tblGrid>
+        <w:gridCol w:w="1980"/>
+        <w:gridCol w:w="4111"/>
+        <w:gridCol w:w="2835"/>
+      </w:tblGrid>
+      <w:tr>
+        <w:trPr>
+          <w:trHeight w:val="841"/>
+        </w:trPr>
+        <w:tc>
+          <w:tcPr>
+            <w:tcW w:w="1980" w:type="dxa"/>
+          </w:tcPr>
+          <w:p>
+            <w:pPr>
+              <w:rPr>
+                <w:lang w:val="es-PY"/>
+              </w:rPr>
+            </w:pPr>
+            <w:r>
+              <w:rPr>
+                <w:lang w:val="es-PY"/>
+              </w:rPr>
+              <w:t>Tipo</w:t>
+            </w:r>
+            <w:r>
+              <w:rPr>
+                <w:lang w:val="es-PY"/>
+              </w:rPr>
+              <w:t xml:space="preserve"> </w:t>
+            </w:r>
+            <w:r>
+              <w:rPr>
+                <w:lang w:val="es-PY"/>
+              </w:rPr>
+              <w:t>de elemento</w:t>
+            </w:r>
+          </w:p>
+        </w:tc>
+        <w:tc>
+          <w:tcPr>
+            <w:tcW w:w="4111" w:type="dxa"/>
+          </w:tcPr>
+          <w:p>
+            <w:pPr>
+              <w:rPr>
+                <w:lang w:val="es-PY"/>
+              </w:rPr>
+            </w:pPr>
+            <w:r>
+              <w:rPr>
+                <w:lang w:val="es-PY"/>
+              </w:rPr>
+              <w:t>Descripción</w:t>
+            </w:r>
+          </w:p>
+        </w:tc>
+        <w:tc>
+          <w:tcPr>
+            <w:tcW w:w="2835" w:type="dxa"/>
+          </w:tcPr>
+          <w:p>
+            <w:pPr>
+              <w:rPr>
+                <w:lang w:val="es-PY"/>
+              </w:rPr>
+            </w:pPr>
+            <w:r>
+              <w:rPr>
+                <w:lang w:val="es-PY"/>
+              </w:rPr>
+              <w:t>Ejemplo</w:t>
+            </w:r>
+          </w:p>
+        </w:tc>
+      </w:tr>
+      <w:tr>
+        <w:tc>
+          <w:tcPr>
+            <w:tcW w:w="1980" w:type="dxa"/>
+          </w:tcPr>
+          <w:p>
+            <w:pPr>
+              <w:rPr>
+                <w:lang w:val="es-PY"/>
+              </w:rPr>
+            </w:pPr>
+            <w:r>
+              <w:rPr>
+                <w:lang w:val="es-PY"/>
+              </w:rPr>
+              <w:t>Base de datos</w:t>
+            </w:r>
+          </w:p>
+        </w:tc>
+        <w:tc>
+          <w:tcPr>
+            <w:tcW w:w="4111" w:type="dxa"/>
+          </w:tcPr>
+          <w:p>
+            <w:pPr>
+              <w:spacing w:line="276" w:lineRule="auto"/>
+              <w:jc w:val="left"/>
+              <w:rPr>
+                <w:lang w:val="es-PY"/>
+              </w:rPr>
+            </w:pPr>
+            <w:r>
+              <w:rPr>
+                <w:lang w:val="es-PY"/>
+              </w:rPr>
+              <w:t>El archivo de la base de datos tiene el nombre del sistema.</w:t>
+            </w:r>
+          </w:p>
+        </w:tc>
+        <w:tc>
+          <w:tcPr>
+            <w:tcW w:w="2835" w:type="dxa"/>
+          </w:tcPr>
+          <w:p>
+            <w:pPr>
+              <w:rPr>
+                <w:lang w:val="es-PY"/>
+              </w:rPr>
+            </w:pPr>
+            <w:proofErr w:type="spellStart"/>
+            <w:r>
+              <w:rPr>
+                <w:lang w:val="es-PY"/>
+              </w:rPr>
+              <w:t>blissey</w:t>
+            </w:r>
+            <w:proofErr w:type="spellEnd"/>
+          </w:p>
+        </w:tc>
+      </w:tr>
+      <w:tr>
+        <w:tc>
+          <w:tcPr>
+            <w:tcW w:w="1980" w:type="dxa"/>
+          </w:tcPr>
+          <w:p>
+            <w:pPr>
+              <w:rPr>
+                <w:lang w:val="es-PY"/>
+              </w:rPr>
+            </w:pPr>
+            <w:r>
+              <w:rPr>
+                <w:lang w:val="es-PY"/>
+              </w:rPr>
+              <w:t>Tablas</w:t>
+            </w:r>
+          </w:p>
+        </w:tc>
+        <w:tc>
+          <w:tcPr>
+            <w:tcW w:w="4111" w:type="dxa"/>
+          </w:tcPr>
+          <w:p>
+            <w:pPr>
+              <w:spacing w:line="276" w:lineRule="auto"/>
+              <w:jc w:val="left"/>
+              <w:rPr>
+                <w:lang w:val="es-PY"/>
+              </w:rPr>
+            </w:pPr>
+            <w:r>
+              <w:rPr>
+                <w:lang w:val="es-PY"/>
+              </w:rPr>
+              <w:t>Unidad</w:t>
+            </w:r>
+            <w:r>
+              <w:rPr>
+                <w:lang w:val="es-PY"/>
+              </w:rPr>
+              <w:t xml:space="preserve"> </w:t>
+            </w:r>
+            <w:r>
+              <w:rPr>
+                <w:lang w:val="es-PY"/>
+              </w:rPr>
+              <w:t>de almacenamiento de datos</w:t>
+            </w:r>
+            <w:r>
+              <w:rPr>
+                <w:lang w:val="es-PY"/>
+              </w:rPr>
+              <w:t>, su nombre es representado por letras minúsculas en plural, separadas por un guion bajo si contiene mas de una palabra</w:t>
+            </w:r>
+          </w:p>
+        </w:tc>
+        <w:tc>
+          <w:tcPr>
+            <w:tcW w:w="2835" w:type="dxa"/>
+          </w:tcPr>
+          <w:p>
+            <w:pPr>
+              <w:rPr>
+                <w:lang w:val="es-PY"/>
+              </w:rPr>
+            </w:pPr>
+            <w:r>
+              <w:rPr>
+                <w:lang w:val="es-PY"/>
+              </w:rPr>
+              <w:t xml:space="preserve">pacientes, </w:t>
+            </w:r>
+            <w:proofErr w:type="spellStart"/>
+            <w:r>
+              <w:rPr>
+                <w:lang w:val="es-PY"/>
+              </w:rPr>
+              <w:t>categoría_productos</w:t>
+            </w:r>
+            <w:proofErr w:type="spellEnd"/>
+          </w:p>
+          <w:p>
+            <w:pPr>
+              <w:rPr>
+                <w:lang w:val="es-PY"/>
+              </w:rPr>
+            </w:pPr>
+          </w:p>
+        </w:tc>
+      </w:tr>
+      <w:tr>
+        <w:tc>
+          <w:tcPr>
+            <w:tcW w:w="1980" w:type="dxa"/>
+          </w:tcPr>
+          <w:p>
+            <w:pPr>
+              <w:rPr>
+                <w:lang w:val="es-PY"/>
+              </w:rPr>
+            </w:pPr>
+            <w:r>
+              <w:rPr>
+                <w:lang w:val="es-PY"/>
+              </w:rPr>
+              <w:t>Formularios</w:t>
+            </w:r>
+          </w:p>
+        </w:tc>
+        <w:tc>
+          <w:tcPr>
+            <w:tcW w:w="4111" w:type="dxa"/>
+          </w:tcPr>
+          <w:p>
+            <w:pPr>
+              <w:spacing w:line="276" w:lineRule="auto"/>
+              <w:jc w:val="left"/>
+              <w:rPr>
+                <w:u w:val="single"/>
+                <w:lang w:val="es-PY"/>
+              </w:rPr>
+            </w:pPr>
+            <w:r>
+              <w:rPr>
+                <w:lang w:val="es-PY"/>
+              </w:rPr>
+              <w:t>Se encuentran bajo la misma estructura, distinguiéndose por la carpeta en la que están contenidos.</w:t>
+            </w:r>
+          </w:p>
+        </w:tc>
+        <w:tc>
+          <w:tcPr>
+            <w:tcW w:w="2835" w:type="dxa"/>
+          </w:tcPr>
+          <w:p>
+            <w:pPr>
+              <w:rPr>
+                <w:lang w:val="es-PY"/>
+              </w:rPr>
+            </w:pPr>
+            <w:proofErr w:type="spellStart"/>
+            <w:r>
+              <w:rPr>
+                <w:lang w:val="es-PY"/>
+              </w:rPr>
+              <w:t>form.blade.php</w:t>
+            </w:r>
+            <w:proofErr w:type="spellEnd"/>
+          </w:p>
+        </w:tc>
+      </w:tr>
+      <w:tr>
+        <w:tc>
+          <w:tcPr>
+            <w:tcW w:w="1980" w:type="dxa"/>
+          </w:tcPr>
+          <w:p>
+            <w:pPr>
+              <w:rPr>
+                <w:lang w:val="es-PY"/>
+              </w:rPr>
+            </w:pPr>
+            <w:r>
+              <w:rPr>
+                <w:lang w:val="es-PY"/>
+              </w:rPr>
+              <w:t>Reportes</w:t>
+            </w:r>
+          </w:p>
+        </w:tc>
+        <w:tc>
+          <w:tcPr>
+            <w:tcW w:w="4111" w:type="dxa"/>
+          </w:tcPr>
+          <w:p>
+            <w:pPr>
+              <w:spacing w:line="276" w:lineRule="auto"/>
+              <w:jc w:val="left"/>
+              <w:rPr>
+                <w:lang w:val="es-PY"/>
+              </w:rPr>
+            </w:pPr>
+            <w:r>
+              <w:rPr>
+                <w:lang w:val="es-PY"/>
+              </w:rPr>
+              <w:t>Archivo que genera la salida en papel</w:t>
+            </w:r>
+            <w:r>
+              <w:rPr>
+                <w:lang w:val="es-PY"/>
+              </w:rPr>
+              <w:t>, el nombre es definido por su contenido</w:t>
+            </w:r>
+          </w:p>
+        </w:tc>
+        <w:tc>
+          <w:tcPr>
+            <w:tcW w:w="2835" w:type="dxa"/>
+          </w:tcPr>
+          <w:p>
+            <w:pPr>
+              <w:rPr>
+                <w:lang w:val="es-PY"/>
+              </w:rPr>
+            </w:pPr>
+            <w:r>
+              <w:rPr>
+                <w:lang w:val="es-PY"/>
+              </w:rPr>
+              <w:t>radiografia_con_solicitud.pdf</w:t>
+            </w:r>
+          </w:p>
+        </w:tc>
+      </w:tr>
+    </w:tbl>
     <w:p>
       <w:pPr>
         <w:rPr>
           <w:lang w:val="es-PY"/>
         </w:rPr>
       </w:pPr>
-      <w:r>
+    </w:p>
+    <w:p>
+      <w:pPr>
         <w:rPr>
           <w:lang w:val="es-PY"/>
         </w:rPr>
-        <w:t xml:space="preserve">Los nombres de archivos están compuestos de la siguiente manera: para indicar nombres de tablas de la base de datos, estos tienen las letras Tb inicial más un </w:t>
-      </w:r>
-      <w:proofErr w:type="spellStart"/>
-      <w:r>
+      </w:pPr>
+    </w:p>
+    <w:p>
+      <w:pPr>
         <w:rPr>
           <w:lang w:val="es-PY"/>
         </w:rPr>
-        <w:t>guión</w:t>
-      </w:r>
-      <w:proofErr w:type="spellEnd"/>
-      <w:r>
-        <w:rPr>
+      </w:pPr>
+    </w:p>
+    <w:p>
+      <w:pPr>
+        <w:rPr>
+          <w:b/>
           <w:lang w:val="es-PY"/>
         </w:rPr>
-        <w:t xml:space="preserve"> bajo seguido del nombre de la entidad de la tabla a la cual se hace referencia. Así mismo los nombres de formularios de entrada y consulta comienzan con la palabra </w:t>
-      </w:r>
-      <w:proofErr w:type="spellStart"/>
-      <w:r>
-        <w:rPr>
+      </w:pPr>
+      <w:r>
+        <w:rPr>
+          <w:b/>
           <w:lang w:val="es-PY"/>
         </w:rPr>
-        <w:t>form</w:t>
-      </w:r>
-      <w:proofErr w:type="spellEnd"/>
-      <w:r>
+        <w:lastRenderedPageBreak/>
+        <w:t>Estándares de Nombres de Campos</w:t>
+      </w:r>
+    </w:p>
+    <w:p>
+      <w:pPr>
         <w:rPr>
           <w:lang w:val="es-PY"/>
         </w:rPr>
-        <w:t xml:space="preserve"> más un guion bajo más las primeras letras indicando el tipo de elemento más un </w:t>
-      </w:r>
-      <w:proofErr w:type="spellStart"/>
+      </w:pPr>
       <w:r>
         <w:rPr>
           <w:lang w:val="es-PY"/>
         </w:rPr>
-        <w:t>guión</w:t>
-      </w:r>
-      <w:proofErr w:type="spellEnd"/>
+        <w:t xml:space="preserve">Los nombres de los campos de cada una de las tablas de la base de datos están compuestos por letras minúsculas, en el caso de nombres compuestos por </w:t>
+      </w:r>
       <w:r>
         <w:rPr>
           <w:lang w:val="es-PY"/>
         </w:rPr>
-        <w:t xml:space="preserve"> bajo seguido del nombre de la entidad.</w:t>
-      </w:r>
-    </w:p>
-    <w:p>
-      <w:pPr>
+        <w:t>más de una</w:t>
+      </w:r>
+      <w:r>
         <w:rPr>
           <w:lang w:val="es-PY"/>
         </w:rPr>
-      </w:pPr>
+        <w:t xml:space="preserve"> palabr</w:t>
+      </w:r>
       <w:r>
         <w:rPr>
           <w:lang w:val="es-PY"/>
         </w:rPr>
-        <w:t>A continuación</w:t>
+        <w:t>a,</w:t>
       </w:r>
       <w:r>
         <w:rPr>
           <w:lang w:val="es-PY"/>
         </w:rPr>
-        <w:t>,</w:t>
+        <w:t xml:space="preserve"> la segunda inicia</w:t>
       </w:r>
       <w:r>
         <w:rPr>
           <w:lang w:val="es-PY"/>
         </w:rPr>
-        <w:t xml:space="preserve"> se presentan los diferentes elementos de la aplicación web con sus respectivos estándares para los nombres de archivos:</w:t>
-      </w:r>
-    </w:p>
-    <w:p>
-      <w:pPr>
+        <w:t xml:space="preserve"> con letra</w:t>
+      </w:r>
+      <w:r>
         <w:rPr>
           <w:lang w:val="es-PY"/>
         </w:rPr>
-      </w:pPr>
-      <w:r>
+        <w:t xml:space="preserve"> mayúscula. </w:t>
+      </w:r>
+    </w:p>
+    <w:p>
+      <w:pPr>
         <w:rPr>
           <w:lang w:val="es-PY"/>
         </w:rPr>
-        <w:br w:type="page"/>
+      </w:pPr>
+      <w:r>
+        <w:rPr>
+          <w:lang w:val="es-PY"/>
+        </w:rPr>
+        <w:t xml:space="preserve">El tipo de dato que poseen los campos es asignado </w:t>
+      </w:r>
+      <w:r>
+        <w:rPr>
+          <w:lang w:val="es-PY"/>
+        </w:rPr>
+        <w:t>según</w:t>
+      </w:r>
+      <w:r>
+        <w:rPr>
+          <w:lang w:val="es-PY"/>
+        </w:rPr>
+        <w:t xml:space="preserve"> </w:t>
+      </w:r>
+      <w:r>
+        <w:rPr>
+          <w:lang w:val="es-PY"/>
+        </w:rPr>
+        <w:t>el</w:t>
+      </w:r>
+      <w:r>
+        <w:rPr>
+          <w:lang w:val="es-PY"/>
+        </w:rPr>
+        <w:t xml:space="preserve"> dato que representa la variable.</w:t>
       </w:r>
     </w:p>
     <w:tbl>
@@ -38951,15 +39343,14 @@
         <w:tblLook w:val="04A0" w:firstRow="1" w:lastRow="0" w:firstColumn="1" w:lastColumn="0" w:noHBand="0" w:noVBand="1"/>
       </w:tblPr>
       <w:tblGrid>
-        <w:gridCol w:w="2125"/>
-        <w:gridCol w:w="2165"/>
-        <w:gridCol w:w="2135"/>
-        <w:gridCol w:w="2403"/>
+        <w:gridCol w:w="2942"/>
+        <w:gridCol w:w="2943"/>
+        <w:gridCol w:w="2943"/>
       </w:tblGrid>
       <w:tr>
         <w:tc>
           <w:tcPr>
-            <w:tcW w:w="2207" w:type="dxa"/>
+            <w:tcW w:w="2942" w:type="dxa"/>
           </w:tcPr>
           <w:p>
             <w:pPr>
@@ -38971,14 +39362,13 @@
               <w:rPr>
                 <w:lang w:val="es-PY"/>
               </w:rPr>
-              <w:lastRenderedPageBreak/>
-              <w:t>Tipo de elemento</w:t>
-            </w:r>
-          </w:p>
-        </w:tc>
-        <w:tc>
-          <w:tcPr>
-            <w:tcW w:w="2207" w:type="dxa"/>
+              <w:t>Tipo de dato</w:t>
+            </w:r>
+          </w:p>
+        </w:tc>
+        <w:tc>
+          <w:tcPr>
+            <w:tcW w:w="2943" w:type="dxa"/>
           </w:tcPr>
           <w:p>
             <w:pPr>
@@ -38990,43 +39380,25 @@
               <w:rPr>
                 <w:lang w:val="es-PY"/>
               </w:rPr>
+              <w:t>Ejemplo</w:t>
+            </w:r>
+          </w:p>
+        </w:tc>
+        <w:tc>
+          <w:tcPr>
+            <w:tcW w:w="2943" w:type="dxa"/>
+          </w:tcPr>
+          <w:p>
+            <w:pPr>
+              <w:rPr>
+                <w:lang w:val="es-PY"/>
+              </w:rPr>
+            </w:pPr>
+            <w:r>
+              <w:rPr>
+                <w:lang w:val="es-PY"/>
+              </w:rPr>
               <w:t>Descripción</w:t>
-            </w:r>
-          </w:p>
-        </w:tc>
-        <w:tc>
-          <w:tcPr>
-            <w:tcW w:w="2207" w:type="dxa"/>
-          </w:tcPr>
-          <w:p>
-            <w:pPr>
-              <w:rPr>
-                <w:lang w:val="es-PY"/>
-              </w:rPr>
-            </w:pPr>
-            <w:r>
-              <w:rPr>
-                <w:lang w:val="es-PY"/>
-              </w:rPr>
-              <w:t>Prefijo</w:t>
-            </w:r>
-          </w:p>
-        </w:tc>
-        <w:tc>
-          <w:tcPr>
-            <w:tcW w:w="2207" w:type="dxa"/>
-          </w:tcPr>
-          <w:p>
-            <w:pPr>
-              <w:rPr>
-                <w:lang w:val="es-PY"/>
-              </w:rPr>
-            </w:pPr>
-            <w:r>
-              <w:rPr>
-                <w:lang w:val="es-PY"/>
-              </w:rPr>
-              <w:t>Ejemplo</w:t>
             </w:r>
           </w:p>
         </w:tc>
@@ -39034,7 +39406,7 @@
       <w:tr>
         <w:tc>
           <w:tcPr>
-            <w:tcW w:w="2207" w:type="dxa"/>
+            <w:tcW w:w="2942" w:type="dxa"/>
           </w:tcPr>
           <w:p>
             <w:pPr>
@@ -39042,22 +39414,22 @@
                 <w:lang w:val="es-PY"/>
               </w:rPr>
             </w:pPr>
+            <w:proofErr w:type="spellStart"/>
             <w:r>
               <w:rPr>
                 <w:lang w:val="es-PY"/>
               </w:rPr>
-              <w:t>Base de datos</w:t>
-            </w:r>
-          </w:p>
-        </w:tc>
-        <w:tc>
-          <w:tcPr>
-            <w:tcW w:w="2207" w:type="dxa"/>
-          </w:tcPr>
-          <w:p>
-            <w:pPr>
-              <w:spacing w:line="276" w:lineRule="auto"/>
-              <w:jc w:val="left"/>
+              <w:t>Varchar</w:t>
+            </w:r>
+            <w:proofErr w:type="spellEnd"/>
+          </w:p>
+        </w:tc>
+        <w:tc>
+          <w:tcPr>
+            <w:tcW w:w="2943" w:type="dxa"/>
+          </w:tcPr>
+          <w:p>
+            <w:pPr>
               <w:rPr>
                 <w:lang w:val="es-PY"/>
               </w:rPr>
@@ -39066,61 +39438,33 @@
               <w:rPr>
                 <w:lang w:val="es-PY"/>
               </w:rPr>
-              <w:t>Base de Datos de la aplicación</w:t>
-            </w:r>
-            <w:r>
+              <w:t>nombre</w:t>
+            </w:r>
+          </w:p>
+        </w:tc>
+        <w:tc>
+          <w:tcPr>
+            <w:tcW w:w="2943" w:type="dxa"/>
+          </w:tcPr>
+          <w:p>
+            <w:pPr>
               <w:rPr>
                 <w:lang w:val="es-PY"/>
               </w:rPr>
-              <w:t>.</w:t>
-            </w:r>
-          </w:p>
-        </w:tc>
-        <w:tc>
-          <w:tcPr>
-            <w:tcW w:w="2207" w:type="dxa"/>
-          </w:tcPr>
-          <w:p>
-            <w:pPr>
+            </w:pPr>
+            <w:r>
               <w:rPr>
                 <w:lang w:val="es-PY"/>
               </w:rPr>
-            </w:pPr>
-            <w:proofErr w:type="spellStart"/>
-            <w:r>
-              <w:rPr>
-                <w:lang w:val="es-PY"/>
-              </w:rPr>
-              <w:t>Bd</w:t>
-            </w:r>
-            <w:proofErr w:type="spellEnd"/>
-          </w:p>
-        </w:tc>
-        <w:tc>
-          <w:tcPr>
-            <w:tcW w:w="2207" w:type="dxa"/>
-          </w:tcPr>
-          <w:p>
-            <w:pPr>
-              <w:rPr>
-                <w:lang w:val="es-PY"/>
-              </w:rPr>
-            </w:pPr>
-            <w:proofErr w:type="spellStart"/>
-            <w:r>
-              <w:rPr>
-                <w:lang w:val="es-PY"/>
-              </w:rPr>
-              <w:t>Bdblissey</w:t>
-            </w:r>
-            <w:proofErr w:type="spellEnd"/>
+              <w:t>Nombre de la persona</w:t>
+            </w:r>
           </w:p>
         </w:tc>
       </w:tr>
       <w:tr>
         <w:tc>
           <w:tcPr>
-            <w:tcW w:w="2207" w:type="dxa"/>
+            <w:tcW w:w="2942" w:type="dxa"/>
           </w:tcPr>
           <w:p>
             <w:pPr>
@@ -39132,76 +39476,66 @@
               <w:rPr>
                 <w:lang w:val="es-PY"/>
               </w:rPr>
-              <w:t>Tablas</w:t>
-            </w:r>
-          </w:p>
-        </w:tc>
-        <w:tc>
-          <w:tcPr>
-            <w:tcW w:w="2207" w:type="dxa"/>
-          </w:tcPr>
-          <w:p>
-            <w:pPr>
-              <w:spacing w:line="276" w:lineRule="auto"/>
-              <w:jc w:val="left"/>
+              <w:t>Date</w:t>
+            </w:r>
+          </w:p>
+        </w:tc>
+        <w:tc>
+          <w:tcPr>
+            <w:tcW w:w="2943" w:type="dxa"/>
+          </w:tcPr>
+          <w:p>
+            <w:pPr>
               <w:rPr>
                 <w:lang w:val="es-PY"/>
               </w:rPr>
             </w:pPr>
+            <w:proofErr w:type="spellStart"/>
             <w:r>
               <w:rPr>
                 <w:lang w:val="es-PY"/>
               </w:rPr>
-              <w:t>Unidad</w:t>
-            </w:r>
-            <w:r>
+              <w:t>fechaNacimiento</w:t>
+            </w:r>
+            <w:proofErr w:type="spellEnd"/>
+          </w:p>
+        </w:tc>
+        <w:tc>
+          <w:tcPr>
+            <w:tcW w:w="2943" w:type="dxa"/>
+          </w:tcPr>
+          <w:p>
+            <w:pPr>
               <w:rPr>
                 <w:lang w:val="es-PY"/>
               </w:rPr>
-              <w:t xml:space="preserve"> </w:t>
-            </w:r>
+            </w:pPr>
             <w:r>
               <w:rPr>
                 <w:lang w:val="es-PY"/>
               </w:rPr>
-              <w:t>de almacenamiento de datos.</w:t>
-            </w:r>
-          </w:p>
-        </w:tc>
-        <w:tc>
-          <w:tcPr>
-            <w:tcW w:w="2207" w:type="dxa"/>
-          </w:tcPr>
-          <w:p>
-            <w:pPr>
+              <w:t xml:space="preserve">Fecha de </w:t>
+            </w:r>
+            <w:proofErr w:type="spellStart"/>
+            <w:r>
               <w:rPr>
                 <w:lang w:val="es-PY"/>
               </w:rPr>
-            </w:pPr>
+              <w:t>nacimento</w:t>
+            </w:r>
+            <w:proofErr w:type="spellEnd"/>
             <w:r>
               <w:rPr>
                 <w:lang w:val="es-PY"/>
               </w:rPr>
-              <w:t>Tb</w:t>
-            </w:r>
-          </w:p>
-        </w:tc>
-        <w:tc>
-          <w:tcPr>
-            <w:tcW w:w="2207" w:type="dxa"/>
-          </w:tcPr>
-          <w:p>
-            <w:pPr>
+              <w:t xml:space="preserve"> de la </w:t>
+            </w:r>
+            <w:proofErr w:type="spellStart"/>
+            <w:r>
               <w:rPr>
                 <w:lang w:val="es-PY"/>
               </w:rPr>
-            </w:pPr>
-            <w:proofErr w:type="spellStart"/>
-            <w:r>
-              <w:rPr>
-                <w:lang w:val="es-PY"/>
-              </w:rPr>
-              <w:t>Tb_pacientes</w:t>
+              <w:t>perosnan</w:t>
             </w:r>
             <w:proofErr w:type="spellEnd"/>
           </w:p>
@@ -39210,7 +39544,7 @@
       <w:tr>
         <w:tc>
           <w:tcPr>
-            <w:tcW w:w="2207" w:type="dxa"/>
+            <w:tcW w:w="2942" w:type="dxa"/>
           </w:tcPr>
           <w:p>
             <w:pPr>
@@ -39218,22 +39552,22 @@
                 <w:lang w:val="es-PY"/>
               </w:rPr>
             </w:pPr>
+            <w:proofErr w:type="spellStart"/>
             <w:r>
               <w:rPr>
                 <w:lang w:val="es-PY"/>
               </w:rPr>
-              <w:t>Formularios</w:t>
-            </w:r>
-          </w:p>
-        </w:tc>
-        <w:tc>
-          <w:tcPr>
-            <w:tcW w:w="2207" w:type="dxa"/>
-          </w:tcPr>
-          <w:p>
-            <w:pPr>
-              <w:spacing w:line="276" w:lineRule="auto"/>
-              <w:jc w:val="left"/>
+              <w:t>Double</w:t>
+            </w:r>
+            <w:proofErr w:type="spellEnd"/>
+          </w:p>
+        </w:tc>
+        <w:tc>
+          <w:tcPr>
+            <w:tcW w:w="2943" w:type="dxa"/>
+          </w:tcPr>
+          <w:p>
+            <w:pPr>
               <w:rPr>
                 <w:lang w:val="es-PY"/>
               </w:rPr>
@@ -39242,13 +39576,13 @@
               <w:rPr>
                 <w:lang w:val="es-PY"/>
               </w:rPr>
-              <w:t>Archivos de pantallas de ingreso de datos.</w:t>
-            </w:r>
-          </w:p>
-        </w:tc>
-        <w:tc>
-          <w:tcPr>
-            <w:tcW w:w="2207" w:type="dxa"/>
+              <w:t>total</w:t>
+            </w:r>
+          </w:p>
+        </w:tc>
+        <w:tc>
+          <w:tcPr>
+            <w:tcW w:w="2943" w:type="dxa"/>
           </w:tcPr>
           <w:p>
             <w:pPr>
@@ -39256,41 +39590,19 @@
                 <w:lang w:val="es-PY"/>
               </w:rPr>
             </w:pPr>
-            <w:proofErr w:type="spellStart"/>
             <w:r>
               <w:rPr>
                 <w:lang w:val="es-PY"/>
               </w:rPr>
-              <w:t>Form</w:t>
-            </w:r>
-            <w:proofErr w:type="spellEnd"/>
-          </w:p>
-        </w:tc>
-        <w:tc>
-          <w:tcPr>
-            <w:tcW w:w="2207" w:type="dxa"/>
-          </w:tcPr>
-          <w:p>
-            <w:pPr>
-              <w:rPr>
-                <w:lang w:val="es-PY"/>
-              </w:rPr>
-            </w:pPr>
-            <w:proofErr w:type="spellStart"/>
-            <w:r>
-              <w:rPr>
-                <w:lang w:val="es-PY"/>
-              </w:rPr>
-              <w:t>Form_reactivos</w:t>
-            </w:r>
-            <w:proofErr w:type="spellEnd"/>
+              <w:t xml:space="preserve">Valor numérico </w:t>
+            </w:r>
           </w:p>
         </w:tc>
       </w:tr>
       <w:tr>
         <w:tc>
           <w:tcPr>
-            <w:tcW w:w="2207" w:type="dxa"/>
+            <w:tcW w:w="2942" w:type="dxa"/>
           </w:tcPr>
           <w:p>
             <w:pPr>
@@ -39298,22 +39610,22 @@
                 <w:lang w:val="es-PY"/>
               </w:rPr>
             </w:pPr>
+            <w:proofErr w:type="spellStart"/>
             <w:r>
               <w:rPr>
                 <w:lang w:val="es-PY"/>
               </w:rPr>
-              <w:t>Consultas</w:t>
-            </w:r>
-          </w:p>
-        </w:tc>
-        <w:tc>
-          <w:tcPr>
-            <w:tcW w:w="2207" w:type="dxa"/>
-          </w:tcPr>
-          <w:p>
-            <w:pPr>
-              <w:spacing w:line="276" w:lineRule="auto"/>
-              <w:jc w:val="left"/>
+              <w:t>Integer</w:t>
+            </w:r>
+            <w:proofErr w:type="spellEnd"/>
+          </w:p>
+        </w:tc>
+        <w:tc>
+          <w:tcPr>
+            <w:tcW w:w="2943" w:type="dxa"/>
+          </w:tcPr>
+          <w:p>
+            <w:pPr>
               <w:rPr>
                 <w:lang w:val="es-PY"/>
               </w:rPr>
@@ -39322,13 +39634,13 @@
               <w:rPr>
                 <w:lang w:val="es-PY"/>
               </w:rPr>
-              <w:t>Archivos de pantallas de consulta de datos.</w:t>
-            </w:r>
-          </w:p>
-        </w:tc>
-        <w:tc>
-          <w:tcPr>
-            <w:tcW w:w="2207" w:type="dxa"/>
+              <w:t>id</w:t>
+            </w:r>
+          </w:p>
+        </w:tc>
+        <w:tc>
+          <w:tcPr>
+            <w:tcW w:w="2943" w:type="dxa"/>
           </w:tcPr>
           <w:p>
             <w:pPr>
@@ -39336,47 +39648,19 @@
                 <w:lang w:val="es-PY"/>
               </w:rPr>
             </w:pPr>
-            <w:proofErr w:type="spellStart"/>
             <w:r>
               <w:rPr>
                 <w:lang w:val="es-PY"/>
               </w:rPr>
-              <w:t>Form_consul</w:t>
-            </w:r>
-            <w:proofErr w:type="spellEnd"/>
-          </w:p>
-        </w:tc>
-        <w:tc>
-          <w:tcPr>
-            <w:tcW w:w="2207" w:type="dxa"/>
-          </w:tcPr>
-          <w:p>
-            <w:pPr>
-              <w:rPr>
-                <w:lang w:val="es-PY"/>
-              </w:rPr>
-            </w:pPr>
-            <w:proofErr w:type="spellStart"/>
-            <w:r>
-              <w:rPr>
-                <w:lang w:val="es-PY"/>
-              </w:rPr>
-              <w:t>Form_consul_me</w:t>
-            </w:r>
-            <w:r>
-              <w:rPr>
-                <w:lang w:val="es-PY"/>
-              </w:rPr>
-              <w:t>dicos</w:t>
-            </w:r>
-            <w:proofErr w:type="spellEnd"/>
+              <w:t>Identificador de un registro</w:t>
+            </w:r>
           </w:p>
         </w:tc>
       </w:tr>
       <w:tr>
         <w:tc>
           <w:tcPr>
-            <w:tcW w:w="2207" w:type="dxa"/>
+            <w:tcW w:w="2942" w:type="dxa"/>
           </w:tcPr>
           <w:p>
             <w:pPr>
@@ -39388,33 +39672,33 @@
               <w:rPr>
                 <w:lang w:val="es-PY"/>
               </w:rPr>
-              <w:t>Reportes</w:t>
-            </w:r>
-          </w:p>
-        </w:tc>
-        <w:tc>
-          <w:tcPr>
-            <w:tcW w:w="2207" w:type="dxa"/>
-          </w:tcPr>
-          <w:p>
-            <w:pPr>
-              <w:spacing w:line="276" w:lineRule="auto"/>
-              <w:jc w:val="left"/>
+              <w:t>Text</w:t>
+            </w:r>
+          </w:p>
+        </w:tc>
+        <w:tc>
+          <w:tcPr>
+            <w:tcW w:w="2943" w:type="dxa"/>
+          </w:tcPr>
+          <w:p>
+            <w:pPr>
               <w:rPr>
                 <w:lang w:val="es-PY"/>
               </w:rPr>
             </w:pPr>
+            <w:proofErr w:type="spellStart"/>
             <w:r>
               <w:rPr>
                 <w:lang w:val="es-PY"/>
               </w:rPr>
-              <w:t>Archivo que genera la salida en papel</w:t>
-            </w:r>
-          </w:p>
-        </w:tc>
-        <w:tc>
-          <w:tcPr>
-            <w:tcW w:w="2207" w:type="dxa"/>
+              <w:t>direccion</w:t>
+            </w:r>
+            <w:proofErr w:type="spellEnd"/>
+          </w:p>
+        </w:tc>
+        <w:tc>
+          <w:tcPr>
+            <w:tcW w:w="2943" w:type="dxa"/>
           </w:tcPr>
           <w:p>
             <w:pPr>
@@ -39422,19 +39706,39 @@
                 <w:lang w:val="es-PY"/>
               </w:rPr>
             </w:pPr>
+            <w:r>
+              <w:rPr>
+                <w:lang w:val="es-PY"/>
+              </w:rPr>
+              <w:t>Cadena de texto</w:t>
+            </w:r>
+          </w:p>
+        </w:tc>
+      </w:tr>
+      <w:tr>
+        <w:tc>
+          <w:tcPr>
+            <w:tcW w:w="2942" w:type="dxa"/>
+          </w:tcPr>
+          <w:p>
+            <w:pPr>
+              <w:rPr>
+                <w:lang w:val="es-PY"/>
+              </w:rPr>
+            </w:pPr>
             <w:proofErr w:type="spellStart"/>
             <w:r>
               <w:rPr>
                 <w:lang w:val="es-PY"/>
               </w:rPr>
-              <w:t>Repor</w:t>
+              <w:t>Boolean</w:t>
             </w:r>
             <w:proofErr w:type="spellEnd"/>
           </w:p>
         </w:tc>
         <w:tc>
           <w:tcPr>
-            <w:tcW w:w="2207" w:type="dxa"/>
+            <w:tcW w:w="2943" w:type="dxa"/>
           </w:tcPr>
           <w:p>
             <w:pPr>
@@ -39442,14 +39746,91 @@
                 <w:lang w:val="es-PY"/>
               </w:rPr>
             </w:pPr>
+            <w:r>
+              <w:rPr>
+                <w:lang w:val="es-PY"/>
+              </w:rPr>
+              <w:t>estado</w:t>
+            </w:r>
+          </w:p>
+        </w:tc>
+        <w:tc>
+          <w:tcPr>
+            <w:tcW w:w="2943" w:type="dxa"/>
+          </w:tcPr>
+          <w:p>
+            <w:pPr>
+              <w:rPr>
+                <w:lang w:val="es-PY"/>
+              </w:rPr>
+            </w:pPr>
+            <w:r>
+              <w:rPr>
+                <w:lang w:val="es-PY"/>
+              </w:rPr>
+              <w:t>Dato que posee únicamente dos valores</w:t>
+            </w:r>
+          </w:p>
+        </w:tc>
+      </w:tr>
+      <w:tr>
+        <w:tc>
+          <w:tcPr>
+            <w:tcW w:w="2942" w:type="dxa"/>
+          </w:tcPr>
+          <w:p>
+            <w:pPr>
+              <w:rPr>
+                <w:lang w:val="es-PY"/>
+              </w:rPr>
+            </w:pPr>
             <w:proofErr w:type="spellStart"/>
             <w:r>
               <w:rPr>
                 <w:lang w:val="es-PY"/>
               </w:rPr>
-              <w:t>Repor_ingresos</w:t>
+              <w:t>Timestamp</w:t>
             </w:r>
             <w:proofErr w:type="spellEnd"/>
+          </w:p>
+        </w:tc>
+        <w:tc>
+          <w:tcPr>
+            <w:tcW w:w="2943" w:type="dxa"/>
+          </w:tcPr>
+          <w:p>
+            <w:pPr>
+              <w:rPr>
+                <w:lang w:val="es-PY"/>
+              </w:rPr>
+            </w:pPr>
+            <w:proofErr w:type="spellStart"/>
+            <w:r>
+              <w:rPr>
+                <w:lang w:val="es-PY"/>
+              </w:rPr>
+              <w:t>created_at</w:t>
+            </w:r>
+            <w:proofErr w:type="spellEnd"/>
+          </w:p>
+        </w:tc>
+        <w:tc>
+          <w:tcPr>
+            <w:tcW w:w="2943" w:type="dxa"/>
+          </w:tcPr>
+          <w:p>
+            <w:pPr>
+              <w:rPr>
+                <w:u w:val="single"/>
+                <w:lang w:val="es-PY"/>
+              </w:rPr>
+            </w:pPr>
+            <w:r>
+              <w:rPr>
+                <w:lang w:val="es-PY"/>
+              </w:rPr>
+              <w:t>Almacena la hora y la fecha de un registro</w:t>
+            </w:r>
           </w:p>
         </w:tc>
       </w:tr>
@@ -39464,6 +39845,19 @@
     <w:p>
       <w:pPr>
         <w:rPr>
+          <w:lang w:val="es-PY"/>
+        </w:rPr>
+      </w:pPr>
+      <w:r>
+        <w:rPr>
+          <w:lang w:val="es-PY"/>
+        </w:rPr>
+        <w:br w:type="page"/>
+      </w:r>
+    </w:p>
+    <w:p>
+      <w:pPr>
+        <w:rPr>
           <w:b/>
           <w:lang w:val="es-PY"/>
         </w:rPr>
@@ -39473,58 +39867,118 @@
           <w:b/>
           <w:lang w:val="es-PY"/>
         </w:rPr>
-        <w:t>Estándares de Nombres de Campos</w:t>
-      </w:r>
-    </w:p>
-    <w:p>
-      <w:pPr>
-        <w:rPr>
+        <w:lastRenderedPageBreak/>
+        <w:t>Estándares de</w:t>
+      </w:r>
+      <w:r>
+        <w:rPr>
+          <w:b/>
           <w:lang w:val="es-PY"/>
         </w:rPr>
-      </w:pPr>
-      <w:r>
+        <w:t xml:space="preserve"> Salidas</w:t>
+      </w:r>
+    </w:p>
+    <w:p>
+      <w:pPr>
         <w:rPr>
           <w:lang w:val="es-PY"/>
         </w:rPr>
-        <w:t>Los nombres de los campos de cada una de las tablas de la base de datos están compuestos por una letra inicial que identifica el tipo de dato más un guion bajo seguido de un prefijo de tres o más letras para indicar la naturaleza de la información que almacena el campo.</w:t>
-      </w:r>
-    </w:p>
-    <w:p>
-      <w:pPr>
+      </w:pPr>
+      <w:r>
         <w:rPr>
           <w:lang w:val="es-PY"/>
         </w:rPr>
-      </w:pPr>
-      <w:r>
+        <w:t>Las salidas impresas en papel que genera la aplicación tienen la siguiente estructura.</w:t>
+      </w:r>
+    </w:p>
+    <w:p>
+      <w:pPr>
+        <w:pStyle w:val="Prrafodelista"/>
+        <w:numPr>
+          <w:ilvl w:val="0"/>
+          <w:numId w:val="36"/>
+        </w:numPr>
         <w:rPr>
           <w:lang w:val="es-PY"/>
         </w:rPr>
-        <w:t>A continuación</w:t>
-      </w:r>
+      </w:pPr>
       <w:r>
         <w:rPr>
           <w:lang w:val="es-PY"/>
         </w:rPr>
-        <w:t>,</w:t>
-      </w:r>
-      <w:r>
+        <w:t>Encabezado.</w:t>
+      </w:r>
+    </w:p>
+    <w:p>
+      <w:pPr>
+        <w:pStyle w:val="Prrafodelista"/>
+        <w:numPr>
+          <w:ilvl w:val="0"/>
+          <w:numId w:val="36"/>
+        </w:numPr>
         <w:rPr>
           <w:lang w:val="es-PY"/>
         </w:rPr>
-        <w:t xml:space="preserve"> se presenta la forma como están estructurados los diferentes campos de la base de datos de la aplicación</w:t>
-      </w:r>
-    </w:p>
-    <w:p>
-      <w:pPr>
+      </w:pPr>
+      <w:r>
         <w:rPr>
           <w:lang w:val="es-PY"/>
         </w:rPr>
-      </w:pPr>
-      <w:r>
+        <w:t>Logotipos.</w:t>
+      </w:r>
+    </w:p>
+    <w:p>
+      <w:pPr>
+        <w:pStyle w:val="Prrafodelista"/>
+        <w:numPr>
+          <w:ilvl w:val="0"/>
+          <w:numId w:val="36"/>
+        </w:numPr>
         <w:rPr>
           <w:lang w:val="es-PY"/>
         </w:rPr>
-        <w:br w:type="page"/>
+      </w:pPr>
+      <w:r>
+        <w:rPr>
+          <w:lang w:val="es-PY"/>
+        </w:rPr>
+        <w:t>Título del reporte.</w:t>
+      </w:r>
+    </w:p>
+    <w:p>
+      <w:pPr>
+        <w:pStyle w:val="Prrafodelista"/>
+        <w:numPr>
+          <w:ilvl w:val="0"/>
+          <w:numId w:val="36"/>
+        </w:numPr>
+        <w:rPr>
+          <w:lang w:val="es-PY"/>
+        </w:rPr>
+      </w:pPr>
+      <w:r>
+        <w:rPr>
+          <w:lang w:val="es-PY"/>
+        </w:rPr>
+        <w:t>Contenido del reporte.</w:t>
+      </w:r>
+    </w:p>
+    <w:p>
+      <w:pPr>
+        <w:pStyle w:val="Prrafodelista"/>
+        <w:numPr>
+          <w:ilvl w:val="0"/>
+          <w:numId w:val="36"/>
+        </w:numPr>
+        <w:rPr>
+          <w:lang w:val="es-PY"/>
+        </w:rPr>
+      </w:pPr>
+      <w:r>
+        <w:rPr>
+          <w:lang w:val="es-PY"/>
+        </w:rPr>
+        <w:t>Pie del reporte.</w:t>
       </w:r>
     </w:p>
     <w:tbl>
@@ -39534,15 +39988,14 @@
         <w:tblLook w:val="04A0" w:firstRow="1" w:lastRow="0" w:firstColumn="1" w:lastColumn="0" w:noHBand="0" w:noVBand="1"/>
       </w:tblPr>
       <w:tblGrid>
-        <w:gridCol w:w="2207"/>
-        <w:gridCol w:w="2207"/>
-        <w:gridCol w:w="2207"/>
-        <w:gridCol w:w="2207"/>
+        <w:gridCol w:w="2942"/>
+        <w:gridCol w:w="2943"/>
+        <w:gridCol w:w="2943"/>
       </w:tblGrid>
       <w:tr>
         <w:tc>
           <w:tcPr>
-            <w:tcW w:w="2207" w:type="dxa"/>
+            <w:tcW w:w="2942" w:type="dxa"/>
           </w:tcPr>
           <w:p>
             <w:pPr>
@@ -39550,74 +40003,47 @@
                 <w:lang w:val="es-PY"/>
               </w:rPr>
             </w:pPr>
-            <w:bookmarkStart w:id="98" w:name="_GoBack"/>
-            <w:bookmarkEnd w:id="98"/>
             <w:r>
               <w:rPr>
                 <w:lang w:val="es-PY"/>
               </w:rPr>
-              <w:lastRenderedPageBreak/>
-              <w:t xml:space="preserve">Tipo de </w:t>
-            </w:r>
-            <w:r>
+              <w:t>Componente</w:t>
+            </w:r>
+          </w:p>
+        </w:tc>
+        <w:tc>
+          <w:tcPr>
+            <w:tcW w:w="2943" w:type="dxa"/>
+          </w:tcPr>
+          <w:p>
+            <w:pPr>
               <w:rPr>
                 <w:lang w:val="es-PY"/>
               </w:rPr>
-              <w:t>dato</w:t>
-            </w:r>
-          </w:p>
-        </w:tc>
-        <w:tc>
-          <w:tcPr>
-            <w:tcW w:w="2207" w:type="dxa"/>
-          </w:tcPr>
-          <w:p>
-            <w:pPr>
+            </w:pPr>
+            <w:r>
               <w:rPr>
                 <w:lang w:val="es-PY"/>
               </w:rPr>
-            </w:pPr>
-            <w:r>
+              <w:t>Descripción</w:t>
+            </w:r>
+          </w:p>
+        </w:tc>
+        <w:tc>
+          <w:tcPr>
+            <w:tcW w:w="2943" w:type="dxa"/>
+          </w:tcPr>
+          <w:p>
+            <w:pPr>
               <w:rPr>
                 <w:lang w:val="es-PY"/>
               </w:rPr>
-              <w:t>Simbología</w:t>
-            </w:r>
-          </w:p>
-        </w:tc>
-        <w:tc>
-          <w:tcPr>
-            <w:tcW w:w="2207" w:type="dxa"/>
-          </w:tcPr>
-          <w:p>
-            <w:pPr>
+            </w:pPr>
+            <w:r>
               <w:rPr>
                 <w:lang w:val="es-PY"/>
               </w:rPr>
-            </w:pPr>
-            <w:r>
-              <w:rPr>
-                <w:lang w:val="es-PY"/>
-              </w:rPr>
-              <w:t>Ejemplo</w:t>
-            </w:r>
-          </w:p>
-        </w:tc>
-        <w:tc>
-          <w:tcPr>
-            <w:tcW w:w="2207" w:type="dxa"/>
-          </w:tcPr>
-          <w:p>
-            <w:pPr>
-              <w:rPr>
-                <w:lang w:val="es-PY"/>
-              </w:rPr>
-            </w:pPr>
-            <w:r>
-              <w:rPr>
-                <w:lang w:val="es-PY"/>
-              </w:rPr>
-              <w:t>Descripción</w:t>
+              <w:t>Características</w:t>
             </w:r>
           </w:p>
         </w:tc>
@@ -39625,7 +40051,7 @@
       <w:tr>
         <w:tc>
           <w:tcPr>
-            <w:tcW w:w="2207" w:type="dxa"/>
+            <w:tcW w:w="2942" w:type="dxa"/>
           </w:tcPr>
           <w:p>
             <w:pPr>
@@ -39633,59 +40059,102 @@
                 <w:lang w:val="es-PY"/>
               </w:rPr>
             </w:pPr>
+            <w:r>
+              <w:rPr>
+                <w:lang w:val="es-PY"/>
+              </w:rPr>
+              <w:t>Encabezado</w:t>
+            </w:r>
+          </w:p>
+        </w:tc>
+        <w:tc>
+          <w:tcPr>
+            <w:tcW w:w="2943" w:type="dxa"/>
+          </w:tcPr>
+          <w:p>
+            <w:pPr>
+              <w:rPr>
+                <w:lang w:val="es-PY"/>
+              </w:rPr>
+            </w:pPr>
+            <w:r>
+              <w:rPr>
+                <w:lang w:val="es-PY"/>
+              </w:rPr>
+              <w:t>Contiene el nombre del área de la institución al cual pertenece siendo estos: laboratorio, hospital o farmacia, el código de certificación, dirección y teléfono</w:t>
+            </w:r>
+          </w:p>
+        </w:tc>
+        <w:tc>
+          <w:tcPr>
+            <w:tcW w:w="2943" w:type="dxa"/>
+          </w:tcPr>
+          <w:p>
+            <w:pPr>
+              <w:rPr>
+                <w:lang w:val="es-PY"/>
+              </w:rPr>
+            </w:pPr>
+            <w:r>
+              <w:rPr>
+                <w:lang w:val="es-PY"/>
+              </w:rPr>
+              <w:t xml:space="preserve">Tipo de fuente: </w:t>
+            </w:r>
             <w:proofErr w:type="spellStart"/>
             <w:r>
               <w:rPr>
                 <w:lang w:val="es-PY"/>
               </w:rPr>
-              <w:t>Char</w:t>
+              <w:t>vivaldi</w:t>
             </w:r>
             <w:proofErr w:type="spellEnd"/>
           </w:p>
-        </w:tc>
-        <w:tc>
-          <w:tcPr>
-            <w:tcW w:w="2207" w:type="dxa"/>
-          </w:tcPr>
-          <w:p>
-            <w:pPr>
-              <w:spacing w:line="276" w:lineRule="auto"/>
-              <w:jc w:val="left"/>
+          <w:p>
+            <w:pPr>
               <w:rPr>
                 <w:lang w:val="es-PY"/>
               </w:rPr>
             </w:pPr>
-          </w:p>
-        </w:tc>
-        <w:tc>
-          <w:tcPr>
-            <w:tcW w:w="2207" w:type="dxa"/>
-          </w:tcPr>
-          <w:p>
-            <w:pPr>
+            <w:r>
               <w:rPr>
                 <w:lang w:val="es-PY"/>
               </w:rPr>
-            </w:pPr>
-          </w:p>
-        </w:tc>
-        <w:tc>
-          <w:tcPr>
-            <w:tcW w:w="2207" w:type="dxa"/>
-          </w:tcPr>
+              <w:t>Tamaño de fuente: 14 puntos</w:t>
+            </w:r>
+          </w:p>
           <w:p>
             <w:pPr>
               <w:rPr>
                 <w:lang w:val="es-PY"/>
               </w:rPr>
             </w:pPr>
+            <w:r>
+              <w:rPr>
+                <w:lang w:val="es-PY"/>
+              </w:rPr>
+              <w:t>Estilo: normal</w:t>
+            </w:r>
+          </w:p>
+          <w:p>
+            <w:pPr>
+              <w:rPr>
+                <w:lang w:val="es-PY"/>
+              </w:rPr>
+            </w:pPr>
+            <w:r>
+              <w:rPr>
+                <w:lang w:val="es-PY"/>
+              </w:rPr>
+              <w:t>Ubicación: centrada</w:t>
+            </w:r>
           </w:p>
         </w:tc>
       </w:tr>
       <w:tr>
         <w:tc>
           <w:tcPr>
-            <w:tcW w:w="2207" w:type="dxa"/>
+            <w:tcW w:w="2942" w:type="dxa"/>
           </w:tcPr>
           <w:p>
             <w:pPr>
@@ -39697,39 +40166,31 @@
               <w:rPr>
                 <w:lang w:val="es-PY"/>
               </w:rPr>
-              <w:t>Numérico</w:t>
-            </w:r>
-          </w:p>
-        </w:tc>
-        <w:tc>
-          <w:tcPr>
-            <w:tcW w:w="2207" w:type="dxa"/>
-          </w:tcPr>
-          <w:p>
-            <w:pPr>
-              <w:spacing w:line="276" w:lineRule="auto"/>
-              <w:jc w:val="left"/>
+              <w:t>Logotipos</w:t>
+            </w:r>
+          </w:p>
+        </w:tc>
+        <w:tc>
+          <w:tcPr>
+            <w:tcW w:w="2943" w:type="dxa"/>
+          </w:tcPr>
+          <w:p>
+            <w:pPr>
               <w:rPr>
                 <w:lang w:val="es-PY"/>
               </w:rPr>
             </w:pPr>
-          </w:p>
-        </w:tc>
-        <w:tc>
-          <w:tcPr>
-            <w:tcW w:w="2207" w:type="dxa"/>
-          </w:tcPr>
-          <w:p>
-            <w:pPr>
+            <w:r>
               <w:rPr>
                 <w:lang w:val="es-PY"/>
               </w:rPr>
-            </w:pPr>
-          </w:p>
-        </w:tc>
-        <w:tc>
-          <w:tcPr>
-            <w:tcW w:w="2207" w:type="dxa"/>
+              <w:t>Estos son definidos por el usuario en la configuración de la empresa</w:t>
+            </w:r>
+          </w:p>
+        </w:tc>
+        <w:tc>
+          <w:tcPr>
+            <w:tcW w:w="2943" w:type="dxa"/>
           </w:tcPr>
           <w:p>
             <w:pPr>
@@ -39737,13 +40198,19 @@
                 <w:lang w:val="es-PY"/>
               </w:rPr>
             </w:pPr>
+            <w:r>
+              <w:rPr>
+                <w:lang w:val="es-PY"/>
+              </w:rPr>
+              <w:t>Ubicación: parte superior izquierda.</w:t>
+            </w:r>
           </w:p>
         </w:tc>
       </w:tr>
       <w:tr>
         <w:tc>
           <w:tcPr>
-            <w:tcW w:w="2207" w:type="dxa"/>
+            <w:tcW w:w="2942" w:type="dxa"/>
           </w:tcPr>
           <w:p>
             <w:pPr>
@@ -39755,39 +40222,31 @@
               <w:rPr>
                 <w:lang w:val="es-PY"/>
               </w:rPr>
-              <w:t>Texto</w:t>
-            </w:r>
-          </w:p>
-        </w:tc>
-        <w:tc>
-          <w:tcPr>
-            <w:tcW w:w="2207" w:type="dxa"/>
-          </w:tcPr>
-          <w:p>
-            <w:pPr>
-              <w:spacing w:line="276" w:lineRule="auto"/>
-              <w:jc w:val="left"/>
+              <w:t>Título del reporte</w:t>
+            </w:r>
+          </w:p>
+        </w:tc>
+        <w:tc>
+          <w:tcPr>
+            <w:tcW w:w="2943" w:type="dxa"/>
+          </w:tcPr>
+          <w:p>
+            <w:pPr>
               <w:rPr>
                 <w:lang w:val="es-PY"/>
               </w:rPr>
             </w:pPr>
-          </w:p>
-        </w:tc>
-        <w:tc>
-          <w:tcPr>
-            <w:tcW w:w="2207" w:type="dxa"/>
-          </w:tcPr>
-          <w:p>
-            <w:pPr>
+            <w:r>
               <w:rPr>
                 <w:lang w:val="es-PY"/>
               </w:rPr>
-            </w:pPr>
-          </w:p>
-        </w:tc>
-        <w:tc>
-          <w:tcPr>
-            <w:tcW w:w="2207" w:type="dxa"/>
+              <w:t>Nombre que indica el contenido del reporte.</w:t>
+            </w:r>
+          </w:p>
+        </w:tc>
+        <w:tc>
+          <w:tcPr>
+            <w:tcW w:w="2943" w:type="dxa"/>
           </w:tcPr>
           <w:p>
             <w:pPr>
@@ -39795,13 +40254,53 @@
                 <w:lang w:val="es-PY"/>
               </w:rPr>
             </w:pPr>
+            <w:r>
+              <w:rPr>
+                <w:lang w:val="es-PY"/>
+              </w:rPr>
+              <w:t xml:space="preserve">Tipo de fuente: </w:t>
+            </w:r>
+            <w:proofErr w:type="spellStart"/>
+            <w:r>
+              <w:rPr>
+                <w:lang w:val="es-PY"/>
+              </w:rPr>
+              <w:t>arial</w:t>
+            </w:r>
+            <w:proofErr w:type="spellEnd"/>
+          </w:p>
+          <w:p>
+            <w:pPr>
+              <w:rPr>
+                <w:lang w:val="es-PY"/>
+              </w:rPr>
+            </w:pPr>
+            <w:r>
+              <w:rPr>
+                <w:lang w:val="es-PY"/>
+              </w:rPr>
+              <w:t>Tamaño de la fuente: 12 puntos</w:t>
+            </w:r>
+          </w:p>
+          <w:p>
+            <w:pPr>
+              <w:rPr>
+                <w:lang w:val="es-PY"/>
+              </w:rPr>
+            </w:pPr>
+            <w:r>
+              <w:rPr>
+                <w:lang w:val="es-PY"/>
+              </w:rPr>
+              <w:t>Ubicación: centrada</w:t>
+            </w:r>
           </w:p>
         </w:tc>
       </w:tr>
       <w:tr>
         <w:tc>
           <w:tcPr>
-            <w:tcW w:w="2207" w:type="dxa"/>
+            <w:tcW w:w="2942" w:type="dxa"/>
           </w:tcPr>
           <w:p>
             <w:pPr>
@@ -39813,39 +40312,32 @@
               <w:rPr>
                 <w:lang w:val="es-PY"/>
               </w:rPr>
-              <w:t>Booleano</w:t>
-            </w:r>
-          </w:p>
-        </w:tc>
-        <w:tc>
-          <w:tcPr>
-            <w:tcW w:w="2207" w:type="dxa"/>
-          </w:tcPr>
-          <w:p>
-            <w:pPr>
-              <w:spacing w:line="276" w:lineRule="auto"/>
-              <w:jc w:val="left"/>
+              <w:lastRenderedPageBreak/>
+              <w:t>Cuerpo del reporte</w:t>
+            </w:r>
+          </w:p>
+        </w:tc>
+        <w:tc>
+          <w:tcPr>
+            <w:tcW w:w="2943" w:type="dxa"/>
+          </w:tcPr>
+          <w:p>
+            <w:pPr>
               <w:rPr>
                 <w:lang w:val="es-PY"/>
               </w:rPr>
             </w:pPr>
-          </w:p>
-        </w:tc>
-        <w:tc>
-          <w:tcPr>
-            <w:tcW w:w="2207" w:type="dxa"/>
-          </w:tcPr>
-          <w:p>
-            <w:pPr>
+            <w:r>
               <w:rPr>
                 <w:lang w:val="es-PY"/>
               </w:rPr>
-            </w:pPr>
-          </w:p>
-        </w:tc>
-        <w:tc>
-          <w:tcPr>
-            <w:tcW w:w="2207" w:type="dxa"/>
+              <w:t>Es el contenido del reporte, incluyendo la fecha en ciertos casos</w:t>
+            </w:r>
+          </w:p>
+        </w:tc>
+        <w:tc>
+          <w:tcPr>
+            <w:tcW w:w="2943" w:type="dxa"/>
           </w:tcPr>
           <w:p>
             <w:pPr>
@@ -39853,13 +40345,84 @@
                 <w:lang w:val="es-PY"/>
               </w:rPr>
             </w:pPr>
+            <w:r>
+              <w:rPr>
+                <w:lang w:val="es-PY"/>
+              </w:rPr>
+              <w:t xml:space="preserve">Tipo de fuente: </w:t>
+            </w:r>
+            <w:proofErr w:type="spellStart"/>
+            <w:r>
+              <w:rPr>
+                <w:lang w:val="es-PY"/>
+              </w:rPr>
+              <w:t>arial</w:t>
+            </w:r>
+            <w:proofErr w:type="spellEnd"/>
+          </w:p>
+          <w:p>
+            <w:pPr>
+              <w:rPr>
+                <w:lang w:val="es-PY"/>
+              </w:rPr>
+            </w:pPr>
+            <w:r>
+              <w:rPr>
+                <w:lang w:val="es-PY"/>
+              </w:rPr>
+              <w:t>Tamaño de la fuente: 1</w:t>
+            </w:r>
+            <w:r>
+              <w:rPr>
+                <w:lang w:val="es-PY"/>
+              </w:rPr>
+              <w:t>0</w:t>
+            </w:r>
+            <w:r>
+              <w:rPr>
+                <w:lang w:val="es-PY"/>
+              </w:rPr>
+              <w:t xml:space="preserve"> puntos</w:t>
+            </w:r>
+            <w:r>
+              <w:rPr>
+                <w:lang w:val="es-PY"/>
+              </w:rPr>
+              <w:t>.</w:t>
+            </w:r>
+          </w:p>
+          <w:p>
+            <w:pPr>
+              <w:rPr>
+                <w:lang w:val="es-PY"/>
+              </w:rPr>
+            </w:pPr>
+            <w:r>
+              <w:rPr>
+                <w:lang w:val="es-PY"/>
+              </w:rPr>
+              <w:t>Estilo: normal.</w:t>
+            </w:r>
+          </w:p>
+          <w:p>
+            <w:pPr>
+              <w:rPr>
+                <w:lang w:val="es-PY"/>
+              </w:rPr>
+            </w:pPr>
+            <w:r>
+              <w:rPr>
+                <w:lang w:val="es-PY"/>
+              </w:rPr>
+              <w:t>Formato: según contenido.</w:t>
+            </w:r>
           </w:p>
         </w:tc>
       </w:tr>
       <w:tr>
         <w:tc>
           <w:tcPr>
-            <w:tcW w:w="2207" w:type="dxa"/>
+            <w:tcW w:w="2942" w:type="dxa"/>
           </w:tcPr>
           <w:p>
             <w:pPr>
@@ -39871,39 +40434,31 @@
               <w:rPr>
                 <w:lang w:val="es-PY"/>
               </w:rPr>
-              <w:t>Fecha</w:t>
-            </w:r>
-          </w:p>
-        </w:tc>
-        <w:tc>
-          <w:tcPr>
-            <w:tcW w:w="2207" w:type="dxa"/>
-          </w:tcPr>
-          <w:p>
-            <w:pPr>
-              <w:spacing w:line="276" w:lineRule="auto"/>
-              <w:jc w:val="left"/>
+              <w:t>Pie del reporte</w:t>
+            </w:r>
+          </w:p>
+        </w:tc>
+        <w:tc>
+          <w:tcPr>
+            <w:tcW w:w="2943" w:type="dxa"/>
+          </w:tcPr>
+          <w:p>
+            <w:pPr>
               <w:rPr>
                 <w:lang w:val="es-PY"/>
               </w:rPr>
             </w:pPr>
-          </w:p>
-        </w:tc>
-        <w:tc>
-          <w:tcPr>
-            <w:tcW w:w="2207" w:type="dxa"/>
-          </w:tcPr>
-          <w:p>
-            <w:pPr>
+            <w:r>
               <w:rPr>
                 <w:lang w:val="es-PY"/>
               </w:rPr>
-            </w:pPr>
-          </w:p>
-        </w:tc>
-        <w:tc>
-          <w:tcPr>
-            <w:tcW w:w="2207" w:type="dxa"/>
+              <w:t>Número de página</w:t>
+            </w:r>
+          </w:p>
+        </w:tc>
+        <w:tc>
+          <w:tcPr>
+            <w:tcW w:w="2943" w:type="dxa"/>
           </w:tcPr>
           <w:p>
             <w:pPr>
@@ -39911,58 +40466,59 @@
                 <w:lang w:val="es-PY"/>
               </w:rPr>
             </w:pPr>
-          </w:p>
-        </w:tc>
-      </w:tr>
-      <w:tr>
-        <w:tc>
-          <w:tcPr>
-            <w:tcW w:w="2207" w:type="dxa"/>
-          </w:tcPr>
-          <w:p>
-            <w:pPr>
+            <w:r>
               <w:rPr>
                 <w:lang w:val="es-PY"/>
               </w:rPr>
-            </w:pPr>
-          </w:p>
-        </w:tc>
-        <w:tc>
-          <w:tcPr>
-            <w:tcW w:w="2207" w:type="dxa"/>
-          </w:tcPr>
-          <w:p>
-            <w:pPr>
-              <w:spacing w:line="276" w:lineRule="auto"/>
-              <w:jc w:val="left"/>
+              <w:t xml:space="preserve">Tipo de fuente: </w:t>
+            </w:r>
+            <w:proofErr w:type="spellStart"/>
+            <w:r>
               <w:rPr>
                 <w:lang w:val="es-PY"/>
               </w:rPr>
-            </w:pPr>
-          </w:p>
-        </w:tc>
-        <w:tc>
-          <w:tcPr>
-            <w:tcW w:w="2207" w:type="dxa"/>
-          </w:tcPr>
+              <w:t>arial</w:t>
+            </w:r>
+            <w:proofErr w:type="spellEnd"/>
+          </w:p>
           <w:p>
             <w:pPr>
               <w:rPr>
                 <w:lang w:val="es-PY"/>
               </w:rPr>
             </w:pPr>
-          </w:p>
-        </w:tc>
-        <w:tc>
-          <w:tcPr>
-            <w:tcW w:w="2207" w:type="dxa"/>
-          </w:tcPr>
-          <w:p>
-            <w:pPr>
+            <w:r>
               <w:rPr>
                 <w:lang w:val="es-PY"/>
               </w:rPr>
-            </w:pPr>
+              <w:t>Tamaño de la fuente: 10 puntos.</w:t>
+            </w:r>
+          </w:p>
+          <w:p>
+            <w:pPr>
+              <w:rPr>
+                <w:lang w:val="es-PY"/>
+              </w:rPr>
+            </w:pPr>
+            <w:r>
+              <w:rPr>
+                <w:lang w:val="es-PY"/>
+              </w:rPr>
+              <w:t>Estilo: normal.</w:t>
+            </w:r>
+          </w:p>
+          <w:p>
+            <w:pPr>
+              <w:rPr>
+                <w:lang w:val="es-PY"/>
+              </w:rPr>
+            </w:pPr>
+            <w:r>
+              <w:rPr>
+                <w:lang w:val="es-PY"/>
+              </w:rPr>
+              <w:t>Ubicación: derecha</w:t>
+            </w:r>
           </w:p>
         </w:tc>
       </w:tr>
@@ -39973,6 +40529,69 @@
           <w:lang w:val="es-PY"/>
         </w:rPr>
       </w:pPr>
+    </w:p>
+    <w:p>
+      <w:pPr>
+        <w:rPr>
+          <w:lang w:val="es-PY"/>
+        </w:rPr>
+      </w:pPr>
+      <w:r>
+        <w:rPr>
+          <w:noProof/>
+        </w:rPr>
+        <w:lastRenderedPageBreak/>
+        <w:drawing>
+          <wp:inline distT="0" distB="0" distL="0" distR="0">
+            <wp:extent cx="5612130" cy="7606665"/>
+            <wp:effectExtent l="0" t="0" r="7620" b="0"/>
+            <wp:docPr id="3" name="Imagen 3"/>
+            <wp:cNvGraphicFramePr>
+              <a:graphicFrameLocks xmlns:a="http://schemas.openxmlformats.org/drawingml/2006/main" noChangeAspect="1"/>
+            </wp:cNvGraphicFramePr>
+            <a:graphic xmlns:a="http://schemas.openxmlformats.org/drawingml/2006/main">
+              <a:graphicData uri="http://schemas.openxmlformats.org/drawingml/2006/picture">
+                <pic:pic xmlns:pic="http://schemas.openxmlformats.org/drawingml/2006/picture">
+                  <pic:nvPicPr>
+                    <pic:cNvPr id="0" name="Picture 1"/>
+                    <pic:cNvPicPr>
+                      <a:picLocks noChangeAspect="1" noChangeArrowheads="1"/>
+                    </pic:cNvPicPr>
+                  </pic:nvPicPr>
+                  <pic:blipFill>
+                    <a:blip r:embed="rId35" cstate="print">
+                      <a:extLst>
+                        <a:ext uri="{28A0092B-C50C-407E-A947-70E740481C1C}">
+                          <a14:useLocalDpi xmlns:a14="http://schemas.microsoft.com/office/drawing/2010/main" val="0"/>
+                        </a:ext>
+                      </a:extLst>
+                    </a:blip>
+                    <a:srcRect/>
+                    <a:stretch>
+                      <a:fillRect/>
+                    </a:stretch>
+                  </pic:blipFill>
+                  <pic:spPr bwMode="auto">
+                    <a:xfrm>
+                      <a:off x="0" y="0"/>
+                      <a:ext cx="5612130" cy="7606665"/>
+                    </a:xfrm>
+                    <a:prstGeom prst="rect">
+                      <a:avLst/>
+                    </a:prstGeom>
+                    <a:noFill/>
+                    <a:ln>
+                      <a:noFill/>
+                    </a:ln>
+                  </pic:spPr>
+                </pic:pic>
+              </a:graphicData>
+            </a:graphic>
+          </wp:inline>
+        </w:drawing>
+      </w:r>
+      <w:bookmarkStart w:id="98" w:name="_GoBack"/>
+      <w:bookmarkEnd w:id="98"/>
     </w:p>
     <w:sectPr>
       <w:pgSz w:w="12240" w:h="15840"/>
@@ -41245,12 +41864,125 @@
     </w:lvl>
   </w:abstractNum>
   <w:abstractNum w:abstractNumId="12" w15:restartNumberingAfterBreak="0">
+    <w:nsid w:val="1E7950D0"/>
+    <w:multiLevelType w:val="hybridMultilevel"/>
+    <w:tmpl w:val="E9B2D30E"/>
+    <w:lvl w:ilvl="0" w:tplc="080A0001">
+      <w:start w:val="1"/>
+      <w:numFmt w:val="bullet"/>
+      <w:lvlText w:val=""/>
+      <w:lvlJc w:val="left"/>
+      <w:pPr>
+        <w:ind w:left="720" w:hanging="360"/>
+      </w:pPr>
+      <w:rPr>
+        <w:rFonts w:ascii="Symbol" w:hAnsi="Symbol" w:hint="default"/>
+      </w:rPr>
+    </w:lvl>
+    <w:lvl w:ilvl="1" w:tplc="080A0003" w:tentative="1">
+      <w:start w:val="1"/>
+      <w:numFmt w:val="bullet"/>
+      <w:lvlText w:val="o"/>
+      <w:lvlJc w:val="left"/>
+      <w:pPr>
+        <w:ind w:left="1440" w:hanging="360"/>
+      </w:pPr>
+      <w:rPr>
+        <w:rFonts w:ascii="Courier New" w:hAnsi="Courier New" w:cs="Courier New" w:hint="default"/>
+      </w:rPr>
+    </w:lvl>
+    <w:lvl w:ilvl="2" w:tplc="080A0005" w:tentative="1">
+      <w:start w:val="1"/>
+      <w:numFmt w:val="bullet"/>
+      <w:lvlText w:val=""/>
+      <w:lvlJc w:val="left"/>
+      <w:pPr>
+        <w:ind w:left="2160" w:hanging="360"/>
+      </w:pPr>
+      <w:rPr>
+        <w:rFonts w:ascii="Wingdings" w:hAnsi="Wingdings" w:hint="default"/>
+      </w:rPr>
+    </w:lvl>
+    <w:lvl w:ilvl="3" w:tplc="080A0001" w:tentative="1">
+      <w:start w:val="1"/>
+      <w:numFmt w:val="bullet"/>
+      <w:lvlText w:val=""/>
+      <w:lvlJc w:val="left"/>
+      <w:pPr>
+        <w:ind w:left="2880" w:hanging="360"/>
+      </w:pPr>
+      <w:rPr>
+        <w:rFonts w:ascii="Symbol" w:hAnsi="Symbol" w:hint="default"/>
+      </w:rPr>
+    </w:lvl>
+    <w:lvl w:ilvl="4" w:tplc="080A0003" w:tentative="1">
+      <w:start w:val="1"/>
+      <w:numFmt w:val="bullet"/>
+      <w:lvlText w:val="o"/>
+      <w:lvlJc w:val="left"/>
+      <w:pPr>
+        <w:ind w:left="3600" w:hanging="360"/>
+      </w:pPr>
+      <w:rPr>
+        <w:rFonts w:ascii="Courier New" w:hAnsi="Courier New" w:cs="Courier New" w:hint="default"/>
+      </w:rPr>
+    </w:lvl>
+    <w:lvl w:ilvl="5" w:tplc="080A0005" w:tentative="1">
+      <w:start w:val="1"/>
+      <w:numFmt w:val="bullet"/>
+      <w:lvlText w:val=""/>
+      <w:lvlJc w:val="left"/>
+      <w:pPr>
+        <w:ind w:left="4320" w:hanging="360"/>
+      </w:pPr>
+      <w:rPr>
+        <w:rFonts w:ascii="Wingdings" w:hAnsi="Wingdings" w:hint="default"/>
+      </w:rPr>
+    </w:lvl>
+    <w:lvl w:ilvl="6" w:tplc="080A0001" w:tentative="1">
+      <w:start w:val="1"/>
+      <w:numFmt w:val="bullet"/>
+      <w:lvlText w:val=""/>
+      <w:lvlJc w:val="left"/>
+      <w:pPr>
+        <w:ind w:left="5040" w:hanging="360"/>
+      </w:pPr>
+      <w:rPr>
+        <w:rFonts w:ascii="Symbol" w:hAnsi="Symbol" w:hint="default"/>
+      </w:rPr>
+    </w:lvl>
+    <w:lvl w:ilvl="7" w:tplc="080A0003" w:tentative="1">
+      <w:start w:val="1"/>
+      <w:numFmt w:val="bullet"/>
+      <w:lvlText w:val="o"/>
+      <w:lvlJc w:val="left"/>
+      <w:pPr>
+        <w:ind w:left="5760" w:hanging="360"/>
+      </w:pPr>
+      <w:rPr>
+        <w:rFonts w:ascii="Courier New" w:hAnsi="Courier New" w:cs="Courier New" w:hint="default"/>
+      </w:rPr>
+    </w:lvl>
+    <w:lvl w:ilvl="8" w:tplc="080A0005" w:tentative="1">
+      <w:start w:val="1"/>
+      <w:numFmt w:val="bullet"/>
+      <w:lvlText w:val=""/>
+      <w:lvlJc w:val="left"/>
+      <w:pPr>
+        <w:ind w:left="6480" w:hanging="360"/>
+      </w:pPr>
+      <w:rPr>
+        <w:rFonts w:ascii="Wingdings" w:hAnsi="Wingdings" w:hint="default"/>
+      </w:rPr>
+    </w:lvl>
+  </w:abstractNum>
+  <w:abstractNum w:abstractNumId="13" w15:restartNumberingAfterBreak="0">
     <w:nsid w:val="1E88718B"/>
     <w:multiLevelType w:val="multilevel"/>
     <w:tmpl w:val="75C8D382"/>
     <w:numStyleLink w:val="Listax"/>
   </w:abstractNum>
-  <w:abstractNum w:abstractNumId="13" w15:restartNumberingAfterBreak="0">
+  <w:abstractNum w:abstractNumId="14" w15:restartNumberingAfterBreak="0">
     <w:nsid w:val="22D576D2"/>
     <w:multiLevelType w:val="multilevel"/>
     <w:tmpl w:val="C0ECA8BA"/>
@@ -41372,7 +42104,7 @@
       </w:rPr>
     </w:lvl>
   </w:abstractNum>
-  <w:abstractNum w:abstractNumId="14" w15:restartNumberingAfterBreak="0">
+  <w:abstractNum w:abstractNumId="15" w15:restartNumberingAfterBreak="0">
     <w:nsid w:val="26302AF7"/>
     <w:multiLevelType w:val="hybridMultilevel"/>
     <w:tmpl w:val="EF763156"/>
@@ -41485,7 +42217,7 @@
       </w:rPr>
     </w:lvl>
   </w:abstractNum>
-  <w:abstractNum w:abstractNumId="15" w15:restartNumberingAfterBreak="0">
+  <w:abstractNum w:abstractNumId="16" w15:restartNumberingAfterBreak="0">
     <w:nsid w:val="2C962648"/>
     <w:multiLevelType w:val="multilevel"/>
     <w:tmpl w:val="C0ECA8BA"/>
@@ -41607,13 +42339,13 @@
       </w:rPr>
     </w:lvl>
   </w:abstractNum>
-  <w:abstractNum w:abstractNumId="16" w15:restartNumberingAfterBreak="0">
+  <w:abstractNum w:abstractNumId="17" w15:restartNumberingAfterBreak="0">
     <w:nsid w:val="326226E2"/>
     <w:multiLevelType w:val="multilevel"/>
     <w:tmpl w:val="75C8D382"/>
     <w:numStyleLink w:val="Listax"/>
   </w:abstractNum>
-  <w:abstractNum w:abstractNumId="17" w15:restartNumberingAfterBreak="0">
+  <w:abstractNum w:abstractNumId="18" w15:restartNumberingAfterBreak="0">
     <w:nsid w:val="37C00437"/>
     <w:multiLevelType w:val="multilevel"/>
     <w:tmpl w:val="C0ECA8BA"/>
@@ -41735,7 +42467,7 @@
       </w:rPr>
     </w:lvl>
   </w:abstractNum>
-  <w:abstractNum w:abstractNumId="18" w15:restartNumberingAfterBreak="0">
+  <w:abstractNum w:abstractNumId="19" w15:restartNumberingAfterBreak="0">
     <w:nsid w:val="38F54582"/>
     <w:multiLevelType w:val="multilevel"/>
     <w:tmpl w:val="C0ECA8BA"/>
@@ -41857,7 +42589,7 @@
       </w:rPr>
     </w:lvl>
   </w:abstractNum>
-  <w:abstractNum w:abstractNumId="19" w15:restartNumberingAfterBreak="0">
+  <w:abstractNum w:abstractNumId="20" w15:restartNumberingAfterBreak="0">
     <w:nsid w:val="394B33EE"/>
     <w:multiLevelType w:val="multilevel"/>
     <w:tmpl w:val="7012E2C6"/>
@@ -41971,13 +42703,13 @@
       </w:rPr>
     </w:lvl>
   </w:abstractNum>
-  <w:abstractNum w:abstractNumId="20" w15:restartNumberingAfterBreak="0">
+  <w:abstractNum w:abstractNumId="21" w15:restartNumberingAfterBreak="0">
     <w:nsid w:val="43E97D53"/>
     <w:multiLevelType w:val="multilevel"/>
     <w:tmpl w:val="75C8D382"/>
     <w:numStyleLink w:val="Listax"/>
   </w:abstractNum>
-  <w:abstractNum w:abstractNumId="21" w15:restartNumberingAfterBreak="0">
+  <w:abstractNum w:abstractNumId="22" w15:restartNumberingAfterBreak="0">
     <w:nsid w:val="46876DF9"/>
     <w:multiLevelType w:val="multilevel"/>
     <w:tmpl w:val="6E6449EC"/>
@@ -42090,7 +42822,7 @@
       </w:rPr>
     </w:lvl>
   </w:abstractNum>
-  <w:abstractNum w:abstractNumId="22" w15:restartNumberingAfterBreak="0">
+  <w:abstractNum w:abstractNumId="23" w15:restartNumberingAfterBreak="0">
     <w:nsid w:val="46E15DC3"/>
     <w:multiLevelType w:val="multilevel"/>
     <w:tmpl w:val="7EB6AA28"/>
@@ -42203,7 +42935,7 @@
       </w:rPr>
     </w:lvl>
   </w:abstractNum>
-  <w:abstractNum w:abstractNumId="23" w15:restartNumberingAfterBreak="0">
+  <w:abstractNum w:abstractNumId="24" w15:restartNumberingAfterBreak="0">
     <w:nsid w:val="4AA31CCB"/>
     <w:multiLevelType w:val="multilevel"/>
     <w:tmpl w:val="C0ECA8BA"/>
@@ -42325,7 +43057,7 @@
       </w:rPr>
     </w:lvl>
   </w:abstractNum>
-  <w:abstractNum w:abstractNumId="24" w15:restartNumberingAfterBreak="0">
+  <w:abstractNum w:abstractNumId="25" w15:restartNumberingAfterBreak="0">
     <w:nsid w:val="4B2A57D9"/>
     <w:multiLevelType w:val="multilevel"/>
     <w:tmpl w:val="E2E61B56"/>
@@ -42438,7 +43170,7 @@
       </w:rPr>
     </w:lvl>
   </w:abstractNum>
-  <w:abstractNum w:abstractNumId="25" w15:restartNumberingAfterBreak="0">
+  <w:abstractNum w:abstractNumId="26" w15:restartNumberingAfterBreak="0">
     <w:nsid w:val="4C615852"/>
     <w:multiLevelType w:val="multilevel"/>
     <w:tmpl w:val="C0ECA8BA"/>
@@ -42560,7 +43292,7 @@
       </w:rPr>
     </w:lvl>
   </w:abstractNum>
-  <w:abstractNum w:abstractNumId="26" w15:restartNumberingAfterBreak="0">
+  <w:abstractNum w:abstractNumId="27" w15:restartNumberingAfterBreak="0">
     <w:nsid w:val="50A2241F"/>
     <w:multiLevelType w:val="multilevel"/>
     <w:tmpl w:val="7012E2C6"/>
@@ -42674,7 +43406,7 @@
       </w:rPr>
     </w:lvl>
   </w:abstractNum>
-  <w:abstractNum w:abstractNumId="27" w15:restartNumberingAfterBreak="0">
+  <w:abstractNum w:abstractNumId="28" w15:restartNumberingAfterBreak="0">
     <w:nsid w:val="517D738A"/>
     <w:multiLevelType w:val="multilevel"/>
     <w:tmpl w:val="080A0021"/>
@@ -42787,7 +43519,7 @@
       </w:rPr>
     </w:lvl>
   </w:abstractNum>
-  <w:abstractNum w:abstractNumId="28" w15:restartNumberingAfterBreak="0">
+  <w:abstractNum w:abstractNumId="29" w15:restartNumberingAfterBreak="0">
     <w:nsid w:val="573F5E0C"/>
     <w:multiLevelType w:val="multilevel"/>
     <w:tmpl w:val="C0ECA8BA"/>
@@ -42909,7 +43641,7 @@
       </w:rPr>
     </w:lvl>
   </w:abstractNum>
-  <w:abstractNum w:abstractNumId="29" w15:restartNumberingAfterBreak="0">
+  <w:abstractNum w:abstractNumId="30" w15:restartNumberingAfterBreak="0">
     <w:nsid w:val="6B67244C"/>
     <w:multiLevelType w:val="multilevel"/>
     <w:tmpl w:val="7012E2C6"/>
@@ -43023,7 +43755,7 @@
       </w:rPr>
     </w:lvl>
   </w:abstractNum>
-  <w:abstractNum w:abstractNumId="30" w15:restartNumberingAfterBreak="0">
+  <w:abstractNum w:abstractNumId="31" w15:restartNumberingAfterBreak="0">
     <w:nsid w:val="6CE601FC"/>
     <w:multiLevelType w:val="multilevel"/>
     <w:tmpl w:val="7012E2C6"/>
@@ -43137,7 +43869,7 @@
       </w:rPr>
     </w:lvl>
   </w:abstractNum>
-  <w:abstractNum w:abstractNumId="31" w15:restartNumberingAfterBreak="0">
+  <w:abstractNum w:abstractNumId="32" w15:restartNumberingAfterBreak="0">
     <w:nsid w:val="6FE85847"/>
     <w:multiLevelType w:val="multilevel"/>
     <w:tmpl w:val="99083A48"/>
@@ -43250,7 +43982,7 @@
       </w:rPr>
     </w:lvl>
   </w:abstractNum>
-  <w:abstractNum w:abstractNumId="32" w15:restartNumberingAfterBreak="0">
+  <w:abstractNum w:abstractNumId="33" w15:restartNumberingAfterBreak="0">
     <w:nsid w:val="70704006"/>
     <w:multiLevelType w:val="multilevel"/>
     <w:tmpl w:val="7E002542"/>
@@ -43373,13 +44105,13 @@
       </w:rPr>
     </w:lvl>
   </w:abstractNum>
-  <w:abstractNum w:abstractNumId="33" w15:restartNumberingAfterBreak="0">
+  <w:abstractNum w:abstractNumId="34" w15:restartNumberingAfterBreak="0">
     <w:nsid w:val="79BC6F01"/>
     <w:multiLevelType w:val="multilevel"/>
     <w:tmpl w:val="75C8D382"/>
     <w:numStyleLink w:val="Listax"/>
   </w:abstractNum>
-  <w:abstractNum w:abstractNumId="34" w15:restartNumberingAfterBreak="0">
+  <w:abstractNum w:abstractNumId="35" w15:restartNumberingAfterBreak="0">
     <w:nsid w:val="7E6706AD"/>
     <w:multiLevelType w:val="multilevel"/>
     <w:tmpl w:val="75C8D382"/>
@@ -43389,37 +44121,37 @@
     <w:abstractNumId w:val="3"/>
   </w:num>
   <w:num w:numId="2">
-    <w:abstractNumId w:val="27"/>
+    <w:abstractNumId w:val="28"/>
   </w:num>
   <w:num w:numId="3">
-    <w:abstractNumId w:val="12"/>
+    <w:abstractNumId w:val="13"/>
   </w:num>
   <w:num w:numId="4">
-    <w:abstractNumId w:val="20"/>
+    <w:abstractNumId w:val="21"/>
   </w:num>
   <w:num w:numId="5">
-    <w:abstractNumId w:val="33"/>
+    <w:abstractNumId w:val="34"/>
   </w:num>
   <w:num w:numId="6">
-    <w:abstractNumId w:val="23"/>
+    <w:abstractNumId w:val="24"/>
   </w:num>
   <w:num w:numId="7">
-    <w:abstractNumId w:val="28"/>
+    <w:abstractNumId w:val="29"/>
   </w:num>
   <w:num w:numId="8">
-    <w:abstractNumId w:val="17"/>
+    <w:abstractNumId w:val="18"/>
   </w:num>
   <w:num w:numId="9">
     <w:abstractNumId w:val="6"/>
   </w:num>
   <w:num w:numId="10">
-    <w:abstractNumId w:val="13"/>
+    <w:abstractNumId w:val="14"/>
   </w:num>
   <w:num w:numId="11">
-    <w:abstractNumId w:val="18"/>
+    <w:abstractNumId w:val="19"/>
   </w:num>
   <w:num w:numId="12">
-    <w:abstractNumId w:val="25"/>
+    <w:abstractNumId w:val="26"/>
   </w:num>
   <w:num w:numId="13">
     <w:abstractNumId w:val="7"/>
@@ -43428,19 +44160,19 @@
     <w:abstractNumId w:val="4"/>
   </w:num>
   <w:num w:numId="15">
-    <w:abstractNumId w:val="16"/>
+    <w:abstractNumId w:val="17"/>
   </w:num>
   <w:num w:numId="16">
     <w:abstractNumId w:val="10"/>
   </w:num>
   <w:num w:numId="17">
-    <w:abstractNumId w:val="15"/>
+    <w:abstractNumId w:val="16"/>
   </w:num>
   <w:num w:numId="18">
-    <w:abstractNumId w:val="24"/>
+    <w:abstractNumId w:val="25"/>
   </w:num>
   <w:num w:numId="19">
-    <w:abstractNumId w:val="31"/>
+    <w:abstractNumId w:val="32"/>
   </w:num>
   <w:num w:numId="20">
     <w:abstractNumId w:val="2"/>
@@ -43449,34 +44181,34 @@
     <w:abstractNumId w:val="0"/>
   </w:num>
   <w:num w:numId="22">
-    <w:abstractNumId w:val="34"/>
+    <w:abstractNumId w:val="35"/>
   </w:num>
   <w:num w:numId="23">
     <w:abstractNumId w:val="9"/>
   </w:num>
   <w:num w:numId="24">
-    <w:abstractNumId w:val="32"/>
+    <w:abstractNumId w:val="33"/>
   </w:num>
   <w:num w:numId="25">
     <w:abstractNumId w:val="8"/>
   </w:num>
   <w:num w:numId="26">
-    <w:abstractNumId w:val="29"/>
+    <w:abstractNumId w:val="30"/>
   </w:num>
   <w:num w:numId="27">
-    <w:abstractNumId w:val="19"/>
+    <w:abstractNumId w:val="20"/>
   </w:num>
   <w:num w:numId="28">
-    <w:abstractNumId w:val="26"/>
+    <w:abstractNumId w:val="27"/>
   </w:num>
   <w:num w:numId="29">
-    <w:abstractNumId w:val="30"/>
+    <w:abstractNumId w:val="31"/>
   </w:num>
   <w:num w:numId="30">
-    <w:abstractNumId w:val="22"/>
+    <w:abstractNumId w:val="23"/>
   </w:num>
   <w:num w:numId="31">
-    <w:abstractNumId w:val="21"/>
+    <w:abstractNumId w:val="22"/>
   </w:num>
   <w:num w:numId="32">
     <w:abstractNumId w:val="5"/>
@@ -43488,7 +44220,10 @@
     <w:abstractNumId w:val="1"/>
   </w:num>
   <w:num w:numId="35">
-    <w:abstractNumId w:val="14"/>
+    <w:abstractNumId w:val="15"/>
+  </w:num>
+  <w:num w:numId="36">
+    <w:abstractNumId w:val="12"/>
   </w:num>
   <w:numIdMacAtCleanup w:val="32"/>
 </w:numbering>
@@ -45761,7 +46496,7 @@
 </file>
 
 <file path=customXml/itemProps1.xml><?xml version="1.0" encoding="utf-8"?>
-<ds:datastoreItem xmlns:ds="http://schemas.openxmlformats.org/officeDocument/2006/customXml" ds:itemID="{13E520FD-2E49-4EC6-97C5-B38AC01053AE}">
+<ds:datastoreItem xmlns:ds="http://schemas.openxmlformats.org/officeDocument/2006/customXml" ds:itemID="{2F9E131B-9D97-4A45-BE46-B1B089BF73D6}">
   <ds:schemaRefs>
     <ds:schemaRef ds:uri="http://schemas.openxmlformats.org/officeDocument/2006/bibliography"/>
   </ds:schemaRefs>

--- a/Documentos/Partes/Anteproyecto Corto.docx
+++ b/Documentos/Partes/Anteproyecto Corto.docx
@@ -40370,25 +40370,7 @@
               <w:rPr>
                 <w:lang w:val="es-PY"/>
               </w:rPr>
-              <w:t>Tamaño de la fuente: 1</w:t>
-            </w:r>
-            <w:r>
-              <w:rPr>
-                <w:lang w:val="es-PY"/>
-              </w:rPr>
-              <w:t>0</w:t>
-            </w:r>
-            <w:r>
-              <w:rPr>
-                <w:lang w:val="es-PY"/>
-              </w:rPr>
-              <w:t xml:space="preserve"> puntos</w:t>
-            </w:r>
-            <w:r>
-              <w:rPr>
-                <w:lang w:val="es-PY"/>
-              </w:rPr>
-              <w:t>.</w:t>
+              <w:t>Tamaño de la fuente: 10 puntos.</w:t>
             </w:r>
           </w:p>
           <w:p>
@@ -40589,6 +40571,85 @@
             </a:graphic>
           </wp:inline>
         </w:drawing>
+      </w:r>
+    </w:p>
+    <w:p>
+      <w:pPr>
+        <w:rPr>
+          <w:lang w:val="es-PY"/>
+        </w:rPr>
+      </w:pPr>
+      <w:r>
+        <w:rPr>
+          <w:lang w:val="es-PY"/>
+        </w:rPr>
+        <w:br w:type="page"/>
+      </w:r>
+    </w:p>
+    <w:p>
+      <w:pPr>
+        <w:rPr>
+          <w:b/>
+          <w:lang w:val="es-PY"/>
+        </w:rPr>
+      </w:pPr>
+      <w:r>
+        <w:rPr>
+          <w:b/>
+          <w:lang w:val="es-PY"/>
+        </w:rPr>
+        <w:lastRenderedPageBreak/>
+        <w:t>DISEÑO DE MENÚS</w:t>
+      </w:r>
+    </w:p>
+    <w:p>
+      <w:pPr>
+        <w:rPr>
+          <w:lang w:val="es-PY"/>
+        </w:rPr>
+      </w:pPr>
+      <w:r>
+        <w:rPr>
+          <w:lang w:val="es-PY"/>
+        </w:rPr>
+        <w:t>El diseño de menú consiste en la creación de las diferentes opciones que tendrá el usuario al momento de hacer uso del sistema, en estos se podrá elegir la opción a realizar.</w:t>
+      </w:r>
+    </w:p>
+    <w:p>
+      <w:pPr>
+        <w:rPr>
+          <w:lang w:val="es-PY"/>
+        </w:rPr>
+      </w:pPr>
+      <w:r>
+        <w:rPr>
+          <w:lang w:val="es-PY"/>
+        </w:rPr>
+        <w:t>Con base a las diferentes áreas que abarca</w:t>
+      </w:r>
+      <w:r>
+        <w:rPr>
+          <w:lang w:val="es-PY"/>
+        </w:rPr>
+        <w:t>,</w:t>
+      </w:r>
+      <w:r>
+        <w:rPr>
+          <w:lang w:val="es-PY"/>
+        </w:rPr>
+        <w:t xml:space="preserve"> se ha dividido en </w:t>
+      </w:r>
+      <w:r>
+        <w:rPr>
+          <w:lang w:val="es-PY"/>
+        </w:rPr>
+        <w:t>8</w:t>
+      </w:r>
+      <w:r>
+        <w:rPr>
+          <w:lang w:val="es-PY"/>
+        </w:rPr>
+        <w:t xml:space="preserve"> módulos, cada módulo representa cada una de las opciones del menú principal.</w:t>
       </w:r>
       <w:bookmarkStart w:id="98" w:name="_GoBack"/>
       <w:bookmarkEnd w:id="98"/>
@@ -46496,7 +46557,7 @@
 </file>
 
 <file path=customXml/itemProps1.xml><?xml version="1.0" encoding="utf-8"?>
-<ds:datastoreItem xmlns:ds="http://schemas.openxmlformats.org/officeDocument/2006/customXml" ds:itemID="{2F9E131B-9D97-4A45-BE46-B1B089BF73D6}">
+<ds:datastoreItem xmlns:ds="http://schemas.openxmlformats.org/officeDocument/2006/customXml" ds:itemID="{1B8FE9F7-8FBE-43F4-9772-36164B4C41D8}">
   <ds:schemaRefs>
     <ds:schemaRef ds:uri="http://schemas.openxmlformats.org/officeDocument/2006/bibliography"/>
   </ds:schemaRefs>

--- a/Documentos/Partes/Anteproyecto Corto.docx
+++ b/Documentos/Partes/Anteproyecto Corto.docx
@@ -18,9 +18,6 @@
         <w:t xml:space="preserve">Ahora en día los sistemas informáticos se están expandiendo de manera progresiva, esto ayuda a las instituciones a </w:t>
       </w:r>
       <w:r>
-        <w:rPr>
-          <w:u w:val="single"/>
-        </w:rPr>
         <w:t>manejar</w:t>
       </w:r>
       <w:r>
@@ -40643,16 +40640,586 @@
         <w:rPr>
           <w:lang w:val="es-PY"/>
         </w:rPr>
-        <w:t>8</w:t>
+        <w:t>9</w:t>
       </w:r>
       <w:r>
         <w:rPr>
           <w:lang w:val="es-PY"/>
         </w:rPr>
-        <w:t xml:space="preserve"> módulos, cada módulo representa cada una de las opciones del menú principal.</w:t>
+        <w:t xml:space="preserve"> módulos, cada módulo </w:t>
+      </w:r>
+      <w:r>
+        <w:rPr>
+          <w:lang w:val="es-PY"/>
+        </w:rPr>
+        <w:t>tiene diferente</w:t>
+      </w:r>
+      <w:r>
+        <w:rPr>
+          <w:lang w:val="es-PY"/>
+        </w:rPr>
+        <w:t xml:space="preserve"> menú</w:t>
+      </w:r>
+    </w:p>
+    <w:p>
+      <w:pPr>
+        <w:rPr>
+          <w:lang w:val="es-PY"/>
+        </w:rPr>
+      </w:pPr>
+      <w:r>
+        <w:rPr>
+          <w:lang w:val="es-PY"/>
+        </w:rPr>
+        <w:t>Los módulos</w:t>
+      </w:r>
+      <w:r>
+        <w:rPr>
+          <w:lang w:val="es-PY"/>
+        </w:rPr>
+        <w:t xml:space="preserve"> son:</w:t>
+      </w:r>
+    </w:p>
+    <w:p>
+      <w:pPr>
+        <w:pStyle w:val="Prrafodelista"/>
+        <w:numPr>
+          <w:ilvl w:val="0"/>
+          <w:numId w:val="37"/>
+        </w:numPr>
+        <w:rPr>
+          <w:lang w:val="es-PY"/>
+        </w:rPr>
+      </w:pPr>
+      <w:r>
+        <w:rPr>
+          <w:lang w:val="es-PY"/>
+        </w:rPr>
+        <w:t>Recepción</w:t>
+      </w:r>
+    </w:p>
+    <w:p>
+      <w:pPr>
+        <w:pStyle w:val="Prrafodelista"/>
+        <w:numPr>
+          <w:ilvl w:val="0"/>
+          <w:numId w:val="37"/>
+        </w:numPr>
+        <w:rPr>
+          <w:lang w:val="es-PY"/>
+        </w:rPr>
+      </w:pPr>
+      <w:r>
+        <w:rPr>
+          <w:lang w:val="es-PY"/>
+        </w:rPr>
+        <w:t>Médico</w:t>
+      </w:r>
+    </w:p>
+    <w:p>
+      <w:pPr>
+        <w:pStyle w:val="Prrafodelista"/>
+        <w:numPr>
+          <w:ilvl w:val="0"/>
+          <w:numId w:val="37"/>
+        </w:numPr>
+        <w:rPr>
+          <w:lang w:val="es-PY"/>
+        </w:rPr>
+      </w:pPr>
+      <w:r>
+        <w:rPr>
+          <w:lang w:val="es-PY"/>
+        </w:rPr>
+        <w:t>Laboratorio Clínico</w:t>
+      </w:r>
+    </w:p>
+    <w:p>
+      <w:pPr>
+        <w:pStyle w:val="Prrafodelista"/>
+        <w:numPr>
+          <w:ilvl w:val="0"/>
+          <w:numId w:val="37"/>
+        </w:numPr>
+        <w:rPr>
+          <w:lang w:val="es-PY"/>
+        </w:rPr>
+      </w:pPr>
+      <w:r>
+        <w:rPr>
+          <w:lang w:val="es-PY"/>
+        </w:rPr>
+        <w:t xml:space="preserve">Radiografía </w:t>
+      </w:r>
+    </w:p>
+    <w:p>
+      <w:pPr>
+        <w:pStyle w:val="Prrafodelista"/>
+        <w:numPr>
+          <w:ilvl w:val="0"/>
+          <w:numId w:val="37"/>
+        </w:numPr>
+        <w:rPr>
+          <w:lang w:val="es-PY"/>
+        </w:rPr>
+      </w:pPr>
+      <w:r>
+        <w:rPr>
+          <w:lang w:val="es-PY"/>
+        </w:rPr>
+        <w:t>Ultrasonografía</w:t>
+      </w:r>
+    </w:p>
+    <w:p>
+      <w:pPr>
+        <w:pStyle w:val="Prrafodelista"/>
+        <w:numPr>
+          <w:ilvl w:val="0"/>
+          <w:numId w:val="37"/>
+        </w:numPr>
+        <w:rPr>
+          <w:lang w:val="es-PY"/>
+        </w:rPr>
+      </w:pPr>
+      <w:r>
+        <w:rPr>
+          <w:lang w:val="es-PY"/>
+        </w:rPr>
+        <w:t>TAC</w:t>
+      </w:r>
+    </w:p>
+    <w:p>
+      <w:pPr>
+        <w:pStyle w:val="Prrafodelista"/>
+        <w:numPr>
+          <w:ilvl w:val="0"/>
+          <w:numId w:val="37"/>
+        </w:numPr>
+        <w:rPr>
+          <w:lang w:val="es-PY"/>
+        </w:rPr>
+      </w:pPr>
+      <w:r>
+        <w:rPr>
+          <w:lang w:val="es-PY"/>
+        </w:rPr>
+        <w:t>Farmacia</w:t>
+      </w:r>
+    </w:p>
+    <w:p>
+      <w:pPr>
+        <w:pStyle w:val="Prrafodelista"/>
+        <w:numPr>
+          <w:ilvl w:val="0"/>
+          <w:numId w:val="37"/>
+        </w:numPr>
+        <w:rPr>
+          <w:lang w:val="es-PY"/>
+        </w:rPr>
+      </w:pPr>
+      <w:r>
+        <w:rPr>
+          <w:lang w:val="es-PY"/>
+        </w:rPr>
+        <w:t>Enfermería</w:t>
+      </w:r>
+    </w:p>
+    <w:p>
+      <w:pPr>
+        <w:pStyle w:val="Prrafodelista"/>
+        <w:numPr>
+          <w:ilvl w:val="0"/>
+          <w:numId w:val="37"/>
+        </w:numPr>
+        <w:rPr>
+          <w:lang w:val="es-PY"/>
+        </w:rPr>
+      </w:pPr>
+      <w:r>
+        <w:rPr>
+          <w:lang w:val="es-PY"/>
+        </w:rPr>
+        <w:t>Gerencia</w:t>
+      </w:r>
+    </w:p>
+    <w:p>
+      <w:pPr>
+        <w:rPr>
+          <w:lang w:val="es-PY"/>
+        </w:rPr>
+      </w:pPr>
+      <w:r>
+        <w:rPr>
+          <w:lang w:val="es-PY"/>
+        </w:rPr>
+        <w:t>A continuación, se detallan los menús por módulo</w:t>
+      </w:r>
+    </w:p>
+    <w:p>
+      <w:pPr>
+        <w:spacing w:line="259" w:lineRule="auto"/>
+        <w:jc w:val="left"/>
+        <w:rPr>
+          <w:b/>
+          <w:lang w:val="es-PY"/>
+        </w:rPr>
+      </w:pPr>
+      <w:r>
+        <w:rPr>
+          <w:b/>
+          <w:lang w:val="es-PY"/>
+        </w:rPr>
+        <w:br w:type="page"/>
+      </w:r>
+    </w:p>
+    <w:p>
+      <w:pPr>
+        <w:rPr>
+          <w:b/>
+          <w:lang w:val="es-PY"/>
+        </w:rPr>
+      </w:pPr>
+      <w:r>
+        <w:rPr>
+          <w:b/>
+          <w:lang w:val="es-PY"/>
+        </w:rPr>
+        <w:lastRenderedPageBreak/>
+        <w:t>Recepción</w:t>
+      </w:r>
+    </w:p>
+    <w:p>
+      <w:pPr>
+        <w:jc w:val="center"/>
+        <w:rPr>
+          <w:b/>
+          <w:lang w:val="es-PY"/>
+        </w:rPr>
+      </w:pPr>
+      <w:r>
+        <w:rPr>
+          <w:noProof/>
+        </w:rPr>
+        <w:drawing>
+          <wp:inline distT="0" distB="0" distL="0" distR="0" wp14:anchorId="5F63D630" wp14:editId="3433A2FC">
+            <wp:extent cx="2095500" cy="2857500"/>
+            <wp:effectExtent l="0" t="0" r="0" b="0"/>
+            <wp:docPr id="6" name="Imagen 6"/>
+            <wp:cNvGraphicFramePr>
+              <a:graphicFrameLocks xmlns:a="http://schemas.openxmlformats.org/drawingml/2006/main" noChangeAspect="1"/>
+            </wp:cNvGraphicFramePr>
+            <a:graphic xmlns:a="http://schemas.openxmlformats.org/drawingml/2006/main">
+              <a:graphicData uri="http://schemas.openxmlformats.org/drawingml/2006/picture">
+                <pic:pic xmlns:pic="http://schemas.openxmlformats.org/drawingml/2006/picture">
+                  <pic:nvPicPr>
+                    <pic:cNvPr id="1" name=""/>
+                    <pic:cNvPicPr/>
+                  </pic:nvPicPr>
+                  <pic:blipFill>
+                    <a:blip r:embed="rId36"/>
+                    <a:stretch>
+                      <a:fillRect/>
+                    </a:stretch>
+                  </pic:blipFill>
+                  <pic:spPr>
+                    <a:xfrm>
+                      <a:off x="0" y="0"/>
+                      <a:ext cx="2095500" cy="2857500"/>
+                    </a:xfrm>
+                    <a:prstGeom prst="rect">
+                      <a:avLst/>
+                    </a:prstGeom>
+                  </pic:spPr>
+                </pic:pic>
+              </a:graphicData>
+            </a:graphic>
+          </wp:inline>
+        </w:drawing>
+      </w:r>
+    </w:p>
+    <w:p>
+      <w:pPr>
+        <w:rPr>
+          <w:lang w:val="es-PY"/>
+        </w:rPr>
+      </w:pPr>
+      <w:r>
+        <w:rPr>
+          <w:lang w:val="es-PY"/>
+        </w:rPr>
+        <w:t>Muestra</w:t>
+      </w:r>
+      <w:r>
+        <w:rPr>
+          <w:lang w:val="es-PY"/>
+        </w:rPr>
+        <w:t xml:space="preserve"> las diferentes opciones que el usuario de recepción puede realizar</w:t>
+      </w:r>
+      <w:r>
+        <w:rPr>
+          <w:lang w:val="es-PY"/>
+        </w:rPr>
+        <w:t xml:space="preserve">, del área de hospital como administrar las habitaciones de hospitalización, servicios que la institución presta así como los pacientes, sus ingresos, consultas y estados financieros, del área de laboratorio clínico puede solamente realizar solicitudes para todo tipo de exámenes, radiografías, ultrasonografías y tomografías, del área de botiquín se puede consultar el inventario de productos, pedidos, ventas, requisiciones y los diferentes movimientos de caja, de agenda puede </w:t>
+      </w:r>
+      <w:r>
+        <w:rPr>
+          <w:lang w:val="es-PY"/>
+        </w:rPr>
+        <w:t>administrar la calendarización de eventos de la institución y consultas de pacientes, en información puede ver su perfil de usuario, de la institución y su bitácora.</w:t>
+      </w:r>
+    </w:p>
+    <w:p>
+      <w:pPr>
+        <w:spacing w:line="259" w:lineRule="auto"/>
+        <w:jc w:val="left"/>
+        <w:rPr>
+          <w:b/>
+          <w:lang w:val="es-PY"/>
+        </w:rPr>
+      </w:pPr>
+      <w:r>
+        <w:rPr>
+          <w:b/>
+          <w:lang w:val="es-PY"/>
+        </w:rPr>
+        <w:br w:type="page"/>
+      </w:r>
+    </w:p>
+    <w:p>
+      <w:pPr>
+        <w:rPr>
+          <w:b/>
+          <w:lang w:val="es-PY"/>
+        </w:rPr>
+      </w:pPr>
+      <w:r>
+        <w:rPr>
+          <w:b/>
+          <w:lang w:val="es-PY"/>
+        </w:rPr>
+        <w:lastRenderedPageBreak/>
+        <w:t>Médico</w:t>
+      </w:r>
+    </w:p>
+    <w:p>
+      <w:pPr>
+        <w:jc w:val="center"/>
+        <w:rPr>
+          <w:lang w:val="es-PY"/>
+        </w:rPr>
+      </w:pPr>
+      <w:r>
+        <w:rPr>
+          <w:noProof/>
+        </w:rPr>
+        <w:drawing>
+          <wp:inline distT="0" distB="0" distL="0" distR="0" wp14:anchorId="48C21A57" wp14:editId="42196A84">
+            <wp:extent cx="1971675" cy="2000250"/>
+            <wp:effectExtent l="0" t="0" r="9525" b="0"/>
+            <wp:docPr id="16" name="Imagen 16"/>
+            <wp:cNvGraphicFramePr>
+              <a:graphicFrameLocks xmlns:a="http://schemas.openxmlformats.org/drawingml/2006/main" noChangeAspect="1"/>
+            </wp:cNvGraphicFramePr>
+            <a:graphic xmlns:a="http://schemas.openxmlformats.org/drawingml/2006/main">
+              <a:graphicData uri="http://schemas.openxmlformats.org/drawingml/2006/picture">
+                <pic:pic xmlns:pic="http://schemas.openxmlformats.org/drawingml/2006/picture">
+                  <pic:nvPicPr>
+                    <pic:cNvPr id="1" name=""/>
+                    <pic:cNvPicPr/>
+                  </pic:nvPicPr>
+                  <pic:blipFill>
+                    <a:blip r:embed="rId37"/>
+                    <a:stretch>
+                      <a:fillRect/>
+                    </a:stretch>
+                  </pic:blipFill>
+                  <pic:spPr>
+                    <a:xfrm>
+                      <a:off x="0" y="0"/>
+                      <a:ext cx="1971675" cy="2000250"/>
+                    </a:xfrm>
+                    <a:prstGeom prst="rect">
+                      <a:avLst/>
+                    </a:prstGeom>
+                  </pic:spPr>
+                </pic:pic>
+              </a:graphicData>
+            </a:graphic>
+          </wp:inline>
+        </w:drawing>
+      </w:r>
+    </w:p>
+    <w:p>
+      <w:pPr>
+        <w:rPr>
+          <w:lang w:val="es-PY"/>
+        </w:rPr>
+      </w:pPr>
+      <w:r>
+        <w:rPr>
+          <w:lang w:val="es-PY"/>
+        </w:rPr>
+        <w:t>Muestra las diferentes opciones que el médico puede realizar, entre estas están las del área de hospital donde administra las hospita</w:t>
+      </w:r>
+      <w:r>
+        <w:rPr>
+          <w:lang w:val="es-PY"/>
+        </w:rPr>
+        <w:t xml:space="preserve">lizaciones y consulta de sus </w:t>
+      </w:r>
+      <w:r>
+        <w:rPr>
+          <w:lang w:val="es-PY"/>
+        </w:rPr>
+        <w:t>pacientes</w:t>
+      </w:r>
+      <w:r>
+        <w:rPr>
+          <w:lang w:val="es-PY"/>
+        </w:rPr>
+        <w:t xml:space="preserve">, </w:t>
+      </w:r>
+      <w:r>
+        <w:rPr>
+          <w:lang w:val="es-PY"/>
+        </w:rPr>
+        <w:t>de agenda puede administrar la calendarización</w:t>
+      </w:r>
+      <w:r>
+        <w:rPr>
+          <w:lang w:val="es-PY"/>
+        </w:rPr>
+        <w:t xml:space="preserve"> personal</w:t>
+      </w:r>
+      <w:r>
+        <w:rPr>
+          <w:lang w:val="es-PY"/>
+        </w:rPr>
+        <w:t xml:space="preserve"> y consultas de pacientes, en información puede ver su perfil de usuario, de la institución y su bitácora.</w:t>
+      </w:r>
+    </w:p>
+    <w:p>
+      <w:pPr>
+        <w:spacing w:line="259" w:lineRule="auto"/>
+        <w:jc w:val="left"/>
+        <w:rPr>
+          <w:b/>
+          <w:lang w:val="es-PY"/>
+        </w:rPr>
+      </w:pPr>
+      <w:r>
+        <w:rPr>
+          <w:b/>
+          <w:lang w:val="es-PY"/>
+        </w:rPr>
+        <w:br w:type="page"/>
+      </w:r>
+    </w:p>
+    <w:p>
+      <w:pPr>
+        <w:rPr>
+          <w:b/>
+          <w:lang w:val="es-PY"/>
+        </w:rPr>
+      </w:pPr>
+      <w:r>
+        <w:rPr>
+          <w:b/>
+          <w:lang w:val="es-PY"/>
+        </w:rPr>
+        <w:lastRenderedPageBreak/>
+        <w:t>Laboratorio clínico</w:t>
+      </w:r>
+    </w:p>
+    <w:p>
+      <w:pPr>
+        <w:jc w:val="center"/>
+        <w:rPr>
+          <w:b/>
+          <w:lang w:val="es-PY"/>
+        </w:rPr>
+      </w:pPr>
+      <w:r>
+        <w:rPr>
+          <w:noProof/>
+        </w:rPr>
+        <w:drawing>
+          <wp:inline distT="0" distB="0" distL="0" distR="0" wp14:anchorId="3BF9C1D2" wp14:editId="7CA8A515">
+            <wp:extent cx="2038350" cy="1933575"/>
+            <wp:effectExtent l="0" t="0" r="0" b="9525"/>
+            <wp:docPr id="17" name="Imagen 17"/>
+            <wp:cNvGraphicFramePr>
+              <a:graphicFrameLocks xmlns:a="http://schemas.openxmlformats.org/drawingml/2006/main" noChangeAspect="1"/>
+            </wp:cNvGraphicFramePr>
+            <a:graphic xmlns:a="http://schemas.openxmlformats.org/drawingml/2006/main">
+              <a:graphicData uri="http://schemas.openxmlformats.org/drawingml/2006/picture">
+                <pic:pic xmlns:pic="http://schemas.openxmlformats.org/drawingml/2006/picture">
+                  <pic:nvPicPr>
+                    <pic:cNvPr id="1" name=""/>
+                    <pic:cNvPicPr/>
+                  </pic:nvPicPr>
+                  <pic:blipFill>
+                    <a:blip r:embed="rId38"/>
+                    <a:stretch>
+                      <a:fillRect/>
+                    </a:stretch>
+                  </pic:blipFill>
+                  <pic:spPr>
+                    <a:xfrm>
+                      <a:off x="0" y="0"/>
+                      <a:ext cx="2038350" cy="1933575"/>
+                    </a:xfrm>
+                    <a:prstGeom prst="rect">
+                      <a:avLst/>
+                    </a:prstGeom>
+                  </pic:spPr>
+                </pic:pic>
+              </a:graphicData>
+            </a:graphic>
+          </wp:inline>
+        </w:drawing>
+      </w:r>
+    </w:p>
+    <w:p>
+      <w:pPr>
+        <w:rPr>
+          <w:lang w:val="es-PY"/>
+        </w:rPr>
+      </w:pPr>
+      <w:r>
+        <w:rPr>
+          <w:lang w:val="es-PY"/>
+        </w:rPr>
+        <w:t xml:space="preserve">Muestra las diferentes opciones para </w:t>
+      </w:r>
+      <w:r>
+        <w:rPr>
+          <w:lang w:val="es-PY"/>
+        </w:rPr>
+        <w:t>el usuario de laboratorio clínico entre estas están administrar los exámenes, reactivos, parámetros de exámenes, administrar el banco de sangre, administrar las solicitudes de exámenes clínicos hechos por recepción así</w:t>
       </w:r>
       <w:bookmarkStart w:id="98" w:name="_GoBack"/>
       <w:bookmarkEnd w:id="98"/>
+      <w:r>
+        <w:rPr>
+          <w:lang w:val="es-PY"/>
+        </w:rPr>
+        <w:t xml:space="preserve"> como evaluarlos, </w:t>
+      </w:r>
+      <w:r>
+        <w:rPr>
+          <w:lang w:val="es-PY"/>
+        </w:rPr>
+        <w:t>de agenda puede administrar la calendarización personal y consultas de pacientes, en información puede ver su perfil de usuario, de la institución y su bitácora.</w:t>
+      </w:r>
+    </w:p>
+    <w:p>
+      <w:pPr>
+        <w:jc w:val="left"/>
+        <w:rPr>
+          <w:lang w:val="es-PY"/>
+        </w:rPr>
+      </w:pPr>
     </w:p>
     <w:sectPr>
       <w:pgSz w:w="12240" w:h="15840"/>
@@ -43581,6 +44148,119 @@
     </w:lvl>
   </w:abstractNum>
   <w:abstractNum w:abstractNumId="29" w15:restartNumberingAfterBreak="0">
+    <w:nsid w:val="52FD74CD"/>
+    <w:multiLevelType w:val="hybridMultilevel"/>
+    <w:tmpl w:val="7DEAEE0A"/>
+    <w:lvl w:ilvl="0" w:tplc="440A0001">
+      <w:start w:val="1"/>
+      <w:numFmt w:val="bullet"/>
+      <w:lvlText w:val=""/>
+      <w:lvlJc w:val="left"/>
+      <w:pPr>
+        <w:ind w:left="720" w:hanging="360"/>
+      </w:pPr>
+      <w:rPr>
+        <w:rFonts w:ascii="Symbol" w:hAnsi="Symbol" w:hint="default"/>
+      </w:rPr>
+    </w:lvl>
+    <w:lvl w:ilvl="1" w:tplc="440A0003" w:tentative="1">
+      <w:start w:val="1"/>
+      <w:numFmt w:val="bullet"/>
+      <w:lvlText w:val="o"/>
+      <w:lvlJc w:val="left"/>
+      <w:pPr>
+        <w:ind w:left="1440" w:hanging="360"/>
+      </w:pPr>
+      <w:rPr>
+        <w:rFonts w:ascii="Courier New" w:hAnsi="Courier New" w:cs="Courier New" w:hint="default"/>
+      </w:rPr>
+    </w:lvl>
+    <w:lvl w:ilvl="2" w:tplc="440A0005" w:tentative="1">
+      <w:start w:val="1"/>
+      <w:numFmt w:val="bullet"/>
+      <w:lvlText w:val=""/>
+      <w:lvlJc w:val="left"/>
+      <w:pPr>
+        <w:ind w:left="2160" w:hanging="360"/>
+      </w:pPr>
+      <w:rPr>
+        <w:rFonts w:ascii="Wingdings" w:hAnsi="Wingdings" w:hint="default"/>
+      </w:rPr>
+    </w:lvl>
+    <w:lvl w:ilvl="3" w:tplc="440A0001" w:tentative="1">
+      <w:start w:val="1"/>
+      <w:numFmt w:val="bullet"/>
+      <w:lvlText w:val=""/>
+      <w:lvlJc w:val="left"/>
+      <w:pPr>
+        <w:ind w:left="2880" w:hanging="360"/>
+      </w:pPr>
+      <w:rPr>
+        <w:rFonts w:ascii="Symbol" w:hAnsi="Symbol" w:hint="default"/>
+      </w:rPr>
+    </w:lvl>
+    <w:lvl w:ilvl="4" w:tplc="440A0003" w:tentative="1">
+      <w:start w:val="1"/>
+      <w:numFmt w:val="bullet"/>
+      <w:lvlText w:val="o"/>
+      <w:lvlJc w:val="left"/>
+      <w:pPr>
+        <w:ind w:left="3600" w:hanging="360"/>
+      </w:pPr>
+      <w:rPr>
+        <w:rFonts w:ascii="Courier New" w:hAnsi="Courier New" w:cs="Courier New" w:hint="default"/>
+      </w:rPr>
+    </w:lvl>
+    <w:lvl w:ilvl="5" w:tplc="440A0005" w:tentative="1">
+      <w:start w:val="1"/>
+      <w:numFmt w:val="bullet"/>
+      <w:lvlText w:val=""/>
+      <w:lvlJc w:val="left"/>
+      <w:pPr>
+        <w:ind w:left="4320" w:hanging="360"/>
+      </w:pPr>
+      <w:rPr>
+        <w:rFonts w:ascii="Wingdings" w:hAnsi="Wingdings" w:hint="default"/>
+      </w:rPr>
+    </w:lvl>
+    <w:lvl w:ilvl="6" w:tplc="440A0001" w:tentative="1">
+      <w:start w:val="1"/>
+      <w:numFmt w:val="bullet"/>
+      <w:lvlText w:val=""/>
+      <w:lvlJc w:val="left"/>
+      <w:pPr>
+        <w:ind w:left="5040" w:hanging="360"/>
+      </w:pPr>
+      <w:rPr>
+        <w:rFonts w:ascii="Symbol" w:hAnsi="Symbol" w:hint="default"/>
+      </w:rPr>
+    </w:lvl>
+    <w:lvl w:ilvl="7" w:tplc="440A0003" w:tentative="1">
+      <w:start w:val="1"/>
+      <w:numFmt w:val="bullet"/>
+      <w:lvlText w:val="o"/>
+      <w:lvlJc w:val="left"/>
+      <w:pPr>
+        <w:ind w:left="5760" w:hanging="360"/>
+      </w:pPr>
+      <w:rPr>
+        <w:rFonts w:ascii="Courier New" w:hAnsi="Courier New" w:cs="Courier New" w:hint="default"/>
+      </w:rPr>
+    </w:lvl>
+    <w:lvl w:ilvl="8" w:tplc="440A0005" w:tentative="1">
+      <w:start w:val="1"/>
+      <w:numFmt w:val="bullet"/>
+      <w:lvlText w:val=""/>
+      <w:lvlJc w:val="left"/>
+      <w:pPr>
+        <w:ind w:left="6480" w:hanging="360"/>
+      </w:pPr>
+      <w:rPr>
+        <w:rFonts w:ascii="Wingdings" w:hAnsi="Wingdings" w:hint="default"/>
+      </w:rPr>
+    </w:lvl>
+  </w:abstractNum>
+  <w:abstractNum w:abstractNumId="30" w15:restartNumberingAfterBreak="0">
     <w:nsid w:val="573F5E0C"/>
     <w:multiLevelType w:val="multilevel"/>
     <w:tmpl w:val="C0ECA8BA"/>
@@ -43702,7 +44382,7 @@
       </w:rPr>
     </w:lvl>
   </w:abstractNum>
-  <w:abstractNum w:abstractNumId="30" w15:restartNumberingAfterBreak="0">
+  <w:abstractNum w:abstractNumId="31" w15:restartNumberingAfterBreak="0">
     <w:nsid w:val="6B67244C"/>
     <w:multiLevelType w:val="multilevel"/>
     <w:tmpl w:val="7012E2C6"/>
@@ -43816,7 +44496,7 @@
       </w:rPr>
     </w:lvl>
   </w:abstractNum>
-  <w:abstractNum w:abstractNumId="31" w15:restartNumberingAfterBreak="0">
+  <w:abstractNum w:abstractNumId="32" w15:restartNumberingAfterBreak="0">
     <w:nsid w:val="6CE601FC"/>
     <w:multiLevelType w:val="multilevel"/>
     <w:tmpl w:val="7012E2C6"/>
@@ -43930,7 +44610,7 @@
       </w:rPr>
     </w:lvl>
   </w:abstractNum>
-  <w:abstractNum w:abstractNumId="32" w15:restartNumberingAfterBreak="0">
+  <w:abstractNum w:abstractNumId="33" w15:restartNumberingAfterBreak="0">
     <w:nsid w:val="6FE85847"/>
     <w:multiLevelType w:val="multilevel"/>
     <w:tmpl w:val="99083A48"/>
@@ -44043,7 +44723,7 @@
       </w:rPr>
     </w:lvl>
   </w:abstractNum>
-  <w:abstractNum w:abstractNumId="33" w15:restartNumberingAfterBreak="0">
+  <w:abstractNum w:abstractNumId="34" w15:restartNumberingAfterBreak="0">
     <w:nsid w:val="70704006"/>
     <w:multiLevelType w:val="multilevel"/>
     <w:tmpl w:val="7E002542"/>
@@ -44166,13 +44846,13 @@
       </w:rPr>
     </w:lvl>
   </w:abstractNum>
-  <w:abstractNum w:abstractNumId="34" w15:restartNumberingAfterBreak="0">
+  <w:abstractNum w:abstractNumId="35" w15:restartNumberingAfterBreak="0">
     <w:nsid w:val="79BC6F01"/>
     <w:multiLevelType w:val="multilevel"/>
     <w:tmpl w:val="75C8D382"/>
     <w:numStyleLink w:val="Listax"/>
   </w:abstractNum>
-  <w:abstractNum w:abstractNumId="35" w15:restartNumberingAfterBreak="0">
+  <w:abstractNum w:abstractNumId="36" w15:restartNumberingAfterBreak="0">
     <w:nsid w:val="7E6706AD"/>
     <w:multiLevelType w:val="multilevel"/>
     <w:tmpl w:val="75C8D382"/>
@@ -44191,13 +44871,13 @@
     <w:abstractNumId w:val="21"/>
   </w:num>
   <w:num w:numId="5">
-    <w:abstractNumId w:val="34"/>
+    <w:abstractNumId w:val="35"/>
   </w:num>
   <w:num w:numId="6">
     <w:abstractNumId w:val="24"/>
   </w:num>
   <w:num w:numId="7">
-    <w:abstractNumId w:val="29"/>
+    <w:abstractNumId w:val="30"/>
   </w:num>
   <w:num w:numId="8">
     <w:abstractNumId w:val="18"/>
@@ -44233,7 +44913,7 @@
     <w:abstractNumId w:val="25"/>
   </w:num>
   <w:num w:numId="19">
-    <w:abstractNumId w:val="32"/>
+    <w:abstractNumId w:val="33"/>
   </w:num>
   <w:num w:numId="20">
     <w:abstractNumId w:val="2"/>
@@ -44242,19 +44922,19 @@
     <w:abstractNumId w:val="0"/>
   </w:num>
   <w:num w:numId="22">
-    <w:abstractNumId w:val="35"/>
+    <w:abstractNumId w:val="36"/>
   </w:num>
   <w:num w:numId="23">
     <w:abstractNumId w:val="9"/>
   </w:num>
   <w:num w:numId="24">
-    <w:abstractNumId w:val="33"/>
+    <w:abstractNumId w:val="34"/>
   </w:num>
   <w:num w:numId="25">
     <w:abstractNumId w:val="8"/>
   </w:num>
   <w:num w:numId="26">
-    <w:abstractNumId w:val="30"/>
+    <w:abstractNumId w:val="31"/>
   </w:num>
   <w:num w:numId="27">
     <w:abstractNumId w:val="20"/>
@@ -44263,7 +44943,7 @@
     <w:abstractNumId w:val="27"/>
   </w:num>
   <w:num w:numId="29">
-    <w:abstractNumId w:val="31"/>
+    <w:abstractNumId w:val="32"/>
   </w:num>
   <w:num w:numId="30">
     <w:abstractNumId w:val="23"/>
@@ -44285,6 +44965,9 @@
   </w:num>
   <w:num w:numId="36">
     <w:abstractNumId w:val="12"/>
+  </w:num>
+  <w:num w:numId="37">
+    <w:abstractNumId w:val="29"/>
   </w:num>
   <w:numIdMacAtCleanup w:val="32"/>
 </w:numbering>
@@ -46557,7 +47240,7 @@
 </file>
 
 <file path=customXml/itemProps1.xml><?xml version="1.0" encoding="utf-8"?>
-<ds:datastoreItem xmlns:ds="http://schemas.openxmlformats.org/officeDocument/2006/customXml" ds:itemID="{1B8FE9F7-8FBE-43F4-9772-36164B4C41D8}">
+<ds:datastoreItem xmlns:ds="http://schemas.openxmlformats.org/officeDocument/2006/customXml" ds:itemID="{69FA19F9-F9E4-4151-BCDA-4FC758187EE7}">
   <ds:schemaRefs>
     <ds:schemaRef ds:uri="http://schemas.openxmlformats.org/officeDocument/2006/bibliography"/>
   </ds:schemaRefs>

--- a/Documentos/Partes/Anteproyecto Corto.docx
+++ b/Documentos/Partes/Anteproyecto Corto.docx
@@ -41077,13 +41077,7 @@
         <w:rPr>
           <w:lang w:val="es-PY"/>
         </w:rPr>
-        <w:t xml:space="preserve">, </w:t>
-      </w:r>
-      <w:r>
-        <w:rPr>
-          <w:lang w:val="es-PY"/>
-        </w:rPr>
-        <w:t>de agenda puede administrar la calendarización</w:t>
+        <w:t>, de agenda puede administrar la calendarización</w:t>
       </w:r>
       <w:r>
         <w:rPr>
@@ -41196,7 +41190,667 @@
         <w:rPr>
           <w:lang w:val="es-PY"/>
         </w:rPr>
-        <w:t>el usuario de laboratorio clínico entre estas están administrar los exámenes, reactivos, parámetros de exámenes, administrar el banco de sangre, administrar las solicitudes de exámenes clínicos hechos por recepción así</w:t>
+        <w:t xml:space="preserve">el usuario de laboratorio clínico entre estas están administrar los exámenes, reactivos, parámetros de exámenes, administrar el banco de sangre, administrar las solicitudes de exámenes clínicos hechos por </w:t>
+      </w:r>
+      <w:r>
+        <w:rPr>
+          <w:lang w:val="es-PY"/>
+        </w:rPr>
+        <w:t>recepción,</w:t>
+      </w:r>
+      <w:r>
+        <w:rPr>
+          <w:lang w:val="es-PY"/>
+        </w:rPr>
+        <w:t xml:space="preserve"> así como evaluarlos, de </w:t>
+      </w:r>
+      <w:r>
+        <w:rPr>
+          <w:lang w:val="es-PY"/>
+        </w:rPr>
+        <w:t>A</w:t>
+      </w:r>
+      <w:r>
+        <w:rPr>
+          <w:lang w:val="es-PY"/>
+        </w:rPr>
+        <w:t xml:space="preserve">genda puede administrar la calendarización personal, en </w:t>
+      </w:r>
+      <w:r>
+        <w:rPr>
+          <w:lang w:val="es-PY"/>
+        </w:rPr>
+        <w:t>I</w:t>
+      </w:r>
+      <w:r>
+        <w:rPr>
+          <w:lang w:val="es-PY"/>
+        </w:rPr>
+        <w:t>nformación puede ver su perfil de usuario, de la institución y su bitácora.</w:t>
+      </w:r>
+    </w:p>
+    <w:p>
+      <w:pPr>
+        <w:spacing w:line="259" w:lineRule="auto"/>
+        <w:jc w:val="left"/>
+        <w:rPr>
+          <w:lang w:val="es-PY"/>
+        </w:rPr>
+      </w:pPr>
+      <w:r>
+        <w:rPr>
+          <w:lang w:val="es-PY"/>
+        </w:rPr>
+        <w:br w:type="page"/>
+      </w:r>
+    </w:p>
+    <w:p>
+      <w:pPr>
+        <w:spacing w:line="259" w:lineRule="auto"/>
+        <w:jc w:val="left"/>
+        <w:rPr>
+          <w:b/>
+          <w:lang w:val="es-PY"/>
+        </w:rPr>
+      </w:pPr>
+      <w:r>
+        <w:rPr>
+          <w:b/>
+          <w:lang w:val="es-PY"/>
+        </w:rPr>
+        <w:lastRenderedPageBreak/>
+        <w:t>Radiografía</w:t>
+      </w:r>
+    </w:p>
+    <w:p>
+      <w:pPr>
+        <w:spacing w:line="259" w:lineRule="auto"/>
+        <w:jc w:val="center"/>
+        <w:rPr>
+          <w:b/>
+          <w:lang w:val="es-PY"/>
+        </w:rPr>
+      </w:pPr>
+      <w:r>
+        <w:rPr>
+          <w:noProof/>
+        </w:rPr>
+        <w:drawing>
+          <wp:inline distT="0" distB="0" distL="0" distR="0" wp14:anchorId="21C05FAA" wp14:editId="0C25A493">
+            <wp:extent cx="2076450" cy="1962150"/>
+            <wp:effectExtent l="0" t="0" r="0" b="0"/>
+            <wp:docPr id="30" name="Imagen 30"/>
+            <wp:cNvGraphicFramePr>
+              <a:graphicFrameLocks xmlns:a="http://schemas.openxmlformats.org/drawingml/2006/main" noChangeAspect="1"/>
+            </wp:cNvGraphicFramePr>
+            <a:graphic xmlns:a="http://schemas.openxmlformats.org/drawingml/2006/main">
+              <a:graphicData uri="http://schemas.openxmlformats.org/drawingml/2006/picture">
+                <pic:pic xmlns:pic="http://schemas.openxmlformats.org/drawingml/2006/picture">
+                  <pic:nvPicPr>
+                    <pic:cNvPr id="1" name=""/>
+                    <pic:cNvPicPr/>
+                  </pic:nvPicPr>
+                  <pic:blipFill>
+                    <a:blip r:embed="rId39"/>
+                    <a:stretch>
+                      <a:fillRect/>
+                    </a:stretch>
+                  </pic:blipFill>
+                  <pic:spPr>
+                    <a:xfrm>
+                      <a:off x="0" y="0"/>
+                      <a:ext cx="2076450" cy="1962150"/>
+                    </a:xfrm>
+                    <a:prstGeom prst="rect">
+                      <a:avLst/>
+                    </a:prstGeom>
+                  </pic:spPr>
+                </pic:pic>
+              </a:graphicData>
+            </a:graphic>
+          </wp:inline>
+        </w:drawing>
+      </w:r>
+    </w:p>
+    <w:p>
+      <w:pPr>
+        <w:rPr>
+          <w:lang w:val="es-PY"/>
+        </w:rPr>
+      </w:pPr>
+      <w:r>
+        <w:rPr>
+          <w:lang w:val="es-PY"/>
+        </w:rPr>
+        <w:t>Muestra las diferentes opciones para el usuario de radiología, dentro d</w:t>
+      </w:r>
+      <w:r>
+        <w:rPr>
+          <w:lang w:val="es-PY"/>
+        </w:rPr>
+        <w:t>e la opción</w:t>
+      </w:r>
+      <w:r>
+        <w:rPr>
+          <w:lang w:val="es-PY"/>
+        </w:rPr>
+        <w:t xml:space="preserve"> Departamento Rayos X puede administrar las diferentes radiografías que se realizan en la institución, así como evaluarlas, en </w:t>
+      </w:r>
+      <w:r>
+        <w:rPr>
+          <w:lang w:val="es-PY"/>
+        </w:rPr>
+        <w:t>A</w:t>
+      </w:r>
+      <w:r>
+        <w:rPr>
+          <w:lang w:val="es-PY"/>
+        </w:rPr>
+        <w:t xml:space="preserve">genda puede administrar la calendarización personal, en </w:t>
+      </w:r>
+      <w:r>
+        <w:rPr>
+          <w:lang w:val="es-PY"/>
+        </w:rPr>
+        <w:t>I</w:t>
+      </w:r>
+      <w:r>
+        <w:rPr>
+          <w:lang w:val="es-PY"/>
+        </w:rPr>
+        <w:t>nformación puede ver su perfil de usuario, de la institución y su bitácora.</w:t>
+      </w:r>
+    </w:p>
+    <w:p>
+      <w:pPr>
+        <w:spacing w:line="259" w:lineRule="auto"/>
+        <w:jc w:val="left"/>
+        <w:rPr>
+          <w:b/>
+          <w:lang w:val="es-PY"/>
+        </w:rPr>
+      </w:pPr>
+    </w:p>
+    <w:p>
+      <w:pPr>
+        <w:spacing w:line="259" w:lineRule="auto"/>
+        <w:jc w:val="left"/>
+        <w:rPr>
+          <w:b/>
+          <w:lang w:val="es-PY"/>
+        </w:rPr>
+      </w:pPr>
+      <w:r>
+        <w:rPr>
+          <w:b/>
+          <w:lang w:val="es-PY"/>
+        </w:rPr>
+        <w:br w:type="page"/>
+      </w:r>
+    </w:p>
+    <w:p>
+      <w:pPr>
+        <w:jc w:val="left"/>
+        <w:rPr>
+          <w:b/>
+          <w:lang w:val="es-PY"/>
+        </w:rPr>
+      </w:pPr>
+      <w:r>
+        <w:rPr>
+          <w:b/>
+          <w:lang w:val="es-PY"/>
+        </w:rPr>
+        <w:lastRenderedPageBreak/>
+        <w:t>Ultrasonografía</w:t>
+      </w:r>
+    </w:p>
+    <w:p>
+      <w:pPr>
+        <w:jc w:val="center"/>
+        <w:rPr>
+          <w:lang w:val="es-PY"/>
+        </w:rPr>
+      </w:pPr>
+      <w:r>
+        <w:rPr>
+          <w:noProof/>
+        </w:rPr>
+        <w:drawing>
+          <wp:inline distT="0" distB="0" distL="0" distR="0" wp14:anchorId="6585BFB1" wp14:editId="10513C35">
+            <wp:extent cx="2028825" cy="1924050"/>
+            <wp:effectExtent l="0" t="0" r="9525" b="0"/>
+            <wp:docPr id="14" name="Imagen 14"/>
+            <wp:cNvGraphicFramePr>
+              <a:graphicFrameLocks xmlns:a="http://schemas.openxmlformats.org/drawingml/2006/main" noChangeAspect="1"/>
+            </wp:cNvGraphicFramePr>
+            <a:graphic xmlns:a="http://schemas.openxmlformats.org/drawingml/2006/main">
+              <a:graphicData uri="http://schemas.openxmlformats.org/drawingml/2006/picture">
+                <pic:pic xmlns:pic="http://schemas.openxmlformats.org/drawingml/2006/picture">
+                  <pic:nvPicPr>
+                    <pic:cNvPr id="1" name=""/>
+                    <pic:cNvPicPr/>
+                  </pic:nvPicPr>
+                  <pic:blipFill>
+                    <a:blip r:embed="rId40"/>
+                    <a:stretch>
+                      <a:fillRect/>
+                    </a:stretch>
+                  </pic:blipFill>
+                  <pic:spPr>
+                    <a:xfrm>
+                      <a:off x="0" y="0"/>
+                      <a:ext cx="2028825" cy="1924050"/>
+                    </a:xfrm>
+                    <a:prstGeom prst="rect">
+                      <a:avLst/>
+                    </a:prstGeom>
+                  </pic:spPr>
+                </pic:pic>
+              </a:graphicData>
+            </a:graphic>
+          </wp:inline>
+        </w:drawing>
+      </w:r>
+    </w:p>
+    <w:p>
+      <w:pPr>
+        <w:rPr>
+          <w:lang w:val="es-PY"/>
+        </w:rPr>
+      </w:pPr>
+      <w:r>
+        <w:rPr>
+          <w:lang w:val="es-PY"/>
+        </w:rPr>
+        <w:t>Muestra las diferentes opciones para el usuario de ultrasonografía, dentro</w:t>
+      </w:r>
+      <w:r>
+        <w:rPr>
+          <w:lang w:val="es-PY"/>
+        </w:rPr>
+        <w:t xml:space="preserve"> de la opción </w:t>
+      </w:r>
+      <w:r>
+        <w:rPr>
+          <w:lang w:val="es-PY"/>
+        </w:rPr>
+        <w:t xml:space="preserve">Ultrasonografía puede administrar las diferentes </w:t>
+      </w:r>
+      <w:r>
+        <w:rPr>
+          <w:lang w:val="es-PY"/>
+        </w:rPr>
+        <w:t xml:space="preserve">ultrasonografías que se realizan en la institución, así como evaluarlas, en </w:t>
+      </w:r>
+      <w:r>
+        <w:rPr>
+          <w:lang w:val="es-PY"/>
+        </w:rPr>
+        <w:t>A</w:t>
+      </w:r>
+      <w:r>
+        <w:rPr>
+          <w:lang w:val="es-PY"/>
+        </w:rPr>
+        <w:t xml:space="preserve">genda puede administrar la calendarización personal, en </w:t>
+      </w:r>
+      <w:r>
+        <w:rPr>
+          <w:lang w:val="es-PY"/>
+        </w:rPr>
+        <w:t>I</w:t>
+      </w:r>
+      <w:r>
+        <w:rPr>
+          <w:lang w:val="es-PY"/>
+        </w:rPr>
+        <w:t>nformación puede ver su perfil de usuario, de la institución y su bitácora.</w:t>
+      </w:r>
+    </w:p>
+    <w:p>
+      <w:pPr>
+        <w:rPr>
+          <w:lang w:val="es-PY"/>
+        </w:rPr>
+      </w:pPr>
+      <w:r>
+        <w:rPr>
+          <w:lang w:val="es-PY"/>
+        </w:rPr>
+        <w:br w:type="page"/>
+      </w:r>
+    </w:p>
+    <w:p>
+      <w:pPr>
+        <w:rPr>
+          <w:b/>
+          <w:lang w:val="es-PY"/>
+        </w:rPr>
+      </w:pPr>
+      <w:r>
+        <w:rPr>
+          <w:b/>
+          <w:lang w:val="es-PY"/>
+        </w:rPr>
+        <w:lastRenderedPageBreak/>
+        <w:t>TAC</w:t>
+      </w:r>
+    </w:p>
+    <w:p>
+      <w:pPr>
+        <w:jc w:val="center"/>
+        <w:rPr>
+          <w:lang w:val="es-PY"/>
+        </w:rPr>
+      </w:pPr>
+      <w:r>
+        <w:rPr>
+          <w:noProof/>
+        </w:rPr>
+        <w:drawing>
+          <wp:inline distT="0" distB="0" distL="0" distR="0" wp14:anchorId="747BF61A" wp14:editId="2AB76A11">
+            <wp:extent cx="2009775" cy="1914525"/>
+            <wp:effectExtent l="0" t="0" r="9525" b="9525"/>
+            <wp:docPr id="19" name="Imagen 19"/>
+            <wp:cNvGraphicFramePr>
+              <a:graphicFrameLocks xmlns:a="http://schemas.openxmlformats.org/drawingml/2006/main" noChangeAspect="1"/>
+            </wp:cNvGraphicFramePr>
+            <a:graphic xmlns:a="http://schemas.openxmlformats.org/drawingml/2006/main">
+              <a:graphicData uri="http://schemas.openxmlformats.org/drawingml/2006/picture">
+                <pic:pic xmlns:pic="http://schemas.openxmlformats.org/drawingml/2006/picture">
+                  <pic:nvPicPr>
+                    <pic:cNvPr id="1" name=""/>
+                    <pic:cNvPicPr/>
+                  </pic:nvPicPr>
+                  <pic:blipFill>
+                    <a:blip r:embed="rId41"/>
+                    <a:stretch>
+                      <a:fillRect/>
+                    </a:stretch>
+                  </pic:blipFill>
+                  <pic:spPr>
+                    <a:xfrm>
+                      <a:off x="0" y="0"/>
+                      <a:ext cx="2009775" cy="1914525"/>
+                    </a:xfrm>
+                    <a:prstGeom prst="rect">
+                      <a:avLst/>
+                    </a:prstGeom>
+                  </pic:spPr>
+                </pic:pic>
+              </a:graphicData>
+            </a:graphic>
+          </wp:inline>
+        </w:drawing>
+      </w:r>
+    </w:p>
+    <w:p>
+      <w:pPr>
+        <w:rPr>
+          <w:lang w:val="es-PY"/>
+        </w:rPr>
+      </w:pPr>
+      <w:r>
+        <w:rPr>
+          <w:lang w:val="es-PY"/>
+        </w:rPr>
+        <w:t xml:space="preserve">Muestra las diferentes opciones para el usuario de TAC, dentro </w:t>
+      </w:r>
+      <w:r>
+        <w:rPr>
+          <w:lang w:val="es-PY"/>
+        </w:rPr>
+        <w:t>de la opción</w:t>
+      </w:r>
+      <w:r>
+        <w:rPr>
+          <w:lang w:val="es-PY"/>
+        </w:rPr>
+        <w:t xml:space="preserve"> TAC puede administrar las diferentes tomografías que se realizan en la institución, así como evaluarlas, en </w:t>
+      </w:r>
+      <w:r>
+        <w:rPr>
+          <w:lang w:val="es-PY"/>
+        </w:rPr>
+        <w:t>A</w:t>
+      </w:r>
+      <w:r>
+        <w:rPr>
+          <w:lang w:val="es-PY"/>
+        </w:rPr>
+        <w:t xml:space="preserve">genda puede administrar la calendarización personal, en </w:t>
+      </w:r>
+      <w:r>
+        <w:rPr>
+          <w:lang w:val="es-PY"/>
+        </w:rPr>
+        <w:t>I</w:t>
+      </w:r>
+      <w:r>
+        <w:rPr>
+          <w:lang w:val="es-PY"/>
+        </w:rPr>
+        <w:t>nformación puede ver su perfil de usuario, de la institución y su bitácora.</w:t>
+      </w:r>
+    </w:p>
+    <w:p>
+      <w:pPr>
+        <w:spacing w:line="259" w:lineRule="auto"/>
+        <w:jc w:val="left"/>
+        <w:rPr>
+          <w:lang w:val="es-PY"/>
+        </w:rPr>
+      </w:pPr>
+      <w:r>
+        <w:rPr>
+          <w:lang w:val="es-PY"/>
+        </w:rPr>
+        <w:br w:type="page"/>
+      </w:r>
+    </w:p>
+    <w:p>
+      <w:pPr>
+        <w:rPr>
+          <w:b/>
+          <w:lang w:val="es-PY"/>
+        </w:rPr>
+      </w:pPr>
+      <w:r>
+        <w:rPr>
+          <w:b/>
+          <w:lang w:val="es-PY"/>
+        </w:rPr>
+        <w:lastRenderedPageBreak/>
+        <w:t>Farmacia</w:t>
+      </w:r>
+    </w:p>
+    <w:p>
+      <w:pPr>
+        <w:jc w:val="center"/>
+        <w:rPr>
+          <w:lang w:val="es-PY"/>
+        </w:rPr>
+      </w:pPr>
+      <w:r>
+        <w:rPr>
+          <w:noProof/>
+        </w:rPr>
+        <w:drawing>
+          <wp:inline distT="0" distB="0" distL="0" distR="0" wp14:anchorId="34B42C26" wp14:editId="67FB7EB4">
+            <wp:extent cx="2019300" cy="2305050"/>
+            <wp:effectExtent l="0" t="0" r="0" b="0"/>
+            <wp:docPr id="33" name="Imagen 33"/>
+            <wp:cNvGraphicFramePr>
+              <a:graphicFrameLocks xmlns:a="http://schemas.openxmlformats.org/drawingml/2006/main" noChangeAspect="1"/>
+            </wp:cNvGraphicFramePr>
+            <a:graphic xmlns:a="http://schemas.openxmlformats.org/drawingml/2006/main">
+              <a:graphicData uri="http://schemas.openxmlformats.org/drawingml/2006/picture">
+                <pic:pic xmlns:pic="http://schemas.openxmlformats.org/drawingml/2006/picture">
+                  <pic:nvPicPr>
+                    <pic:cNvPr id="1" name=""/>
+                    <pic:cNvPicPr/>
+                  </pic:nvPicPr>
+                  <pic:blipFill>
+                    <a:blip r:embed="rId42"/>
+                    <a:stretch>
+                      <a:fillRect/>
+                    </a:stretch>
+                  </pic:blipFill>
+                  <pic:spPr>
+                    <a:xfrm>
+                      <a:off x="0" y="0"/>
+                      <a:ext cx="2019300" cy="2305050"/>
+                    </a:xfrm>
+                    <a:prstGeom prst="rect">
+                      <a:avLst/>
+                    </a:prstGeom>
+                  </pic:spPr>
+                </pic:pic>
+              </a:graphicData>
+            </a:graphic>
+          </wp:inline>
+        </w:drawing>
+      </w:r>
+    </w:p>
+    <w:p>
+      <w:pPr>
+        <w:rPr>
+          <w:lang w:val="es-PY"/>
+        </w:rPr>
+      </w:pPr>
+      <w:r>
+        <w:rPr>
+          <w:lang w:val="es-PY"/>
+        </w:rPr>
+        <w:t xml:space="preserve">Muestra las diferentes opciones para el usuario de farmacia, dentro de la opción Personas puede administrar los clientes, proveedores y visitadores de farmacia, en Farmacia se administran los pedidos, ventas, de cajas apertura, cierre y arqueo; </w:t>
+      </w:r>
+      <w:r>
+        <w:rPr>
+          <w:lang w:val="es-PY"/>
+        </w:rPr>
+        <w:t>así como la administración de los diferentes elementos para el buen funcionamiento de farmacia,</w:t>
+      </w:r>
+      <w:r>
+        <w:rPr>
+          <w:lang w:val="es-PY"/>
+        </w:rPr>
+        <w:t xml:space="preserve"> en </w:t>
+      </w:r>
+      <w:r>
+        <w:rPr>
+          <w:lang w:val="es-PY"/>
+        </w:rPr>
+        <w:t>A</w:t>
+      </w:r>
+      <w:r>
+        <w:rPr>
+          <w:lang w:val="es-PY"/>
+        </w:rPr>
+        <w:t xml:space="preserve">genda puede administrar la calendarización personal, en </w:t>
+      </w:r>
+      <w:r>
+        <w:rPr>
+          <w:lang w:val="es-PY"/>
+        </w:rPr>
+        <w:t>I</w:t>
+      </w:r>
+      <w:r>
+        <w:rPr>
+          <w:lang w:val="es-PY"/>
+        </w:rPr>
+        <w:t>nformación puede ver su perfil de usuario, de la institución y su bitácora.</w:t>
+      </w:r>
+    </w:p>
+    <w:p>
+      <w:pPr>
+        <w:rPr>
+          <w:lang w:val="es-PY"/>
+        </w:rPr>
+      </w:pPr>
+      <w:r>
+        <w:rPr>
+          <w:lang w:val="es-PY"/>
+        </w:rPr>
+        <w:br w:type="page"/>
+      </w:r>
+    </w:p>
+    <w:p>
+      <w:pPr>
+        <w:rPr>
+          <w:b/>
+          <w:lang w:val="es-PY"/>
+        </w:rPr>
+      </w:pPr>
+      <w:r>
+        <w:rPr>
+          <w:b/>
+          <w:lang w:val="es-PY"/>
+        </w:rPr>
+        <w:lastRenderedPageBreak/>
+        <w:t>Enfermería</w:t>
+      </w:r>
+    </w:p>
+    <w:p>
+      <w:pPr>
+        <w:jc w:val="center"/>
+        <w:rPr>
+          <w:b/>
+          <w:lang w:val="es-PY"/>
+        </w:rPr>
+      </w:pPr>
+      <w:r>
+        <w:rPr>
+          <w:noProof/>
+        </w:rPr>
+        <w:drawing>
+          <wp:inline distT="0" distB="0" distL="0" distR="0" wp14:anchorId="36CC0950" wp14:editId="031BFB3B">
+            <wp:extent cx="2076450" cy="1981200"/>
+            <wp:effectExtent l="0" t="0" r="0" b="0"/>
+            <wp:docPr id="34" name="Imagen 34"/>
+            <wp:cNvGraphicFramePr>
+              <a:graphicFrameLocks xmlns:a="http://schemas.openxmlformats.org/drawingml/2006/main" noChangeAspect="1"/>
+            </wp:cNvGraphicFramePr>
+            <a:graphic xmlns:a="http://schemas.openxmlformats.org/drawingml/2006/main">
+              <a:graphicData uri="http://schemas.openxmlformats.org/drawingml/2006/picture">
+                <pic:pic xmlns:pic="http://schemas.openxmlformats.org/drawingml/2006/picture">
+                  <pic:nvPicPr>
+                    <pic:cNvPr id="1" name=""/>
+                    <pic:cNvPicPr/>
+                  </pic:nvPicPr>
+                  <pic:blipFill>
+                    <a:blip r:embed="rId43"/>
+                    <a:stretch>
+                      <a:fillRect/>
+                    </a:stretch>
+                  </pic:blipFill>
+                  <pic:spPr>
+                    <a:xfrm>
+                      <a:off x="0" y="0"/>
+                      <a:ext cx="2076450" cy="1981200"/>
+                    </a:xfrm>
+                    <a:prstGeom prst="rect">
+                      <a:avLst/>
+                    </a:prstGeom>
+                  </pic:spPr>
+                </pic:pic>
+              </a:graphicData>
+            </a:graphic>
+          </wp:inline>
+        </w:drawing>
+      </w:r>
+    </w:p>
+    <w:p>
+      <w:pPr>
+        <w:rPr>
+          <w:lang w:val="es-PY"/>
+        </w:rPr>
+      </w:pPr>
+      <w:r>
+        <w:rPr>
+          <w:lang w:val="es-PY"/>
+        </w:rPr>
+        <w:t>Muestra las diferentes opciones para el usuario de farmacia, dentro de la opción Hospital puede registrar signos vitales de los pacientes así como dar seguimiento a los trata</w:t>
       </w:r>
       <w:bookmarkStart w:id="98" w:name="_GoBack"/>
       <w:bookmarkEnd w:id="98"/>
@@ -41204,19 +41858,13 @@
         <w:rPr>
           <w:lang w:val="es-PY"/>
         </w:rPr>
-        <w:t xml:space="preserve"> como evaluarlos, </w:t>
-      </w:r>
-      <w:r>
-        <w:rPr>
-          <w:lang w:val="es-PY"/>
-        </w:rPr>
-        <w:t>de agenda puede administrar la calendarización personal y consultas de pacientes, en información puede ver su perfil de usuario, de la institución y su bitácora.</w:t>
-      </w:r>
-    </w:p>
-    <w:p>
-      <w:pPr>
-        <w:jc w:val="left"/>
-        <w:rPr>
+        <w:t>mientos de los pacientes hospitalizados, en Agenda puede administrar la calendarización personal, en Información puede ver su perfil de usuario, de la institución y su bitácora.</w:t>
+      </w:r>
+    </w:p>
+    <w:p>
+      <w:pPr>
+        <w:rPr>
+          <w:b/>
           <w:lang w:val="es-PY"/>
         </w:rPr>
       </w:pPr>
@@ -47240,7 +47888,7 @@
 </file>
 
 <file path=customXml/itemProps1.xml><?xml version="1.0" encoding="utf-8"?>
-<ds:datastoreItem xmlns:ds="http://schemas.openxmlformats.org/officeDocument/2006/customXml" ds:itemID="{69FA19F9-F9E4-4151-BCDA-4FC758187EE7}">
+<ds:datastoreItem xmlns:ds="http://schemas.openxmlformats.org/officeDocument/2006/customXml" ds:itemID="{0543CDF1-8D32-41FE-AB24-C00F9EDF1F32}">
   <ds:schemaRefs>
     <ds:schemaRef ds:uri="http://schemas.openxmlformats.org/officeDocument/2006/bibliography"/>
   </ds:schemaRefs>

--- a/Documentos/Partes/Anteproyecto Corto.docx
+++ b/Documentos/Partes/Anteproyecto Corto.docx
@@ -41850,7 +41850,88 @@
         <w:rPr>
           <w:lang w:val="es-PY"/>
         </w:rPr>
-        <w:t>Muestra las diferentes opciones para el usuario de farmacia, dentro de la opción Hospital puede registrar signos vitales de los pacientes así como dar seguimiento a los trata</w:t>
+        <w:t>Muestra las diferentes opciones para el usuario de farmacia, dentro de la opción Hospital puede registrar signos vitales de los pacientes así como dar seguimiento a los tratamientos de los pacientes hospitalizados, en Agenda puede administrar la calendarización personal, en Información puede ver su perfil de usuario, de la institución y su bitácora.</w:t>
+      </w:r>
+    </w:p>
+    <w:p>
+      <w:pPr>
+        <w:spacing w:line="259" w:lineRule="auto"/>
+        <w:jc w:val="left"/>
+        <w:rPr>
+          <w:b/>
+          <w:lang w:val="es-PY"/>
+        </w:rPr>
+      </w:pPr>
+      <w:r>
+        <w:rPr>
+          <w:b/>
+          <w:lang w:val="es-PY"/>
+        </w:rPr>
+        <w:br w:type="page"/>
+      </w:r>
+    </w:p>
+    <w:p>
+      <w:pPr>
+        <w:rPr>
+          <w:b/>
+          <w:lang w:val="es-PY"/>
+        </w:rPr>
+      </w:pPr>
+      <w:r>
+        <w:rPr>
+          <w:b/>
+          <w:lang w:val="es-PY"/>
+        </w:rPr>
+        <w:lastRenderedPageBreak/>
+        <w:t>Queda pendiente el de Gerencia</w:t>
+      </w:r>
+    </w:p>
+    <w:p>
+      <w:pPr>
+        <w:rPr>
+          <w:lang w:val="es-PY"/>
+        </w:rPr>
+      </w:pPr>
+      <w:r>
+        <w:rPr>
+          <w:lang w:val="es-PY"/>
+        </w:rPr>
+        <w:br w:type="page"/>
+      </w:r>
+    </w:p>
+    <w:p>
+      <w:pPr>
+        <w:rPr>
+          <w:b/>
+          <w:lang w:val="es-PY"/>
+        </w:rPr>
+      </w:pPr>
+      <w:r>
+        <w:rPr>
+          <w:b/>
+          <w:lang w:val="es-PY"/>
+        </w:rPr>
+        <w:lastRenderedPageBreak/>
+        <w:t>Diseño de entradas</w:t>
+      </w:r>
+    </w:p>
+    <w:p>
+      <w:pPr>
+        <w:rPr>
+          <w:lang w:val="es-PY"/>
+        </w:rPr>
+      </w:pPr>
+      <w:r>
+        <w:rPr>
+          <w:lang w:val="es-PY"/>
+        </w:rPr>
+        <w:t>A continuación</w:t>
+      </w:r>
+      <w:r>
+        <w:rPr>
+          <w:lang w:val="es-PY"/>
+        </w:rPr>
+        <w:t>,</w:t>
       </w:r>
       <w:bookmarkStart w:id="98" w:name="_GoBack"/>
       <w:bookmarkEnd w:id="98"/>
@@ -41858,13 +41939,388 @@
         <w:rPr>
           <w:lang w:val="es-PY"/>
         </w:rPr>
-        <w:t>mientos de los pacientes hospitalizados, en Agenda puede administrar la calendarización personal, en Información puede ver su perfil de usuario, de la institución y su bitácora.</w:t>
-      </w:r>
-    </w:p>
-    <w:p>
-      <w:pPr>
-        <w:rPr>
-          <w:b/>
+        <w:t xml:space="preserve"> se presenta el diseño de entradas para el módulo </w:t>
+      </w:r>
+      <w:r>
+        <w:rPr>
+          <w:lang w:val="es-PY"/>
+        </w:rPr>
+        <w:t>de laboratorio Clínico</w:t>
+      </w:r>
+    </w:p>
+    <w:p>
+      <w:pPr>
+        <w:rPr>
+          <w:lang w:val="es-PY"/>
+        </w:rPr>
+      </w:pPr>
+      <w:r>
+        <w:rPr>
+          <w:lang w:val="es-PY"/>
+        </w:rPr>
+        <w:t>El origen de los datos de entrada en los formularios es el siguiente:</w:t>
+      </w:r>
+    </w:p>
+    <w:tbl>
+      <w:tblPr>
+        <w:tblStyle w:val="Tablaconcuadrcula"/>
+        <w:tblW w:w="0" w:type="auto"/>
+        <w:tblLook w:val="04A0" w:firstRow="1" w:lastRow="0" w:firstColumn="1" w:lastColumn="0" w:noHBand="0" w:noVBand="1"/>
+      </w:tblPr>
+      <w:tblGrid>
+        <w:gridCol w:w="1696"/>
+        <w:gridCol w:w="1843"/>
+        <w:gridCol w:w="5289"/>
+      </w:tblGrid>
+      <w:tr>
+        <w:tc>
+          <w:tcPr>
+            <w:tcW w:w="1696" w:type="dxa"/>
+          </w:tcPr>
+          <w:p>
+            <w:pPr>
+              <w:jc w:val="center"/>
+              <w:rPr>
+                <w:lang w:val="es-PY"/>
+              </w:rPr>
+            </w:pPr>
+            <w:r>
+              <w:rPr>
+                <w:lang w:val="es-PY"/>
+              </w:rPr>
+              <w:t>Origen</w:t>
+            </w:r>
+          </w:p>
+        </w:tc>
+        <w:tc>
+          <w:tcPr>
+            <w:tcW w:w="1843" w:type="dxa"/>
+          </w:tcPr>
+          <w:p>
+            <w:pPr>
+              <w:jc w:val="center"/>
+              <w:rPr>
+                <w:lang w:val="es-PY"/>
+              </w:rPr>
+            </w:pPr>
+            <w:r>
+              <w:rPr>
+                <w:lang w:val="es-PY"/>
+              </w:rPr>
+              <w:t xml:space="preserve">Carácter </w:t>
+            </w:r>
+          </w:p>
+        </w:tc>
+        <w:tc>
+          <w:tcPr>
+            <w:tcW w:w="5289" w:type="dxa"/>
+          </w:tcPr>
+          <w:p>
+            <w:pPr>
+              <w:jc w:val="center"/>
+              <w:rPr>
+                <w:lang w:val="es-PY"/>
+              </w:rPr>
+            </w:pPr>
+            <w:r>
+              <w:rPr>
+                <w:lang w:val="es-PY"/>
+              </w:rPr>
+              <w:t>Descripción</w:t>
+            </w:r>
+          </w:p>
+        </w:tc>
+      </w:tr>
+      <w:tr>
+        <w:tc>
+          <w:tcPr>
+            <w:tcW w:w="1696" w:type="dxa"/>
+          </w:tcPr>
+          <w:p>
+            <w:pPr>
+              <w:jc w:val="center"/>
+              <w:rPr>
+                <w:lang w:val="es-PY"/>
+              </w:rPr>
+            </w:pPr>
+            <w:r>
+              <w:rPr>
+                <w:lang w:val="es-PY"/>
+              </w:rPr>
+              <w:t>Digitado</w:t>
+            </w:r>
+          </w:p>
+        </w:tc>
+        <w:tc>
+          <w:tcPr>
+            <w:tcW w:w="1843" w:type="dxa"/>
+          </w:tcPr>
+          <w:p>
+            <w:pPr>
+              <w:jc w:val="center"/>
+              <w:rPr>
+                <w:lang w:val="es-PY"/>
+              </w:rPr>
+            </w:pPr>
+            <w:r>
+              <w:rPr>
+                <w:lang w:val="es-PY"/>
+              </w:rPr>
+              <w:t>D</w:t>
+            </w:r>
+          </w:p>
+        </w:tc>
+        <w:tc>
+          <w:tcPr>
+            <w:tcW w:w="5289" w:type="dxa"/>
+          </w:tcPr>
+          <w:p>
+            <w:pPr>
+              <w:rPr>
+                <w:lang w:val="es-PY"/>
+              </w:rPr>
+            </w:pPr>
+            <w:r>
+              <w:rPr>
+                <w:lang w:val="es-PY"/>
+              </w:rPr>
+              <w:t>Representa información que será digitada por el usuario</w:t>
+            </w:r>
+          </w:p>
+        </w:tc>
+      </w:tr>
+      <w:tr>
+        <w:tc>
+          <w:tcPr>
+            <w:tcW w:w="1696" w:type="dxa"/>
+          </w:tcPr>
+          <w:p>
+            <w:pPr>
+              <w:jc w:val="center"/>
+              <w:rPr>
+                <w:lang w:val="es-PY"/>
+              </w:rPr>
+            </w:pPr>
+            <w:r>
+              <w:rPr>
+                <w:lang w:val="es-PY"/>
+              </w:rPr>
+              <w:t>Generado</w:t>
+            </w:r>
+          </w:p>
+        </w:tc>
+        <w:tc>
+          <w:tcPr>
+            <w:tcW w:w="1843" w:type="dxa"/>
+          </w:tcPr>
+          <w:p>
+            <w:pPr>
+              <w:jc w:val="center"/>
+              <w:rPr>
+                <w:lang w:val="es-PY"/>
+              </w:rPr>
+            </w:pPr>
+            <w:r>
+              <w:rPr>
+                <w:lang w:val="es-PY"/>
+              </w:rPr>
+              <w:t>G</w:t>
+            </w:r>
+          </w:p>
+        </w:tc>
+        <w:tc>
+          <w:tcPr>
+            <w:tcW w:w="5289" w:type="dxa"/>
+          </w:tcPr>
+          <w:p>
+            <w:pPr>
+              <w:rPr>
+                <w:lang w:val="es-PY"/>
+              </w:rPr>
+            </w:pPr>
+            <w:r>
+              <w:rPr>
+                <w:lang w:val="es-PY"/>
+              </w:rPr>
+              <w:t>Representa</w:t>
+            </w:r>
+            <w:r>
+              <w:rPr>
+                <w:lang w:val="es-PY"/>
+              </w:rPr>
+              <w:t>n</w:t>
+            </w:r>
+            <w:r>
+              <w:rPr>
+                <w:lang w:val="es-PY"/>
+              </w:rPr>
+              <w:t xml:space="preserve"> </w:t>
+            </w:r>
+            <w:r>
+              <w:rPr>
+                <w:lang w:val="es-PY"/>
+              </w:rPr>
+              <w:t>datos</w:t>
+            </w:r>
+            <w:r>
+              <w:rPr>
+                <w:lang w:val="es-PY"/>
+              </w:rPr>
+              <w:t xml:space="preserve"> que será</w:t>
+            </w:r>
+            <w:r>
+              <w:rPr>
+                <w:lang w:val="es-PY"/>
+              </w:rPr>
+              <w:t>n generados por el sistema</w:t>
+            </w:r>
+            <w:r>
+              <w:rPr>
+                <w:lang w:val="es-PY"/>
+              </w:rPr>
+              <w:t xml:space="preserve"> </w:t>
+            </w:r>
+          </w:p>
+        </w:tc>
+      </w:tr>
+      <w:tr>
+        <w:tc>
+          <w:tcPr>
+            <w:tcW w:w="1696" w:type="dxa"/>
+          </w:tcPr>
+          <w:p>
+            <w:pPr>
+              <w:jc w:val="center"/>
+              <w:rPr>
+                <w:lang w:val="es-PY"/>
+              </w:rPr>
+            </w:pPr>
+            <w:r>
+              <w:rPr>
+                <w:lang w:val="es-PY"/>
+              </w:rPr>
+              <w:t>Recuperado</w:t>
+            </w:r>
+          </w:p>
+        </w:tc>
+        <w:tc>
+          <w:tcPr>
+            <w:tcW w:w="1843" w:type="dxa"/>
+          </w:tcPr>
+          <w:p>
+            <w:pPr>
+              <w:jc w:val="center"/>
+              <w:rPr>
+                <w:lang w:val="es-PY"/>
+              </w:rPr>
+            </w:pPr>
+            <w:r>
+              <w:rPr>
+                <w:lang w:val="es-PY"/>
+              </w:rPr>
+              <w:t>R</w:t>
+            </w:r>
+          </w:p>
+        </w:tc>
+        <w:tc>
+          <w:tcPr>
+            <w:tcW w:w="5289" w:type="dxa"/>
+          </w:tcPr>
+          <w:p>
+            <w:pPr>
+              <w:rPr>
+                <w:lang w:val="es-PY"/>
+              </w:rPr>
+            </w:pPr>
+            <w:r>
+              <w:rPr>
+                <w:lang w:val="es-PY"/>
+              </w:rPr>
+              <w:t xml:space="preserve">Representa </w:t>
+            </w:r>
+            <w:r>
+              <w:rPr>
+                <w:lang w:val="es-PY"/>
+              </w:rPr>
+              <w:t>datos que serán extraídos de la base de datos</w:t>
+            </w:r>
+          </w:p>
+        </w:tc>
+      </w:tr>
+      <w:tr>
+        <w:tc>
+          <w:tcPr>
+            <w:tcW w:w="1696" w:type="dxa"/>
+          </w:tcPr>
+          <w:p>
+            <w:pPr>
+              <w:jc w:val="center"/>
+              <w:rPr>
+                <w:lang w:val="es-PY"/>
+              </w:rPr>
+            </w:pPr>
+            <w:r>
+              <w:rPr>
+                <w:lang w:val="es-PY"/>
+              </w:rPr>
+              <w:t>Seleccionado</w:t>
+            </w:r>
+          </w:p>
+        </w:tc>
+        <w:tc>
+          <w:tcPr>
+            <w:tcW w:w="1843" w:type="dxa"/>
+          </w:tcPr>
+          <w:p>
+            <w:pPr>
+              <w:jc w:val="center"/>
+              <w:rPr>
+                <w:lang w:val="es-PY"/>
+              </w:rPr>
+            </w:pPr>
+            <w:r>
+              <w:rPr>
+                <w:lang w:val="es-PY"/>
+              </w:rPr>
+              <w:t>S</w:t>
+            </w:r>
+          </w:p>
+        </w:tc>
+        <w:tc>
+          <w:tcPr>
+            <w:tcW w:w="5289" w:type="dxa"/>
+          </w:tcPr>
+          <w:p>
+            <w:pPr>
+              <w:rPr>
+                <w:lang w:val="es-PY"/>
+              </w:rPr>
+            </w:pPr>
+            <w:r>
+              <w:rPr>
+                <w:lang w:val="es-PY"/>
+              </w:rPr>
+              <w:t xml:space="preserve">Representa información que será </w:t>
+            </w:r>
+            <w:r>
+              <w:rPr>
+                <w:lang w:val="es-PY"/>
+              </w:rPr>
+              <w:t>seleccionada</w:t>
+            </w:r>
+            <w:r>
+              <w:rPr>
+                <w:lang w:val="es-PY"/>
+              </w:rPr>
+              <w:t xml:space="preserve"> por el usuario</w:t>
+            </w:r>
+          </w:p>
+        </w:tc>
+      </w:tr>
+    </w:tbl>
+    <w:p>
+      <w:pPr>
+        <w:rPr>
           <w:lang w:val="es-PY"/>
         </w:rPr>
       </w:pPr>
@@ -47888,7 +48344,7 @@
 </file>
 
 <file path=customXml/itemProps1.xml><?xml version="1.0" encoding="utf-8"?>
-<ds:datastoreItem xmlns:ds="http://schemas.openxmlformats.org/officeDocument/2006/customXml" ds:itemID="{0543CDF1-8D32-41FE-AB24-C00F9EDF1F32}">
+<ds:datastoreItem xmlns:ds="http://schemas.openxmlformats.org/officeDocument/2006/customXml" ds:itemID="{8A793E2D-5866-4975-8B77-ADA563265470}">
   <ds:schemaRefs>
     <ds:schemaRef ds:uri="http://schemas.openxmlformats.org/officeDocument/2006/bibliography"/>
   </ds:schemaRefs>

--- a/Documentos/Partes/Anteproyecto Corto.docx
+++ b/Documentos/Partes/Anteproyecto Corto.docx
@@ -41933,8 +41933,6 @@
         </w:rPr>
         <w:t>,</w:t>
       </w:r>
-      <w:bookmarkStart w:id="98" w:name="_GoBack"/>
-      <w:bookmarkEnd w:id="98"/>
       <w:r>
         <w:rPr>
           <w:lang w:val="es-PY"/>
@@ -42142,43 +42140,7 @@
               <w:rPr>
                 <w:lang w:val="es-PY"/>
               </w:rPr>
-              <w:t>Representa</w:t>
-            </w:r>
-            <w:r>
-              <w:rPr>
-                <w:lang w:val="es-PY"/>
-              </w:rPr>
-              <w:t>n</w:t>
-            </w:r>
-            <w:r>
-              <w:rPr>
-                <w:lang w:val="es-PY"/>
-              </w:rPr>
-              <w:t xml:space="preserve"> </w:t>
-            </w:r>
-            <w:r>
-              <w:rPr>
-                <w:lang w:val="es-PY"/>
-              </w:rPr>
-              <w:t>datos</w:t>
-            </w:r>
-            <w:r>
-              <w:rPr>
-                <w:lang w:val="es-PY"/>
-              </w:rPr>
-              <w:t xml:space="preserve"> que será</w:t>
-            </w:r>
-            <w:r>
-              <w:rPr>
-                <w:lang w:val="es-PY"/>
-              </w:rPr>
-              <w:t>n generados por el sistema</w:t>
-            </w:r>
-            <w:r>
-              <w:rPr>
-                <w:lang w:val="es-PY"/>
-              </w:rPr>
-              <w:t xml:space="preserve"> </w:t>
+              <w:t xml:space="preserve">Representan datos que serán generados por el sistema </w:t>
             </w:r>
           </w:p>
         </w:tc>
@@ -42236,13 +42198,7 @@
               <w:rPr>
                 <w:lang w:val="es-PY"/>
               </w:rPr>
-              <w:t xml:space="preserve">Representa </w:t>
-            </w:r>
-            <w:r>
-              <w:rPr>
-                <w:lang w:val="es-PY"/>
-              </w:rPr>
-              <w:t>datos que serán extraídos de la base de datos</w:t>
+              <w:t>Representa datos que serán extraídos de la base de datos</w:t>
             </w:r>
           </w:p>
         </w:tc>
@@ -42300,20 +42256,2905 @@
               <w:rPr>
                 <w:lang w:val="es-PY"/>
               </w:rPr>
-              <w:t xml:space="preserve">Representa información que será </w:t>
-            </w:r>
-            <w:r>
-              <w:rPr>
-                <w:lang w:val="es-PY"/>
-              </w:rPr>
-              <w:t>seleccionada</w:t>
-            </w:r>
-            <w:r>
-              <w:rPr>
-                <w:lang w:val="es-PY"/>
-              </w:rPr>
-              <w:t xml:space="preserve"> por el usuario</w:t>
-            </w:r>
+              <w:t>Representa información que será seleccionada por el usuario</w:t>
+            </w:r>
+          </w:p>
+        </w:tc>
+      </w:tr>
+    </w:tbl>
+    <w:p>
+      <w:pPr>
+        <w:rPr>
+          <w:lang w:val="es-PY"/>
+        </w:rPr>
+      </w:pPr>
+    </w:p>
+    <w:p>
+      <w:pPr>
+        <w:rPr>
+          <w:lang w:val="es-PY"/>
+        </w:rPr>
+      </w:pPr>
+      <w:r>
+        <w:rPr>
+          <w:lang w:val="es-PY"/>
+        </w:rPr>
+        <w:br w:type="page"/>
+      </w:r>
+    </w:p>
+    <w:tbl>
+      <w:tblPr>
+        <w:tblStyle w:val="Tablaconcuadrcula"/>
+        <w:tblW w:w="0" w:type="auto"/>
+        <w:tblLook w:val="04A0" w:firstRow="1" w:lastRow="0" w:firstColumn="1" w:lastColumn="0" w:noHBand="0" w:noVBand="1"/>
+      </w:tblPr>
+      <w:tblGrid>
+        <w:gridCol w:w="1689"/>
+        <w:gridCol w:w="2483"/>
+        <w:gridCol w:w="2510"/>
+        <w:gridCol w:w="537"/>
+        <w:gridCol w:w="540"/>
+        <w:gridCol w:w="535"/>
+        <w:gridCol w:w="534"/>
+      </w:tblGrid>
+      <w:tr>
+        <w:tc>
+          <w:tcPr>
+            <w:tcW w:w="8828" w:type="dxa"/>
+            <w:gridSpan w:val="7"/>
+          </w:tcPr>
+          <w:p>
+            <w:pPr>
+              <w:rPr>
+                <w:lang w:val="es-PY"/>
+              </w:rPr>
+            </w:pPr>
+            <w:r>
+              <w:rPr>
+                <w:b/>
+                <w:lang w:val="es-PY"/>
+              </w:rPr>
+              <w:lastRenderedPageBreak/>
+              <w:t>Nombre de pantalla:</w:t>
+            </w:r>
+            <w:r>
+              <w:rPr>
+                <w:lang w:val="es-PY"/>
+              </w:rPr>
+              <w:t xml:space="preserve"> Creación de un parámetro de examen clínico</w:t>
+            </w:r>
+          </w:p>
+        </w:tc>
+      </w:tr>
+      <w:tr>
+        <w:tc>
+          <w:tcPr>
+            <w:tcW w:w="8828" w:type="dxa"/>
+            <w:gridSpan w:val="7"/>
+          </w:tcPr>
+          <w:p>
+            <w:pPr>
+              <w:rPr>
+                <w:lang w:val="es-PY"/>
+              </w:rPr>
+            </w:pPr>
+            <w:r>
+              <w:rPr>
+                <w:noProof/>
+              </w:rPr>
+              <w:drawing>
+                <wp:inline distT="0" distB="0" distL="0" distR="0" wp14:anchorId="15902761" wp14:editId="5077A6D0">
+                  <wp:extent cx="5114925" cy="5191125"/>
+                  <wp:effectExtent l="0" t="0" r="9525" b="9525"/>
+                  <wp:docPr id="18" name="Imagen 18"/>
+                  <wp:cNvGraphicFramePr>
+                    <a:graphicFrameLocks xmlns:a="http://schemas.openxmlformats.org/drawingml/2006/main" noChangeAspect="1"/>
+                  </wp:cNvGraphicFramePr>
+                  <a:graphic xmlns:a="http://schemas.openxmlformats.org/drawingml/2006/main">
+                    <a:graphicData uri="http://schemas.openxmlformats.org/drawingml/2006/picture">
+                      <pic:pic xmlns:pic="http://schemas.openxmlformats.org/drawingml/2006/picture">
+                        <pic:nvPicPr>
+                          <pic:cNvPr id="1" name=""/>
+                          <pic:cNvPicPr/>
+                        </pic:nvPicPr>
+                        <pic:blipFill>
+                          <a:blip r:embed="rId44"/>
+                          <a:stretch>
+                            <a:fillRect/>
+                          </a:stretch>
+                        </pic:blipFill>
+                        <pic:spPr>
+                          <a:xfrm>
+                            <a:off x="0" y="0"/>
+                            <a:ext cx="5114925" cy="5191125"/>
+                          </a:xfrm>
+                          <a:prstGeom prst="rect">
+                            <a:avLst/>
+                          </a:prstGeom>
+                        </pic:spPr>
+                      </pic:pic>
+                    </a:graphicData>
+                  </a:graphic>
+                </wp:inline>
+              </w:drawing>
+            </w:r>
+          </w:p>
+        </w:tc>
+      </w:tr>
+      <w:tr>
+        <w:tc>
+          <w:tcPr>
+            <w:tcW w:w="8828" w:type="dxa"/>
+            <w:gridSpan w:val="7"/>
+          </w:tcPr>
+          <w:p>
+            <w:pPr>
+              <w:rPr>
+                <w:lang w:val="es-PY"/>
+              </w:rPr>
+            </w:pPr>
+            <w:r>
+              <w:rPr>
+                <w:b/>
+                <w:lang w:val="es-PY"/>
+              </w:rPr>
+              <w:t xml:space="preserve">Descripción: </w:t>
+            </w:r>
+            <w:r>
+              <w:rPr>
+                <w:lang w:val="es-PY"/>
+              </w:rPr>
+              <w:t>Este formulario permite al usuario crear un registro de parámetro para exámenes clínicos</w:t>
+            </w:r>
+          </w:p>
+        </w:tc>
+      </w:tr>
+      <w:tr>
+        <w:tc>
+          <w:tcPr>
+            <w:tcW w:w="8828" w:type="dxa"/>
+            <w:gridSpan w:val="7"/>
+          </w:tcPr>
+          <w:p>
+            <w:pPr>
+              <w:jc w:val="center"/>
+              <w:rPr>
+                <w:b/>
+                <w:lang w:val="es-PY"/>
+              </w:rPr>
+            </w:pPr>
+            <w:r>
+              <w:rPr>
+                <w:b/>
+                <w:lang w:val="es-PY"/>
+              </w:rPr>
+              <w:t>Contenido en pantalla</w:t>
+            </w:r>
+          </w:p>
+        </w:tc>
+      </w:tr>
+      <w:tr>
+        <w:trPr>
+          <w:trHeight w:val="300"/>
+        </w:trPr>
+        <w:tc>
+          <w:tcPr>
+            <w:tcW w:w="1696" w:type="dxa"/>
+            <w:vMerge w:val="restart"/>
+          </w:tcPr>
+          <w:p>
+            <w:pPr>
+              <w:jc w:val="center"/>
+              <w:rPr>
+                <w:b/>
+                <w:lang w:val="es-PY"/>
+              </w:rPr>
+            </w:pPr>
+            <w:r>
+              <w:rPr>
+                <w:b/>
+                <w:lang w:val="es-PY"/>
+              </w:rPr>
+              <w:t>Tabla</w:t>
+            </w:r>
+          </w:p>
+        </w:tc>
+        <w:tc>
+          <w:tcPr>
+            <w:tcW w:w="2268" w:type="dxa"/>
+            <w:vMerge w:val="restart"/>
+          </w:tcPr>
+          <w:p>
+            <w:pPr>
+              <w:jc w:val="center"/>
+              <w:rPr>
+                <w:b/>
+                <w:lang w:val="es-PY"/>
+              </w:rPr>
+            </w:pPr>
+            <w:r>
+              <w:rPr>
+                <w:b/>
+                <w:lang w:val="es-PY"/>
+              </w:rPr>
+              <w:t>Campos</w:t>
+            </w:r>
+          </w:p>
+        </w:tc>
+        <w:tc>
+          <w:tcPr>
+            <w:tcW w:w="2657" w:type="dxa"/>
+            <w:vMerge w:val="restart"/>
+          </w:tcPr>
+          <w:p>
+            <w:pPr>
+              <w:jc w:val="center"/>
+              <w:rPr>
+                <w:b/>
+                <w:lang w:val="es-PY"/>
+              </w:rPr>
+            </w:pPr>
+            <w:r>
+              <w:rPr>
+                <w:b/>
+                <w:lang w:val="es-PY"/>
+              </w:rPr>
+              <w:t>Etiqueta en pantalla</w:t>
+            </w:r>
+          </w:p>
+        </w:tc>
+        <w:tc>
+          <w:tcPr>
+            <w:tcW w:w="2207" w:type="dxa"/>
+            <w:gridSpan w:val="4"/>
+          </w:tcPr>
+          <w:p>
+            <w:pPr>
+              <w:jc w:val="center"/>
+              <w:rPr>
+                <w:b/>
+                <w:lang w:val="es-PY"/>
+              </w:rPr>
+            </w:pPr>
+            <w:r>
+              <w:rPr>
+                <w:b/>
+                <w:lang w:val="es-PY"/>
+              </w:rPr>
+              <w:t>Origen del dato</w:t>
+            </w:r>
+          </w:p>
+        </w:tc>
+      </w:tr>
+      <w:tr>
+        <w:trPr>
+          <w:trHeight w:val="299"/>
+        </w:trPr>
+        <w:tc>
+          <w:tcPr>
+            <w:tcW w:w="1696" w:type="dxa"/>
+            <w:vMerge/>
+          </w:tcPr>
+          <w:p>
+            <w:pPr>
+              <w:jc w:val="center"/>
+              <w:rPr>
+                <w:b/>
+                <w:lang w:val="es-PY"/>
+              </w:rPr>
+            </w:pPr>
+          </w:p>
+        </w:tc>
+        <w:tc>
+          <w:tcPr>
+            <w:tcW w:w="2268" w:type="dxa"/>
+            <w:vMerge/>
+          </w:tcPr>
+          <w:p>
+            <w:pPr>
+              <w:jc w:val="center"/>
+              <w:rPr>
+                <w:b/>
+                <w:lang w:val="es-PY"/>
+              </w:rPr>
+            </w:pPr>
+          </w:p>
+        </w:tc>
+        <w:tc>
+          <w:tcPr>
+            <w:tcW w:w="2657" w:type="dxa"/>
+            <w:vMerge/>
+          </w:tcPr>
+          <w:p>
+            <w:pPr>
+              <w:jc w:val="center"/>
+              <w:rPr>
+                <w:b/>
+                <w:lang w:val="es-PY"/>
+              </w:rPr>
+            </w:pPr>
+          </w:p>
+        </w:tc>
+        <w:tc>
+          <w:tcPr>
+            <w:tcW w:w="551" w:type="dxa"/>
+          </w:tcPr>
+          <w:p>
+            <w:pPr>
+              <w:jc w:val="center"/>
+              <w:rPr>
+                <w:b/>
+                <w:lang w:val="es-PY"/>
+              </w:rPr>
+            </w:pPr>
+            <w:r>
+              <w:rPr>
+                <w:b/>
+                <w:lang w:val="es-PY"/>
+              </w:rPr>
+              <w:t>D</w:t>
+            </w:r>
+          </w:p>
+        </w:tc>
+        <w:tc>
+          <w:tcPr>
+            <w:tcW w:w="552" w:type="dxa"/>
+          </w:tcPr>
+          <w:p>
+            <w:pPr>
+              <w:jc w:val="center"/>
+              <w:rPr>
+                <w:b/>
+                <w:lang w:val="es-PY"/>
+              </w:rPr>
+            </w:pPr>
+            <w:r>
+              <w:rPr>
+                <w:b/>
+                <w:lang w:val="es-PY"/>
+              </w:rPr>
+              <w:t>G</w:t>
+            </w:r>
+          </w:p>
+        </w:tc>
+        <w:tc>
+          <w:tcPr>
+            <w:tcW w:w="552" w:type="dxa"/>
+          </w:tcPr>
+          <w:p>
+            <w:pPr>
+              <w:jc w:val="center"/>
+              <w:rPr>
+                <w:b/>
+                <w:lang w:val="es-PY"/>
+              </w:rPr>
+            </w:pPr>
+            <w:r>
+              <w:rPr>
+                <w:b/>
+                <w:lang w:val="es-PY"/>
+              </w:rPr>
+              <w:t>R</w:t>
+            </w:r>
+          </w:p>
+        </w:tc>
+        <w:tc>
+          <w:tcPr>
+            <w:tcW w:w="552" w:type="dxa"/>
+          </w:tcPr>
+          <w:p>
+            <w:pPr>
+              <w:jc w:val="center"/>
+              <w:rPr>
+                <w:b/>
+                <w:lang w:val="es-PY"/>
+              </w:rPr>
+            </w:pPr>
+            <w:r>
+              <w:rPr>
+                <w:b/>
+                <w:lang w:val="es-PY"/>
+              </w:rPr>
+              <w:t>S</w:t>
+            </w:r>
+          </w:p>
+        </w:tc>
+      </w:tr>
+      <w:tr>
+        <w:tc>
+          <w:tcPr>
+            <w:tcW w:w="1696" w:type="dxa"/>
+            <w:vMerge w:val="restart"/>
+            <w:vAlign w:val="center"/>
+          </w:tcPr>
+          <w:p>
+            <w:pPr>
+              <w:jc w:val="center"/>
+              <w:rPr>
+                <w:lang w:val="es-PY"/>
+              </w:rPr>
+            </w:pPr>
+            <w:proofErr w:type="spellStart"/>
+            <w:r>
+              <w:rPr>
+                <w:lang w:val="es-PY"/>
+              </w:rPr>
+              <w:t>parametros</w:t>
+            </w:r>
+            <w:proofErr w:type="spellEnd"/>
+          </w:p>
+        </w:tc>
+        <w:tc>
+          <w:tcPr>
+            <w:tcW w:w="2268" w:type="dxa"/>
+          </w:tcPr>
+          <w:p>
+            <w:pPr>
+              <w:rPr>
+                <w:lang w:val="es-PY"/>
+              </w:rPr>
+            </w:pPr>
+            <w:proofErr w:type="spellStart"/>
+            <w:r>
+              <w:rPr>
+                <w:lang w:val="es-PY"/>
+              </w:rPr>
+              <w:t>nombreParametro</w:t>
+            </w:r>
+            <w:proofErr w:type="spellEnd"/>
+          </w:p>
+        </w:tc>
+        <w:tc>
+          <w:tcPr>
+            <w:tcW w:w="2657" w:type="dxa"/>
+          </w:tcPr>
+          <w:p>
+            <w:pPr>
+              <w:rPr>
+                <w:lang w:val="es-PY"/>
+              </w:rPr>
+            </w:pPr>
+            <w:r>
+              <w:rPr>
+                <w:lang w:val="es-PY"/>
+              </w:rPr>
+              <w:t>Nombre</w:t>
+            </w:r>
+          </w:p>
+        </w:tc>
+        <w:tc>
+          <w:tcPr>
+            <w:tcW w:w="551" w:type="dxa"/>
+            <w:vAlign w:val="center"/>
+          </w:tcPr>
+          <w:p>
+            <w:pPr>
+              <w:jc w:val="center"/>
+              <w:rPr>
+                <w:lang w:val="es-PY"/>
+              </w:rPr>
+            </w:pPr>
+            <w:r>
+              <w:rPr>
+                <w:lang w:val="es-PY"/>
+              </w:rPr>
+              <w:t>X</w:t>
+            </w:r>
+          </w:p>
+        </w:tc>
+        <w:tc>
+          <w:tcPr>
+            <w:tcW w:w="552" w:type="dxa"/>
+            <w:vAlign w:val="center"/>
+          </w:tcPr>
+          <w:p>
+            <w:pPr>
+              <w:jc w:val="center"/>
+              <w:rPr>
+                <w:lang w:val="es-PY"/>
+              </w:rPr>
+            </w:pPr>
+          </w:p>
+        </w:tc>
+        <w:tc>
+          <w:tcPr>
+            <w:tcW w:w="552" w:type="dxa"/>
+            <w:vAlign w:val="center"/>
+          </w:tcPr>
+          <w:p>
+            <w:pPr>
+              <w:jc w:val="center"/>
+              <w:rPr>
+                <w:lang w:val="es-PY"/>
+              </w:rPr>
+            </w:pPr>
+          </w:p>
+        </w:tc>
+        <w:tc>
+          <w:tcPr>
+            <w:tcW w:w="552" w:type="dxa"/>
+            <w:vAlign w:val="center"/>
+          </w:tcPr>
+          <w:p>
+            <w:pPr>
+              <w:jc w:val="center"/>
+              <w:rPr>
+                <w:lang w:val="es-PY"/>
+              </w:rPr>
+            </w:pPr>
+          </w:p>
+        </w:tc>
+      </w:tr>
+      <w:tr>
+        <w:tc>
+          <w:tcPr>
+            <w:tcW w:w="1696" w:type="dxa"/>
+            <w:vMerge/>
+          </w:tcPr>
+          <w:p>
+            <w:pPr>
+              <w:rPr>
+                <w:lang w:val="es-PY"/>
+              </w:rPr>
+            </w:pPr>
+          </w:p>
+        </w:tc>
+        <w:tc>
+          <w:tcPr>
+            <w:tcW w:w="2268" w:type="dxa"/>
+          </w:tcPr>
+          <w:p>
+            <w:pPr>
+              <w:rPr>
+                <w:lang w:val="es-PY"/>
+              </w:rPr>
+            </w:pPr>
+            <w:r>
+              <w:rPr>
+                <w:lang w:val="es-PY"/>
+              </w:rPr>
+              <w:t>unidad</w:t>
+            </w:r>
+          </w:p>
+        </w:tc>
+        <w:tc>
+          <w:tcPr>
+            <w:tcW w:w="2657" w:type="dxa"/>
+          </w:tcPr>
+          <w:p>
+            <w:pPr>
+              <w:rPr>
+                <w:lang w:val="es-PY"/>
+              </w:rPr>
+            </w:pPr>
+            <w:r>
+              <w:rPr>
+                <w:lang w:val="es-PY"/>
+              </w:rPr>
+              <w:t>Unidad de medida</w:t>
+            </w:r>
+          </w:p>
+        </w:tc>
+        <w:tc>
+          <w:tcPr>
+            <w:tcW w:w="551" w:type="dxa"/>
+            <w:vAlign w:val="center"/>
+          </w:tcPr>
+          <w:p>
+            <w:pPr>
+              <w:jc w:val="center"/>
+              <w:rPr>
+                <w:lang w:val="es-PY"/>
+              </w:rPr>
+            </w:pPr>
+          </w:p>
+        </w:tc>
+        <w:tc>
+          <w:tcPr>
+            <w:tcW w:w="552" w:type="dxa"/>
+            <w:vAlign w:val="center"/>
+          </w:tcPr>
+          <w:p>
+            <w:pPr>
+              <w:jc w:val="center"/>
+              <w:rPr>
+                <w:lang w:val="es-PY"/>
+              </w:rPr>
+            </w:pPr>
+          </w:p>
+        </w:tc>
+        <w:tc>
+          <w:tcPr>
+            <w:tcW w:w="552" w:type="dxa"/>
+            <w:vAlign w:val="center"/>
+          </w:tcPr>
+          <w:p>
+            <w:pPr>
+              <w:jc w:val="center"/>
+              <w:rPr>
+                <w:lang w:val="es-PY"/>
+              </w:rPr>
+            </w:pPr>
+          </w:p>
+        </w:tc>
+        <w:tc>
+          <w:tcPr>
+            <w:tcW w:w="552" w:type="dxa"/>
+            <w:vAlign w:val="center"/>
+          </w:tcPr>
+          <w:p>
+            <w:pPr>
+              <w:jc w:val="center"/>
+              <w:rPr>
+                <w:lang w:val="es-PY"/>
+              </w:rPr>
+            </w:pPr>
+            <w:r>
+              <w:rPr>
+                <w:lang w:val="es-PY"/>
+              </w:rPr>
+              <w:t>X</w:t>
+            </w:r>
+          </w:p>
+        </w:tc>
+      </w:tr>
+      <w:tr>
+        <w:tc>
+          <w:tcPr>
+            <w:tcW w:w="1696" w:type="dxa"/>
+            <w:vMerge/>
+          </w:tcPr>
+          <w:p>
+            <w:pPr>
+              <w:rPr>
+                <w:lang w:val="es-PY"/>
+              </w:rPr>
+            </w:pPr>
+          </w:p>
+        </w:tc>
+        <w:tc>
+          <w:tcPr>
+            <w:tcW w:w="2268" w:type="dxa"/>
+          </w:tcPr>
+          <w:p>
+            <w:pPr>
+              <w:rPr>
+                <w:lang w:val="es-PY"/>
+              </w:rPr>
+            </w:pPr>
+            <w:proofErr w:type="spellStart"/>
+            <w:r>
+              <w:rPr>
+                <w:lang w:val="es-PY"/>
+              </w:rPr>
+              <w:t>valorMinimo</w:t>
+            </w:r>
+            <w:proofErr w:type="spellEnd"/>
+          </w:p>
+        </w:tc>
+        <w:tc>
+          <w:tcPr>
+            <w:tcW w:w="2657" w:type="dxa"/>
+          </w:tcPr>
+          <w:p>
+            <w:pPr>
+              <w:rPr>
+                <w:lang w:val="es-PY"/>
+              </w:rPr>
+            </w:pPr>
+            <w:r>
+              <w:rPr>
+                <w:lang w:val="es-PY"/>
+              </w:rPr>
+              <w:t>Valor mínimo</w:t>
+            </w:r>
+          </w:p>
+        </w:tc>
+        <w:tc>
+          <w:tcPr>
+            <w:tcW w:w="551" w:type="dxa"/>
+            <w:vAlign w:val="center"/>
+          </w:tcPr>
+          <w:p>
+            <w:pPr>
+              <w:jc w:val="center"/>
+              <w:rPr>
+                <w:lang w:val="es-PY"/>
+              </w:rPr>
+            </w:pPr>
+            <w:r>
+              <w:rPr>
+                <w:lang w:val="es-PY"/>
+              </w:rPr>
+              <w:t>X</w:t>
+            </w:r>
+          </w:p>
+        </w:tc>
+        <w:tc>
+          <w:tcPr>
+            <w:tcW w:w="552" w:type="dxa"/>
+            <w:vAlign w:val="center"/>
+          </w:tcPr>
+          <w:p>
+            <w:pPr>
+              <w:jc w:val="center"/>
+              <w:rPr>
+                <w:lang w:val="es-PY"/>
+              </w:rPr>
+            </w:pPr>
+          </w:p>
+        </w:tc>
+        <w:tc>
+          <w:tcPr>
+            <w:tcW w:w="552" w:type="dxa"/>
+            <w:vAlign w:val="center"/>
+          </w:tcPr>
+          <w:p>
+            <w:pPr>
+              <w:jc w:val="center"/>
+              <w:rPr>
+                <w:lang w:val="es-PY"/>
+              </w:rPr>
+            </w:pPr>
+          </w:p>
+        </w:tc>
+        <w:tc>
+          <w:tcPr>
+            <w:tcW w:w="552" w:type="dxa"/>
+            <w:vAlign w:val="center"/>
+          </w:tcPr>
+          <w:p>
+            <w:pPr>
+              <w:jc w:val="center"/>
+              <w:rPr>
+                <w:lang w:val="es-PY"/>
+              </w:rPr>
+            </w:pPr>
+          </w:p>
+        </w:tc>
+      </w:tr>
+      <w:tr>
+        <w:tc>
+          <w:tcPr>
+            <w:tcW w:w="1696" w:type="dxa"/>
+          </w:tcPr>
+          <w:p>
+            <w:pPr>
+              <w:rPr>
+                <w:lang w:val="es-PY"/>
+              </w:rPr>
+            </w:pPr>
+          </w:p>
+        </w:tc>
+        <w:tc>
+          <w:tcPr>
+            <w:tcW w:w="2268" w:type="dxa"/>
+          </w:tcPr>
+          <w:p>
+            <w:pPr>
+              <w:rPr>
+                <w:lang w:val="es-PY"/>
+              </w:rPr>
+            </w:pPr>
+            <w:proofErr w:type="spellStart"/>
+            <w:r>
+              <w:rPr>
+                <w:lang w:val="es-PY"/>
+              </w:rPr>
+              <w:t>valorMaximo</w:t>
+            </w:r>
+            <w:proofErr w:type="spellEnd"/>
+          </w:p>
+        </w:tc>
+        <w:tc>
+          <w:tcPr>
+            <w:tcW w:w="2657" w:type="dxa"/>
+          </w:tcPr>
+          <w:p>
+            <w:pPr>
+              <w:rPr>
+                <w:lang w:val="es-PY"/>
+              </w:rPr>
+            </w:pPr>
+            <w:r>
+              <w:rPr>
+                <w:lang w:val="es-PY"/>
+              </w:rPr>
+              <w:t>Valor máximo</w:t>
+            </w:r>
+          </w:p>
+        </w:tc>
+        <w:tc>
+          <w:tcPr>
+            <w:tcW w:w="551" w:type="dxa"/>
+            <w:vAlign w:val="center"/>
+          </w:tcPr>
+          <w:p>
+            <w:pPr>
+              <w:jc w:val="center"/>
+              <w:rPr>
+                <w:lang w:val="es-PY"/>
+              </w:rPr>
+            </w:pPr>
+            <w:r>
+              <w:rPr>
+                <w:lang w:val="es-PY"/>
+              </w:rPr>
+              <w:t>X</w:t>
+            </w:r>
+          </w:p>
+        </w:tc>
+        <w:tc>
+          <w:tcPr>
+            <w:tcW w:w="552" w:type="dxa"/>
+            <w:vAlign w:val="center"/>
+          </w:tcPr>
+          <w:p>
+            <w:pPr>
+              <w:jc w:val="center"/>
+              <w:rPr>
+                <w:lang w:val="es-PY"/>
+              </w:rPr>
+            </w:pPr>
+          </w:p>
+        </w:tc>
+        <w:tc>
+          <w:tcPr>
+            <w:tcW w:w="552" w:type="dxa"/>
+            <w:vAlign w:val="center"/>
+          </w:tcPr>
+          <w:p>
+            <w:pPr>
+              <w:jc w:val="center"/>
+              <w:rPr>
+                <w:lang w:val="es-PY"/>
+              </w:rPr>
+            </w:pPr>
+          </w:p>
+        </w:tc>
+        <w:tc>
+          <w:tcPr>
+            <w:tcW w:w="552" w:type="dxa"/>
+            <w:vAlign w:val="center"/>
+          </w:tcPr>
+          <w:p>
+            <w:pPr>
+              <w:jc w:val="center"/>
+              <w:rPr>
+                <w:lang w:val="es-PY"/>
+              </w:rPr>
+            </w:pPr>
+          </w:p>
+        </w:tc>
+      </w:tr>
+      <w:tr>
+        <w:tc>
+          <w:tcPr>
+            <w:tcW w:w="1696" w:type="dxa"/>
+          </w:tcPr>
+          <w:p>
+            <w:pPr>
+              <w:rPr>
+                <w:lang w:val="es-PY"/>
+              </w:rPr>
+            </w:pPr>
+          </w:p>
+        </w:tc>
+        <w:tc>
+          <w:tcPr>
+            <w:tcW w:w="2268" w:type="dxa"/>
+          </w:tcPr>
+          <w:p>
+            <w:pPr>
+              <w:rPr>
+                <w:lang w:val="es-PY"/>
+              </w:rPr>
+            </w:pPr>
+            <w:proofErr w:type="spellStart"/>
+            <w:r>
+              <w:rPr>
+                <w:lang w:val="es-PY"/>
+              </w:rPr>
+              <w:t>valorMinimoFemenino</w:t>
+            </w:r>
+            <w:proofErr w:type="spellEnd"/>
+          </w:p>
+        </w:tc>
+        <w:tc>
+          <w:tcPr>
+            <w:tcW w:w="2657" w:type="dxa"/>
+          </w:tcPr>
+          <w:p>
+            <w:pPr>
+              <w:rPr>
+                <w:lang w:val="es-PY"/>
+              </w:rPr>
+            </w:pPr>
+            <w:r>
+              <w:rPr>
+                <w:lang w:val="es-PY"/>
+              </w:rPr>
+              <w:t>Valor</w:t>
+            </w:r>
+            <w:r>
+              <w:rPr>
+                <w:lang w:val="es-PY"/>
+              </w:rPr>
+              <w:t xml:space="preserve"> mínimo</w:t>
+            </w:r>
+          </w:p>
+        </w:tc>
+        <w:tc>
+          <w:tcPr>
+            <w:tcW w:w="551" w:type="dxa"/>
+            <w:vAlign w:val="center"/>
+          </w:tcPr>
+          <w:p>
+            <w:pPr>
+              <w:jc w:val="center"/>
+              <w:rPr>
+                <w:lang w:val="es-PY"/>
+              </w:rPr>
+            </w:pPr>
+            <w:r>
+              <w:rPr>
+                <w:lang w:val="es-PY"/>
+              </w:rPr>
+              <w:t>X</w:t>
+            </w:r>
+          </w:p>
+        </w:tc>
+        <w:tc>
+          <w:tcPr>
+            <w:tcW w:w="552" w:type="dxa"/>
+            <w:vAlign w:val="center"/>
+          </w:tcPr>
+          <w:p>
+            <w:pPr>
+              <w:jc w:val="center"/>
+              <w:rPr>
+                <w:lang w:val="es-PY"/>
+              </w:rPr>
+            </w:pPr>
+          </w:p>
+        </w:tc>
+        <w:tc>
+          <w:tcPr>
+            <w:tcW w:w="552" w:type="dxa"/>
+            <w:vAlign w:val="center"/>
+          </w:tcPr>
+          <w:p>
+            <w:pPr>
+              <w:jc w:val="center"/>
+              <w:rPr>
+                <w:lang w:val="es-PY"/>
+              </w:rPr>
+            </w:pPr>
+          </w:p>
+        </w:tc>
+        <w:tc>
+          <w:tcPr>
+            <w:tcW w:w="552" w:type="dxa"/>
+            <w:vAlign w:val="center"/>
+          </w:tcPr>
+          <w:p>
+            <w:pPr>
+              <w:jc w:val="center"/>
+              <w:rPr>
+                <w:lang w:val="es-PY"/>
+              </w:rPr>
+            </w:pPr>
+          </w:p>
+        </w:tc>
+      </w:tr>
+      <w:tr>
+        <w:tc>
+          <w:tcPr>
+            <w:tcW w:w="1696" w:type="dxa"/>
+          </w:tcPr>
+          <w:p>
+            <w:pPr>
+              <w:rPr>
+                <w:lang w:val="es-PY"/>
+              </w:rPr>
+            </w:pPr>
+          </w:p>
+        </w:tc>
+        <w:tc>
+          <w:tcPr>
+            <w:tcW w:w="2268" w:type="dxa"/>
+          </w:tcPr>
+          <w:p>
+            <w:pPr>
+              <w:rPr>
+                <w:lang w:val="es-PY"/>
+              </w:rPr>
+            </w:pPr>
+            <w:proofErr w:type="spellStart"/>
+            <w:r>
+              <w:rPr>
+                <w:lang w:val="es-PY"/>
+              </w:rPr>
+              <w:t>valorM</w:t>
+            </w:r>
+            <w:r>
+              <w:rPr>
+                <w:lang w:val="es-PY"/>
+              </w:rPr>
+              <w:t>aximo</w:t>
+            </w:r>
+            <w:r>
+              <w:rPr>
+                <w:lang w:val="es-PY"/>
+              </w:rPr>
+              <w:t>Femenino</w:t>
+            </w:r>
+            <w:proofErr w:type="spellEnd"/>
+          </w:p>
+        </w:tc>
+        <w:tc>
+          <w:tcPr>
+            <w:tcW w:w="2657" w:type="dxa"/>
+          </w:tcPr>
+          <w:p>
+            <w:pPr>
+              <w:rPr>
+                <w:lang w:val="es-PY"/>
+              </w:rPr>
+            </w:pPr>
+            <w:r>
+              <w:rPr>
+                <w:lang w:val="es-PY"/>
+              </w:rPr>
+              <w:t>Valor máximo</w:t>
+            </w:r>
+          </w:p>
+        </w:tc>
+        <w:tc>
+          <w:tcPr>
+            <w:tcW w:w="551" w:type="dxa"/>
+            <w:vAlign w:val="center"/>
+          </w:tcPr>
+          <w:p>
+            <w:pPr>
+              <w:jc w:val="center"/>
+              <w:rPr>
+                <w:lang w:val="es-PY"/>
+              </w:rPr>
+            </w:pPr>
+            <w:r>
+              <w:rPr>
+                <w:lang w:val="es-PY"/>
+              </w:rPr>
+              <w:t>X</w:t>
+            </w:r>
+          </w:p>
+        </w:tc>
+        <w:tc>
+          <w:tcPr>
+            <w:tcW w:w="552" w:type="dxa"/>
+            <w:vAlign w:val="center"/>
+          </w:tcPr>
+          <w:p>
+            <w:pPr>
+              <w:jc w:val="center"/>
+              <w:rPr>
+                <w:lang w:val="es-PY"/>
+              </w:rPr>
+            </w:pPr>
+          </w:p>
+        </w:tc>
+        <w:tc>
+          <w:tcPr>
+            <w:tcW w:w="552" w:type="dxa"/>
+            <w:vAlign w:val="center"/>
+          </w:tcPr>
+          <w:p>
+            <w:pPr>
+              <w:jc w:val="center"/>
+              <w:rPr>
+                <w:lang w:val="es-PY"/>
+              </w:rPr>
+            </w:pPr>
+          </w:p>
+        </w:tc>
+        <w:tc>
+          <w:tcPr>
+            <w:tcW w:w="552" w:type="dxa"/>
+            <w:vAlign w:val="center"/>
+          </w:tcPr>
+          <w:p>
+            <w:pPr>
+              <w:jc w:val="center"/>
+              <w:rPr>
+                <w:lang w:val="es-PY"/>
+              </w:rPr>
+            </w:pPr>
+          </w:p>
+        </w:tc>
+      </w:tr>
+      <w:tr>
+        <w:tc>
+          <w:tcPr>
+            <w:tcW w:w="1696" w:type="dxa"/>
+          </w:tcPr>
+          <w:p>
+            <w:pPr>
+              <w:rPr>
+                <w:lang w:val="es-PY"/>
+              </w:rPr>
+            </w:pPr>
+          </w:p>
+        </w:tc>
+        <w:tc>
+          <w:tcPr>
+            <w:tcW w:w="2268" w:type="dxa"/>
+          </w:tcPr>
+          <w:p>
+            <w:pPr>
+              <w:rPr>
+                <w:lang w:val="es-PY"/>
+              </w:rPr>
+            </w:pPr>
+            <w:proofErr w:type="spellStart"/>
+            <w:r>
+              <w:rPr>
+                <w:lang w:val="es-PY"/>
+              </w:rPr>
+              <w:t>valorPredeterminado</w:t>
+            </w:r>
+            <w:proofErr w:type="spellEnd"/>
+          </w:p>
+        </w:tc>
+        <w:tc>
+          <w:tcPr>
+            <w:tcW w:w="2657" w:type="dxa"/>
+          </w:tcPr>
+          <w:p>
+            <w:pPr>
+              <w:rPr>
+                <w:lang w:val="es-PY"/>
+              </w:rPr>
+            </w:pPr>
+            <w:r>
+              <w:rPr>
+                <w:lang w:val="es-PY"/>
+              </w:rPr>
+              <w:t>Valor predeterminado</w:t>
+            </w:r>
+          </w:p>
+        </w:tc>
+        <w:tc>
+          <w:tcPr>
+            <w:tcW w:w="551" w:type="dxa"/>
+            <w:vAlign w:val="center"/>
+          </w:tcPr>
+          <w:p>
+            <w:pPr>
+              <w:jc w:val="center"/>
+              <w:rPr>
+                <w:lang w:val="es-PY"/>
+              </w:rPr>
+            </w:pPr>
+            <w:r>
+              <w:rPr>
+                <w:lang w:val="es-PY"/>
+              </w:rPr>
+              <w:t>X</w:t>
+            </w:r>
+          </w:p>
+        </w:tc>
+        <w:tc>
+          <w:tcPr>
+            <w:tcW w:w="552" w:type="dxa"/>
+            <w:vAlign w:val="center"/>
+          </w:tcPr>
+          <w:p>
+            <w:pPr>
+              <w:jc w:val="center"/>
+              <w:rPr>
+                <w:lang w:val="es-PY"/>
+              </w:rPr>
+            </w:pPr>
+          </w:p>
+        </w:tc>
+        <w:tc>
+          <w:tcPr>
+            <w:tcW w:w="552" w:type="dxa"/>
+            <w:vAlign w:val="center"/>
+          </w:tcPr>
+          <w:p>
+            <w:pPr>
+              <w:jc w:val="center"/>
+              <w:rPr>
+                <w:lang w:val="es-PY"/>
+              </w:rPr>
+            </w:pPr>
+          </w:p>
+        </w:tc>
+        <w:tc>
+          <w:tcPr>
+            <w:tcW w:w="552" w:type="dxa"/>
+            <w:vAlign w:val="center"/>
+          </w:tcPr>
+          <w:p>
+            <w:pPr>
+              <w:jc w:val="center"/>
+              <w:rPr>
+                <w:lang w:val="es-PY"/>
+              </w:rPr>
+            </w:pPr>
+          </w:p>
+        </w:tc>
+      </w:tr>
+    </w:tbl>
+    <w:p>
+      <w:pPr>
+        <w:rPr>
+          <w:lang w:val="es-PY"/>
+        </w:rPr>
+      </w:pPr>
+    </w:p>
+    <w:tbl>
+      <w:tblPr>
+        <w:tblStyle w:val="Tablaconcuadrcula"/>
+        <w:tblW w:w="0" w:type="auto"/>
+        <w:tblLook w:val="04A0" w:firstRow="1" w:lastRow="0" w:firstColumn="1" w:lastColumn="0" w:noHBand="0" w:noVBand="1"/>
+      </w:tblPr>
+      <w:tblGrid>
+        <w:gridCol w:w="1696"/>
+        <w:gridCol w:w="2268"/>
+        <w:gridCol w:w="2657"/>
+        <w:gridCol w:w="551"/>
+        <w:gridCol w:w="552"/>
+        <w:gridCol w:w="552"/>
+        <w:gridCol w:w="552"/>
+      </w:tblGrid>
+      <w:tr>
+        <w:tc>
+          <w:tcPr>
+            <w:tcW w:w="8828" w:type="dxa"/>
+            <w:gridSpan w:val="7"/>
+          </w:tcPr>
+          <w:p>
+            <w:pPr>
+              <w:rPr>
+                <w:lang w:val="es-PY"/>
+              </w:rPr>
+            </w:pPr>
+            <w:r>
+              <w:rPr>
+                <w:b/>
+                <w:lang w:val="es-PY"/>
+              </w:rPr>
+              <w:t>Nombre de pantalla:</w:t>
+            </w:r>
+            <w:r>
+              <w:rPr>
+                <w:lang w:val="es-PY"/>
+              </w:rPr>
+              <w:t xml:space="preserve"> Creación de un</w:t>
+            </w:r>
+            <w:r>
+              <w:rPr>
+                <w:lang w:val="es-PY"/>
+              </w:rPr>
+              <w:t xml:space="preserve"> reactivo para examen clínico</w:t>
+            </w:r>
+          </w:p>
+        </w:tc>
+      </w:tr>
+      <w:tr>
+        <w:tc>
+          <w:tcPr>
+            <w:tcW w:w="8828" w:type="dxa"/>
+            <w:gridSpan w:val="7"/>
+          </w:tcPr>
+          <w:p>
+            <w:pPr>
+              <w:rPr>
+                <w:lang w:val="es-PY"/>
+              </w:rPr>
+            </w:pPr>
+            <w:r>
+              <w:rPr>
+                <w:noProof/>
+              </w:rPr>
+              <w:drawing>
+                <wp:inline distT="0" distB="0" distL="0" distR="0" wp14:anchorId="0257B74E" wp14:editId="43335BF2">
+                  <wp:extent cx="5095875" cy="3248025"/>
+                  <wp:effectExtent l="0" t="0" r="9525" b="9525"/>
+                  <wp:docPr id="36" name="Imagen 36"/>
+                  <wp:cNvGraphicFramePr>
+                    <a:graphicFrameLocks xmlns:a="http://schemas.openxmlformats.org/drawingml/2006/main" noChangeAspect="1"/>
+                  </wp:cNvGraphicFramePr>
+                  <a:graphic xmlns:a="http://schemas.openxmlformats.org/drawingml/2006/main">
+                    <a:graphicData uri="http://schemas.openxmlformats.org/drawingml/2006/picture">
+                      <pic:pic xmlns:pic="http://schemas.openxmlformats.org/drawingml/2006/picture">
+                        <pic:nvPicPr>
+                          <pic:cNvPr id="1" name=""/>
+                          <pic:cNvPicPr/>
+                        </pic:nvPicPr>
+                        <pic:blipFill>
+                          <a:blip r:embed="rId45"/>
+                          <a:stretch>
+                            <a:fillRect/>
+                          </a:stretch>
+                        </pic:blipFill>
+                        <pic:spPr>
+                          <a:xfrm>
+                            <a:off x="0" y="0"/>
+                            <a:ext cx="5095875" cy="3248025"/>
+                          </a:xfrm>
+                          <a:prstGeom prst="rect">
+                            <a:avLst/>
+                          </a:prstGeom>
+                        </pic:spPr>
+                      </pic:pic>
+                    </a:graphicData>
+                  </a:graphic>
+                </wp:inline>
+              </w:drawing>
+            </w:r>
+          </w:p>
+        </w:tc>
+      </w:tr>
+      <w:tr>
+        <w:tc>
+          <w:tcPr>
+            <w:tcW w:w="8828" w:type="dxa"/>
+            <w:gridSpan w:val="7"/>
+          </w:tcPr>
+          <w:p>
+            <w:pPr>
+              <w:rPr>
+                <w:lang w:val="es-PY"/>
+              </w:rPr>
+            </w:pPr>
+            <w:r>
+              <w:rPr>
+                <w:b/>
+                <w:lang w:val="es-PY"/>
+              </w:rPr>
+              <w:t xml:space="preserve">Descripción: </w:t>
+            </w:r>
+            <w:r>
+              <w:rPr>
+                <w:lang w:val="es-PY"/>
+              </w:rPr>
+              <w:t xml:space="preserve">Este formulario permite al usuario crear un registro de </w:t>
+            </w:r>
+            <w:r>
+              <w:rPr>
+                <w:lang w:val="es-PY"/>
+              </w:rPr>
+              <w:t xml:space="preserve">reactivo para exámenes </w:t>
+            </w:r>
+            <w:r>
+              <w:rPr>
+                <w:lang w:val="es-PY"/>
+              </w:rPr>
+              <w:t>clínicos</w:t>
+            </w:r>
+          </w:p>
+        </w:tc>
+      </w:tr>
+      <w:tr>
+        <w:tc>
+          <w:tcPr>
+            <w:tcW w:w="8828" w:type="dxa"/>
+            <w:gridSpan w:val="7"/>
+          </w:tcPr>
+          <w:p>
+            <w:pPr>
+              <w:jc w:val="center"/>
+              <w:rPr>
+                <w:b/>
+                <w:lang w:val="es-PY"/>
+              </w:rPr>
+            </w:pPr>
+            <w:r>
+              <w:rPr>
+                <w:b/>
+                <w:lang w:val="es-PY"/>
+              </w:rPr>
+              <w:t>Contenido en pantalla</w:t>
+            </w:r>
+          </w:p>
+        </w:tc>
+      </w:tr>
+      <w:tr>
+        <w:trPr>
+          <w:trHeight w:val="300"/>
+        </w:trPr>
+        <w:tc>
+          <w:tcPr>
+            <w:tcW w:w="1696" w:type="dxa"/>
+            <w:vMerge w:val="restart"/>
+          </w:tcPr>
+          <w:p>
+            <w:pPr>
+              <w:jc w:val="center"/>
+              <w:rPr>
+                <w:b/>
+                <w:lang w:val="es-PY"/>
+              </w:rPr>
+            </w:pPr>
+            <w:r>
+              <w:rPr>
+                <w:b/>
+                <w:lang w:val="es-PY"/>
+              </w:rPr>
+              <w:t>Tabla</w:t>
+            </w:r>
+          </w:p>
+        </w:tc>
+        <w:tc>
+          <w:tcPr>
+            <w:tcW w:w="2268" w:type="dxa"/>
+            <w:vMerge w:val="restart"/>
+          </w:tcPr>
+          <w:p>
+            <w:pPr>
+              <w:jc w:val="center"/>
+              <w:rPr>
+                <w:b/>
+                <w:lang w:val="es-PY"/>
+              </w:rPr>
+            </w:pPr>
+            <w:r>
+              <w:rPr>
+                <w:b/>
+                <w:lang w:val="es-PY"/>
+              </w:rPr>
+              <w:t>Campos</w:t>
+            </w:r>
+          </w:p>
+        </w:tc>
+        <w:tc>
+          <w:tcPr>
+            <w:tcW w:w="2657" w:type="dxa"/>
+            <w:vMerge w:val="restart"/>
+          </w:tcPr>
+          <w:p>
+            <w:pPr>
+              <w:jc w:val="center"/>
+              <w:rPr>
+                <w:b/>
+                <w:lang w:val="es-PY"/>
+              </w:rPr>
+            </w:pPr>
+            <w:r>
+              <w:rPr>
+                <w:b/>
+                <w:lang w:val="es-PY"/>
+              </w:rPr>
+              <w:t>Etiqueta en pantalla</w:t>
+            </w:r>
+          </w:p>
+        </w:tc>
+        <w:tc>
+          <w:tcPr>
+            <w:tcW w:w="2207" w:type="dxa"/>
+            <w:gridSpan w:val="4"/>
+          </w:tcPr>
+          <w:p>
+            <w:pPr>
+              <w:jc w:val="center"/>
+              <w:rPr>
+                <w:b/>
+                <w:lang w:val="es-PY"/>
+              </w:rPr>
+            </w:pPr>
+            <w:r>
+              <w:rPr>
+                <w:b/>
+                <w:lang w:val="es-PY"/>
+              </w:rPr>
+              <w:t>Origen del dato</w:t>
+            </w:r>
+          </w:p>
+        </w:tc>
+      </w:tr>
+      <w:tr>
+        <w:trPr>
+          <w:trHeight w:val="299"/>
+        </w:trPr>
+        <w:tc>
+          <w:tcPr>
+            <w:tcW w:w="1696" w:type="dxa"/>
+            <w:vMerge/>
+          </w:tcPr>
+          <w:p>
+            <w:pPr>
+              <w:jc w:val="center"/>
+              <w:rPr>
+                <w:b/>
+                <w:lang w:val="es-PY"/>
+              </w:rPr>
+            </w:pPr>
+          </w:p>
+        </w:tc>
+        <w:tc>
+          <w:tcPr>
+            <w:tcW w:w="2268" w:type="dxa"/>
+            <w:vMerge/>
+          </w:tcPr>
+          <w:p>
+            <w:pPr>
+              <w:jc w:val="center"/>
+              <w:rPr>
+                <w:b/>
+                <w:lang w:val="es-PY"/>
+              </w:rPr>
+            </w:pPr>
+          </w:p>
+        </w:tc>
+        <w:tc>
+          <w:tcPr>
+            <w:tcW w:w="2657" w:type="dxa"/>
+            <w:vMerge/>
+          </w:tcPr>
+          <w:p>
+            <w:pPr>
+              <w:jc w:val="center"/>
+              <w:rPr>
+                <w:b/>
+                <w:lang w:val="es-PY"/>
+              </w:rPr>
+            </w:pPr>
+          </w:p>
+        </w:tc>
+        <w:tc>
+          <w:tcPr>
+            <w:tcW w:w="551" w:type="dxa"/>
+          </w:tcPr>
+          <w:p>
+            <w:pPr>
+              <w:jc w:val="center"/>
+              <w:rPr>
+                <w:b/>
+                <w:lang w:val="es-PY"/>
+              </w:rPr>
+            </w:pPr>
+            <w:r>
+              <w:rPr>
+                <w:b/>
+                <w:lang w:val="es-PY"/>
+              </w:rPr>
+              <w:t>D</w:t>
+            </w:r>
+          </w:p>
+        </w:tc>
+        <w:tc>
+          <w:tcPr>
+            <w:tcW w:w="552" w:type="dxa"/>
+          </w:tcPr>
+          <w:p>
+            <w:pPr>
+              <w:jc w:val="center"/>
+              <w:rPr>
+                <w:b/>
+                <w:lang w:val="es-PY"/>
+              </w:rPr>
+            </w:pPr>
+            <w:r>
+              <w:rPr>
+                <w:b/>
+                <w:lang w:val="es-PY"/>
+              </w:rPr>
+              <w:t>G</w:t>
+            </w:r>
+          </w:p>
+        </w:tc>
+        <w:tc>
+          <w:tcPr>
+            <w:tcW w:w="552" w:type="dxa"/>
+          </w:tcPr>
+          <w:p>
+            <w:pPr>
+              <w:jc w:val="center"/>
+              <w:rPr>
+                <w:b/>
+                <w:lang w:val="es-PY"/>
+              </w:rPr>
+            </w:pPr>
+            <w:r>
+              <w:rPr>
+                <w:b/>
+                <w:lang w:val="es-PY"/>
+              </w:rPr>
+              <w:t>R</w:t>
+            </w:r>
+          </w:p>
+        </w:tc>
+        <w:tc>
+          <w:tcPr>
+            <w:tcW w:w="552" w:type="dxa"/>
+          </w:tcPr>
+          <w:p>
+            <w:pPr>
+              <w:jc w:val="center"/>
+              <w:rPr>
+                <w:b/>
+                <w:lang w:val="es-PY"/>
+              </w:rPr>
+            </w:pPr>
+            <w:r>
+              <w:rPr>
+                <w:b/>
+                <w:lang w:val="es-PY"/>
+              </w:rPr>
+              <w:t>S</w:t>
+            </w:r>
+          </w:p>
+        </w:tc>
+      </w:tr>
+      <w:tr>
+        <w:tc>
+          <w:tcPr>
+            <w:tcW w:w="1696" w:type="dxa"/>
+            <w:vMerge w:val="restart"/>
+            <w:vAlign w:val="center"/>
+          </w:tcPr>
+          <w:p>
+            <w:pPr>
+              <w:jc w:val="center"/>
+              <w:rPr>
+                <w:lang w:val="es-PY"/>
+              </w:rPr>
+            </w:pPr>
+            <w:r>
+              <w:rPr>
+                <w:lang w:val="es-PY"/>
+              </w:rPr>
+              <w:t>reactivo</w:t>
+            </w:r>
+          </w:p>
+        </w:tc>
+        <w:tc>
+          <w:tcPr>
+            <w:tcW w:w="2268" w:type="dxa"/>
+          </w:tcPr>
+          <w:p>
+            <w:pPr>
+              <w:rPr>
+                <w:lang w:val="es-PY"/>
+              </w:rPr>
+            </w:pPr>
+            <w:r>
+              <w:rPr>
+                <w:lang w:val="es-PY"/>
+              </w:rPr>
+              <w:t>nombre</w:t>
+            </w:r>
+          </w:p>
+        </w:tc>
+        <w:tc>
+          <w:tcPr>
+            <w:tcW w:w="2657" w:type="dxa"/>
+          </w:tcPr>
+          <w:p>
+            <w:pPr>
+              <w:rPr>
+                <w:lang w:val="es-PY"/>
+              </w:rPr>
+            </w:pPr>
+            <w:r>
+              <w:rPr>
+                <w:lang w:val="es-PY"/>
+              </w:rPr>
+              <w:t>Nombre</w:t>
+            </w:r>
+          </w:p>
+        </w:tc>
+        <w:tc>
+          <w:tcPr>
+            <w:tcW w:w="551" w:type="dxa"/>
+            <w:vAlign w:val="center"/>
+          </w:tcPr>
+          <w:p>
+            <w:pPr>
+              <w:jc w:val="center"/>
+              <w:rPr>
+                <w:lang w:val="es-PY"/>
+              </w:rPr>
+            </w:pPr>
+            <w:r>
+              <w:rPr>
+                <w:lang w:val="es-PY"/>
+              </w:rPr>
+              <w:t>X</w:t>
+            </w:r>
+          </w:p>
+        </w:tc>
+        <w:tc>
+          <w:tcPr>
+            <w:tcW w:w="552" w:type="dxa"/>
+            <w:vAlign w:val="center"/>
+          </w:tcPr>
+          <w:p>
+            <w:pPr>
+              <w:jc w:val="center"/>
+              <w:rPr>
+                <w:lang w:val="es-PY"/>
+              </w:rPr>
+            </w:pPr>
+          </w:p>
+        </w:tc>
+        <w:tc>
+          <w:tcPr>
+            <w:tcW w:w="552" w:type="dxa"/>
+            <w:vAlign w:val="center"/>
+          </w:tcPr>
+          <w:p>
+            <w:pPr>
+              <w:jc w:val="center"/>
+              <w:rPr>
+                <w:lang w:val="es-PY"/>
+              </w:rPr>
+            </w:pPr>
+          </w:p>
+        </w:tc>
+        <w:tc>
+          <w:tcPr>
+            <w:tcW w:w="552" w:type="dxa"/>
+            <w:vAlign w:val="center"/>
+          </w:tcPr>
+          <w:p>
+            <w:pPr>
+              <w:jc w:val="center"/>
+              <w:rPr>
+                <w:lang w:val="es-PY"/>
+              </w:rPr>
+            </w:pPr>
+          </w:p>
+        </w:tc>
+      </w:tr>
+      <w:tr>
+        <w:tc>
+          <w:tcPr>
+            <w:tcW w:w="1696" w:type="dxa"/>
+            <w:vMerge/>
+          </w:tcPr>
+          <w:p>
+            <w:pPr>
+              <w:rPr>
+                <w:lang w:val="es-PY"/>
+              </w:rPr>
+            </w:pPr>
+          </w:p>
+        </w:tc>
+        <w:tc>
+          <w:tcPr>
+            <w:tcW w:w="2268" w:type="dxa"/>
+          </w:tcPr>
+          <w:p>
+            <w:pPr>
+              <w:rPr>
+                <w:lang w:val="es-PY"/>
+              </w:rPr>
+            </w:pPr>
+            <w:proofErr w:type="spellStart"/>
+            <w:r>
+              <w:rPr>
+                <w:lang w:val="es-PY"/>
+              </w:rPr>
+              <w:t>fechaVencimiento</w:t>
+            </w:r>
+            <w:proofErr w:type="spellEnd"/>
+          </w:p>
+        </w:tc>
+        <w:tc>
+          <w:tcPr>
+            <w:tcW w:w="2657" w:type="dxa"/>
+          </w:tcPr>
+          <w:p>
+            <w:pPr>
+              <w:rPr>
+                <w:lang w:val="es-PY"/>
+              </w:rPr>
+            </w:pPr>
+            <w:r>
+              <w:rPr>
+                <w:lang w:val="es-PY"/>
+              </w:rPr>
+              <w:t>Fecha de vencimiento</w:t>
+            </w:r>
+          </w:p>
+        </w:tc>
+        <w:tc>
+          <w:tcPr>
+            <w:tcW w:w="551" w:type="dxa"/>
+            <w:vAlign w:val="center"/>
+          </w:tcPr>
+          <w:p>
+            <w:pPr>
+              <w:jc w:val="center"/>
+              <w:rPr>
+                <w:lang w:val="es-PY"/>
+              </w:rPr>
+            </w:pPr>
+            <w:r>
+              <w:rPr>
+                <w:lang w:val="es-PY"/>
+              </w:rPr>
+              <w:t>X</w:t>
+            </w:r>
+          </w:p>
+        </w:tc>
+        <w:tc>
+          <w:tcPr>
+            <w:tcW w:w="552" w:type="dxa"/>
+            <w:vAlign w:val="center"/>
+          </w:tcPr>
+          <w:p>
+            <w:pPr>
+              <w:jc w:val="center"/>
+              <w:rPr>
+                <w:lang w:val="es-PY"/>
+              </w:rPr>
+            </w:pPr>
+          </w:p>
+        </w:tc>
+        <w:tc>
+          <w:tcPr>
+            <w:tcW w:w="552" w:type="dxa"/>
+            <w:vAlign w:val="center"/>
+          </w:tcPr>
+          <w:p>
+            <w:pPr>
+              <w:jc w:val="center"/>
+              <w:rPr>
+                <w:lang w:val="es-PY"/>
+              </w:rPr>
+            </w:pPr>
+          </w:p>
+        </w:tc>
+        <w:tc>
+          <w:tcPr>
+            <w:tcW w:w="552" w:type="dxa"/>
+            <w:vAlign w:val="center"/>
+          </w:tcPr>
+          <w:p>
+            <w:pPr>
+              <w:jc w:val="center"/>
+              <w:rPr>
+                <w:lang w:val="es-PY"/>
+              </w:rPr>
+            </w:pPr>
+          </w:p>
+        </w:tc>
+      </w:tr>
+      <w:tr>
+        <w:tc>
+          <w:tcPr>
+            <w:tcW w:w="1696" w:type="dxa"/>
+            <w:vMerge/>
+          </w:tcPr>
+          <w:p>
+            <w:pPr>
+              <w:rPr>
+                <w:lang w:val="es-PY"/>
+              </w:rPr>
+            </w:pPr>
+          </w:p>
+        </w:tc>
+        <w:tc>
+          <w:tcPr>
+            <w:tcW w:w="2268" w:type="dxa"/>
+          </w:tcPr>
+          <w:p>
+            <w:pPr>
+              <w:rPr>
+                <w:lang w:val="es-PY"/>
+              </w:rPr>
+            </w:pPr>
+            <w:proofErr w:type="spellStart"/>
+            <w:r>
+              <w:rPr>
+                <w:lang w:val="es-PY"/>
+              </w:rPr>
+              <w:t>contenidoPorEnvase</w:t>
+            </w:r>
+            <w:proofErr w:type="spellEnd"/>
+          </w:p>
+        </w:tc>
+        <w:tc>
+          <w:tcPr>
+            <w:tcW w:w="2657" w:type="dxa"/>
+          </w:tcPr>
+          <w:p>
+            <w:pPr>
+              <w:rPr>
+                <w:lang w:val="es-PY"/>
+              </w:rPr>
+            </w:pPr>
+            <w:r>
+              <w:rPr>
+                <w:lang w:val="es-PY"/>
+              </w:rPr>
+              <w:t>Contenido por envase</w:t>
+            </w:r>
+          </w:p>
+        </w:tc>
+        <w:tc>
+          <w:tcPr>
+            <w:tcW w:w="551" w:type="dxa"/>
+            <w:vAlign w:val="center"/>
+          </w:tcPr>
+          <w:p>
+            <w:pPr>
+              <w:jc w:val="center"/>
+              <w:rPr>
+                <w:lang w:val="es-PY"/>
+              </w:rPr>
+            </w:pPr>
+            <w:r>
+              <w:rPr>
+                <w:lang w:val="es-PY"/>
+              </w:rPr>
+              <w:t>X</w:t>
+            </w:r>
+          </w:p>
+        </w:tc>
+        <w:tc>
+          <w:tcPr>
+            <w:tcW w:w="552" w:type="dxa"/>
+            <w:vAlign w:val="center"/>
+          </w:tcPr>
+          <w:p>
+            <w:pPr>
+              <w:jc w:val="center"/>
+              <w:rPr>
+                <w:lang w:val="es-PY"/>
+              </w:rPr>
+            </w:pPr>
+          </w:p>
+        </w:tc>
+        <w:tc>
+          <w:tcPr>
+            <w:tcW w:w="552" w:type="dxa"/>
+            <w:vAlign w:val="center"/>
+          </w:tcPr>
+          <w:p>
+            <w:pPr>
+              <w:jc w:val="center"/>
+              <w:rPr>
+                <w:lang w:val="es-PY"/>
+              </w:rPr>
+            </w:pPr>
+          </w:p>
+        </w:tc>
+        <w:tc>
+          <w:tcPr>
+            <w:tcW w:w="552" w:type="dxa"/>
+            <w:vAlign w:val="center"/>
+          </w:tcPr>
+          <w:p>
+            <w:pPr>
+              <w:jc w:val="center"/>
+              <w:rPr>
+                <w:lang w:val="es-PY"/>
+              </w:rPr>
+            </w:pPr>
+          </w:p>
+        </w:tc>
+      </w:tr>
+    </w:tbl>
+    <w:p>
+      <w:pPr>
+        <w:rPr>
+          <w:lang w:val="es-PY"/>
+        </w:rPr>
+      </w:pPr>
+    </w:p>
+    <w:p>
+      <w:pPr>
+        <w:rPr>
+          <w:lang w:val="es-PY"/>
+        </w:rPr>
+      </w:pPr>
+    </w:p>
+    <w:tbl>
+      <w:tblPr>
+        <w:tblStyle w:val="Tablaconcuadrcula"/>
+        <w:tblW w:w="0" w:type="auto"/>
+        <w:tblLook w:val="04A0" w:firstRow="1" w:lastRow="0" w:firstColumn="1" w:lastColumn="0" w:noHBand="0" w:noVBand="1"/>
+      </w:tblPr>
+      <w:tblGrid>
+        <w:gridCol w:w="1728"/>
+        <w:gridCol w:w="2306"/>
+        <w:gridCol w:w="2293"/>
+        <w:gridCol w:w="626"/>
+        <w:gridCol w:w="639"/>
+        <w:gridCol w:w="626"/>
+        <w:gridCol w:w="610"/>
+      </w:tblGrid>
+      <w:tr>
+        <w:tc>
+          <w:tcPr>
+            <w:tcW w:w="8828" w:type="dxa"/>
+            <w:gridSpan w:val="7"/>
+          </w:tcPr>
+          <w:p>
+            <w:pPr>
+              <w:rPr>
+                <w:lang w:val="es-PY"/>
+              </w:rPr>
+            </w:pPr>
+            <w:r>
+              <w:rPr>
+                <w:b/>
+                <w:lang w:val="es-PY"/>
+              </w:rPr>
+              <w:t>Nombre de pantalla:</w:t>
+            </w:r>
+            <w:r>
+              <w:rPr>
+                <w:lang w:val="es-PY"/>
+              </w:rPr>
+              <w:t xml:space="preserve"> Creación de un </w:t>
+            </w:r>
+            <w:r>
+              <w:rPr>
+                <w:lang w:val="es-PY"/>
+              </w:rPr>
+              <w:t>nuevo examen</w:t>
+            </w:r>
+          </w:p>
+        </w:tc>
+      </w:tr>
+      <w:tr>
+        <w:tc>
+          <w:tcPr>
+            <w:tcW w:w="8828" w:type="dxa"/>
+            <w:gridSpan w:val="7"/>
+          </w:tcPr>
+          <w:p>
+            <w:pPr>
+              <w:rPr>
+                <w:lang w:val="es-PY"/>
+              </w:rPr>
+            </w:pPr>
+            <w:r>
+              <w:rPr>
+                <w:noProof/>
+              </w:rPr>
+              <w:drawing>
+                <wp:inline distT="0" distB="0" distL="0" distR="0" wp14:anchorId="44BA96F9" wp14:editId="453EAB85">
+                  <wp:extent cx="5612130" cy="1317625"/>
+                  <wp:effectExtent l="0" t="0" r="7620" b="0"/>
+                  <wp:docPr id="37" name="Imagen 37"/>
+                  <wp:cNvGraphicFramePr>
+                    <a:graphicFrameLocks xmlns:a="http://schemas.openxmlformats.org/drawingml/2006/main" noChangeAspect="1"/>
+                  </wp:cNvGraphicFramePr>
+                  <a:graphic xmlns:a="http://schemas.openxmlformats.org/drawingml/2006/main">
+                    <a:graphicData uri="http://schemas.openxmlformats.org/drawingml/2006/picture">
+                      <pic:pic xmlns:pic="http://schemas.openxmlformats.org/drawingml/2006/picture">
+                        <pic:nvPicPr>
+                          <pic:cNvPr id="1" name=""/>
+                          <pic:cNvPicPr/>
+                        </pic:nvPicPr>
+                        <pic:blipFill>
+                          <a:blip r:embed="rId46"/>
+                          <a:stretch>
+                            <a:fillRect/>
+                          </a:stretch>
+                        </pic:blipFill>
+                        <pic:spPr>
+                          <a:xfrm>
+                            <a:off x="0" y="0"/>
+                            <a:ext cx="5612130" cy="1317625"/>
+                          </a:xfrm>
+                          <a:prstGeom prst="rect">
+                            <a:avLst/>
+                          </a:prstGeom>
+                        </pic:spPr>
+                      </pic:pic>
+                    </a:graphicData>
+                  </a:graphic>
+                </wp:inline>
+              </w:drawing>
+            </w:r>
+          </w:p>
+          <w:p>
+            <w:pPr>
+              <w:rPr>
+                <w:lang w:val="es-PY"/>
+              </w:rPr>
+            </w:pPr>
+            <w:r>
+              <w:rPr>
+                <w:noProof/>
+              </w:rPr>
+              <w:drawing>
+                <wp:inline distT="0" distB="0" distL="0" distR="0" wp14:anchorId="0916D91D" wp14:editId="39B5E532">
+                  <wp:extent cx="5612130" cy="2158365"/>
+                  <wp:effectExtent l="0" t="0" r="7620" b="0"/>
+                  <wp:docPr id="39" name="Imagen 39"/>
+                  <wp:cNvGraphicFramePr>
+                    <a:graphicFrameLocks xmlns:a="http://schemas.openxmlformats.org/drawingml/2006/main" noChangeAspect="1"/>
+                  </wp:cNvGraphicFramePr>
+                  <a:graphic xmlns:a="http://schemas.openxmlformats.org/drawingml/2006/main">
+                    <a:graphicData uri="http://schemas.openxmlformats.org/drawingml/2006/picture">
+                      <pic:pic xmlns:pic="http://schemas.openxmlformats.org/drawingml/2006/picture">
+                        <pic:nvPicPr>
+                          <pic:cNvPr id="1" name=""/>
+                          <pic:cNvPicPr/>
+                        </pic:nvPicPr>
+                        <pic:blipFill>
+                          <a:blip r:embed="rId47"/>
+                          <a:stretch>
+                            <a:fillRect/>
+                          </a:stretch>
+                        </pic:blipFill>
+                        <pic:spPr>
+                          <a:xfrm>
+                            <a:off x="0" y="0"/>
+                            <a:ext cx="5612130" cy="2158365"/>
+                          </a:xfrm>
+                          <a:prstGeom prst="rect">
+                            <a:avLst/>
+                          </a:prstGeom>
+                        </pic:spPr>
+                      </pic:pic>
+                    </a:graphicData>
+                  </a:graphic>
+                </wp:inline>
+              </w:drawing>
+            </w:r>
+          </w:p>
+        </w:tc>
+      </w:tr>
+      <w:tr>
+        <w:tc>
+          <w:tcPr>
+            <w:tcW w:w="8828" w:type="dxa"/>
+            <w:gridSpan w:val="7"/>
+          </w:tcPr>
+          <w:p>
+            <w:pPr>
+              <w:rPr>
+                <w:lang w:val="es-PY"/>
+              </w:rPr>
+            </w:pPr>
+            <w:r>
+              <w:rPr>
+                <w:b/>
+                <w:lang w:val="es-PY"/>
+              </w:rPr>
+              <w:t xml:space="preserve">Descripción: </w:t>
+            </w:r>
+            <w:r>
+              <w:rPr>
+                <w:lang w:val="es-PY"/>
+              </w:rPr>
+              <w:t xml:space="preserve">Este formulario permite al usuario crear un registro de </w:t>
+            </w:r>
+            <w:r>
+              <w:rPr>
+                <w:lang w:val="es-PY"/>
+              </w:rPr>
+              <w:t>examen</w:t>
+            </w:r>
+          </w:p>
+        </w:tc>
+      </w:tr>
+      <w:tr>
+        <w:tc>
+          <w:tcPr>
+            <w:tcW w:w="8828" w:type="dxa"/>
+            <w:gridSpan w:val="7"/>
+          </w:tcPr>
+          <w:p>
+            <w:pPr>
+              <w:jc w:val="center"/>
+              <w:rPr>
+                <w:b/>
+                <w:lang w:val="es-PY"/>
+              </w:rPr>
+            </w:pPr>
+            <w:r>
+              <w:rPr>
+                <w:b/>
+                <w:lang w:val="es-PY"/>
+              </w:rPr>
+              <w:t>Contenido en pantalla</w:t>
+            </w:r>
+          </w:p>
+        </w:tc>
+      </w:tr>
+      <w:tr>
+        <w:trPr>
+          <w:trHeight w:val="300"/>
+        </w:trPr>
+        <w:tc>
+          <w:tcPr>
+            <w:tcW w:w="1675" w:type="dxa"/>
+            <w:vMerge w:val="restart"/>
+          </w:tcPr>
+          <w:p>
+            <w:pPr>
+              <w:jc w:val="center"/>
+              <w:rPr>
+                <w:b/>
+                <w:lang w:val="es-PY"/>
+              </w:rPr>
+            </w:pPr>
+            <w:r>
+              <w:rPr>
+                <w:b/>
+                <w:lang w:val="es-PY"/>
+              </w:rPr>
+              <w:t>Tabla</w:t>
+            </w:r>
+          </w:p>
+        </w:tc>
+        <w:tc>
+          <w:tcPr>
+            <w:tcW w:w="2271" w:type="dxa"/>
+            <w:vMerge w:val="restart"/>
+          </w:tcPr>
+          <w:p>
+            <w:pPr>
+              <w:jc w:val="center"/>
+              <w:rPr>
+                <w:b/>
+                <w:lang w:val="es-PY"/>
+              </w:rPr>
+            </w:pPr>
+            <w:r>
+              <w:rPr>
+                <w:b/>
+                <w:lang w:val="es-PY"/>
+              </w:rPr>
+              <w:t>Campos</w:t>
+            </w:r>
+          </w:p>
+        </w:tc>
+        <w:tc>
+          <w:tcPr>
+            <w:tcW w:w="2530" w:type="dxa"/>
+            <w:vMerge w:val="restart"/>
+          </w:tcPr>
+          <w:p>
+            <w:pPr>
+              <w:jc w:val="center"/>
+              <w:rPr>
+                <w:b/>
+                <w:lang w:val="es-PY"/>
+              </w:rPr>
+            </w:pPr>
+            <w:r>
+              <w:rPr>
+                <w:b/>
+                <w:lang w:val="es-PY"/>
+              </w:rPr>
+              <w:t>Etiqueta en pantalla</w:t>
+            </w:r>
+          </w:p>
+        </w:tc>
+        <w:tc>
+          <w:tcPr>
+            <w:tcW w:w="2352" w:type="dxa"/>
+            <w:gridSpan w:val="4"/>
+          </w:tcPr>
+          <w:p>
+            <w:pPr>
+              <w:jc w:val="center"/>
+              <w:rPr>
+                <w:b/>
+                <w:lang w:val="es-PY"/>
+              </w:rPr>
+            </w:pPr>
+            <w:r>
+              <w:rPr>
+                <w:b/>
+                <w:lang w:val="es-PY"/>
+              </w:rPr>
+              <w:t>Origen del dato</w:t>
+            </w:r>
+          </w:p>
+        </w:tc>
+      </w:tr>
+      <w:tr>
+        <w:trPr>
+          <w:trHeight w:val="299"/>
+        </w:trPr>
+        <w:tc>
+          <w:tcPr>
+            <w:tcW w:w="1675" w:type="dxa"/>
+            <w:vMerge/>
+          </w:tcPr>
+          <w:p>
+            <w:pPr>
+              <w:jc w:val="center"/>
+              <w:rPr>
+                <w:b/>
+                <w:lang w:val="es-PY"/>
+              </w:rPr>
+            </w:pPr>
+          </w:p>
+        </w:tc>
+        <w:tc>
+          <w:tcPr>
+            <w:tcW w:w="2271" w:type="dxa"/>
+            <w:vMerge/>
+          </w:tcPr>
+          <w:p>
+            <w:pPr>
+              <w:jc w:val="center"/>
+              <w:rPr>
+                <w:b/>
+                <w:lang w:val="es-PY"/>
+              </w:rPr>
+            </w:pPr>
+          </w:p>
+        </w:tc>
+        <w:tc>
+          <w:tcPr>
+            <w:tcW w:w="2530" w:type="dxa"/>
+            <w:vMerge/>
+          </w:tcPr>
+          <w:p>
+            <w:pPr>
+              <w:jc w:val="center"/>
+              <w:rPr>
+                <w:b/>
+                <w:lang w:val="es-PY"/>
+              </w:rPr>
+            </w:pPr>
+          </w:p>
+        </w:tc>
+        <w:tc>
+          <w:tcPr>
+            <w:tcW w:w="592" w:type="dxa"/>
+          </w:tcPr>
+          <w:p>
+            <w:pPr>
+              <w:jc w:val="center"/>
+              <w:rPr>
+                <w:b/>
+                <w:lang w:val="es-PY"/>
+              </w:rPr>
+            </w:pPr>
+            <w:r>
+              <w:rPr>
+                <w:b/>
+                <w:lang w:val="es-PY"/>
+              </w:rPr>
+              <w:t>D</w:t>
+            </w:r>
+          </w:p>
+        </w:tc>
+        <w:tc>
+          <w:tcPr>
+            <w:tcW w:w="600" w:type="dxa"/>
+          </w:tcPr>
+          <w:p>
+            <w:pPr>
+              <w:jc w:val="center"/>
+              <w:rPr>
+                <w:b/>
+                <w:lang w:val="es-PY"/>
+              </w:rPr>
+            </w:pPr>
+            <w:r>
+              <w:rPr>
+                <w:b/>
+                <w:lang w:val="es-PY"/>
+              </w:rPr>
+              <w:t>G</w:t>
+            </w:r>
+          </w:p>
+        </w:tc>
+        <w:tc>
+          <w:tcPr>
+            <w:tcW w:w="592" w:type="dxa"/>
+          </w:tcPr>
+          <w:p>
+            <w:pPr>
+              <w:jc w:val="center"/>
+              <w:rPr>
+                <w:b/>
+                <w:lang w:val="es-PY"/>
+              </w:rPr>
+            </w:pPr>
+            <w:r>
+              <w:rPr>
+                <w:b/>
+                <w:lang w:val="es-PY"/>
+              </w:rPr>
+              <w:t>R</w:t>
+            </w:r>
+          </w:p>
+        </w:tc>
+        <w:tc>
+          <w:tcPr>
+            <w:tcW w:w="568" w:type="dxa"/>
+          </w:tcPr>
+          <w:p>
+            <w:pPr>
+              <w:jc w:val="center"/>
+              <w:rPr>
+                <w:b/>
+                <w:lang w:val="es-PY"/>
+              </w:rPr>
+            </w:pPr>
+            <w:r>
+              <w:rPr>
+                <w:b/>
+                <w:lang w:val="es-PY"/>
+              </w:rPr>
+              <w:t>S</w:t>
+            </w:r>
+          </w:p>
+        </w:tc>
+      </w:tr>
+      <w:tr>
+        <w:tc>
+          <w:tcPr>
+            <w:tcW w:w="1675" w:type="dxa"/>
+            <w:vMerge w:val="restart"/>
+            <w:vAlign w:val="center"/>
+          </w:tcPr>
+          <w:p>
+            <w:pPr>
+              <w:jc w:val="center"/>
+              <w:rPr>
+                <w:lang w:val="es-PY"/>
+              </w:rPr>
+            </w:pPr>
+            <w:r>
+              <w:rPr>
+                <w:lang w:val="es-PY"/>
+              </w:rPr>
+              <w:t>examens</w:t>
+            </w:r>
+            <w:bookmarkStart w:id="98" w:name="_GoBack"/>
+            <w:bookmarkEnd w:id="98"/>
+          </w:p>
+        </w:tc>
+        <w:tc>
+          <w:tcPr>
+            <w:tcW w:w="2271" w:type="dxa"/>
+          </w:tcPr>
+          <w:p>
+            <w:pPr>
+              <w:rPr>
+                <w:lang w:val="es-PY"/>
+              </w:rPr>
+            </w:pPr>
+            <w:r>
+              <w:rPr>
+                <w:lang w:val="es-PY"/>
+              </w:rPr>
+              <w:t>nombre</w:t>
+            </w:r>
+          </w:p>
+        </w:tc>
+        <w:tc>
+          <w:tcPr>
+            <w:tcW w:w="2530" w:type="dxa"/>
+          </w:tcPr>
+          <w:p>
+            <w:pPr>
+              <w:rPr>
+                <w:lang w:val="es-PY"/>
+              </w:rPr>
+            </w:pPr>
+            <w:r>
+              <w:rPr>
+                <w:lang w:val="es-PY"/>
+              </w:rPr>
+              <w:t>Nombre</w:t>
+            </w:r>
+          </w:p>
+        </w:tc>
+        <w:tc>
+          <w:tcPr>
+            <w:tcW w:w="592" w:type="dxa"/>
+            <w:vAlign w:val="center"/>
+          </w:tcPr>
+          <w:p>
+            <w:pPr>
+              <w:jc w:val="center"/>
+              <w:rPr>
+                <w:lang w:val="es-PY"/>
+              </w:rPr>
+            </w:pPr>
+            <w:r>
+              <w:rPr>
+                <w:lang w:val="es-PY"/>
+              </w:rPr>
+              <w:t>X</w:t>
+            </w:r>
+          </w:p>
+        </w:tc>
+        <w:tc>
+          <w:tcPr>
+            <w:tcW w:w="600" w:type="dxa"/>
+            <w:vAlign w:val="center"/>
+          </w:tcPr>
+          <w:p>
+            <w:pPr>
+              <w:jc w:val="center"/>
+              <w:rPr>
+                <w:lang w:val="es-PY"/>
+              </w:rPr>
+            </w:pPr>
+          </w:p>
+        </w:tc>
+        <w:tc>
+          <w:tcPr>
+            <w:tcW w:w="592" w:type="dxa"/>
+            <w:vAlign w:val="center"/>
+          </w:tcPr>
+          <w:p>
+            <w:pPr>
+              <w:jc w:val="center"/>
+              <w:rPr>
+                <w:lang w:val="es-PY"/>
+              </w:rPr>
+            </w:pPr>
+          </w:p>
+        </w:tc>
+        <w:tc>
+          <w:tcPr>
+            <w:tcW w:w="568" w:type="dxa"/>
+            <w:vAlign w:val="center"/>
+          </w:tcPr>
+          <w:p>
+            <w:pPr>
+              <w:jc w:val="center"/>
+              <w:rPr>
+                <w:lang w:val="es-PY"/>
+              </w:rPr>
+            </w:pPr>
+          </w:p>
+        </w:tc>
+      </w:tr>
+      <w:tr>
+        <w:tc>
+          <w:tcPr>
+            <w:tcW w:w="1675" w:type="dxa"/>
+            <w:vMerge/>
+          </w:tcPr>
+          <w:p>
+            <w:pPr>
+              <w:rPr>
+                <w:lang w:val="es-PY"/>
+              </w:rPr>
+            </w:pPr>
+          </w:p>
+        </w:tc>
+        <w:tc>
+          <w:tcPr>
+            <w:tcW w:w="2271" w:type="dxa"/>
+          </w:tcPr>
+          <w:p>
+            <w:pPr>
+              <w:rPr>
+                <w:lang w:val="es-PY"/>
+              </w:rPr>
+            </w:pPr>
+            <w:proofErr w:type="spellStart"/>
+            <w:r>
+              <w:rPr>
+                <w:lang w:val="es-PY"/>
+              </w:rPr>
+              <w:t>area</w:t>
+            </w:r>
+            <w:proofErr w:type="spellEnd"/>
+          </w:p>
+        </w:tc>
+        <w:tc>
+          <w:tcPr>
+            <w:tcW w:w="2530" w:type="dxa"/>
+          </w:tcPr>
+          <w:p>
+            <w:pPr>
+              <w:rPr>
+                <w:lang w:val="es-PY"/>
+              </w:rPr>
+            </w:pPr>
+            <w:r>
+              <w:rPr>
+                <w:lang w:val="es-PY"/>
+              </w:rPr>
+              <w:t>Área de examen</w:t>
+            </w:r>
+          </w:p>
+        </w:tc>
+        <w:tc>
+          <w:tcPr>
+            <w:tcW w:w="592" w:type="dxa"/>
+            <w:vAlign w:val="center"/>
+          </w:tcPr>
+          <w:p>
+            <w:pPr>
+              <w:jc w:val="center"/>
+              <w:rPr>
+                <w:lang w:val="es-PY"/>
+              </w:rPr>
+            </w:pPr>
+          </w:p>
+        </w:tc>
+        <w:tc>
+          <w:tcPr>
+            <w:tcW w:w="600" w:type="dxa"/>
+            <w:vAlign w:val="center"/>
+          </w:tcPr>
+          <w:p>
+            <w:pPr>
+              <w:jc w:val="center"/>
+              <w:rPr>
+                <w:lang w:val="es-PY"/>
+              </w:rPr>
+            </w:pPr>
+          </w:p>
+        </w:tc>
+        <w:tc>
+          <w:tcPr>
+            <w:tcW w:w="592" w:type="dxa"/>
+            <w:vAlign w:val="center"/>
+          </w:tcPr>
+          <w:p>
+            <w:pPr>
+              <w:jc w:val="center"/>
+              <w:rPr>
+                <w:lang w:val="es-PY"/>
+              </w:rPr>
+            </w:pPr>
+          </w:p>
+        </w:tc>
+        <w:tc>
+          <w:tcPr>
+            <w:tcW w:w="568" w:type="dxa"/>
+            <w:vAlign w:val="center"/>
+          </w:tcPr>
+          <w:p>
+            <w:pPr>
+              <w:jc w:val="center"/>
+              <w:rPr>
+                <w:lang w:val="es-PY"/>
+              </w:rPr>
+            </w:pPr>
+            <w:r>
+              <w:rPr>
+                <w:lang w:val="es-PY"/>
+              </w:rPr>
+              <w:t>X</w:t>
+            </w:r>
+          </w:p>
+        </w:tc>
+      </w:tr>
+      <w:tr>
+        <w:tc>
+          <w:tcPr>
+            <w:tcW w:w="1675" w:type="dxa"/>
+            <w:vMerge/>
+          </w:tcPr>
+          <w:p>
+            <w:pPr>
+              <w:rPr>
+                <w:lang w:val="es-PY"/>
+              </w:rPr>
+            </w:pPr>
+          </w:p>
+        </w:tc>
+        <w:tc>
+          <w:tcPr>
+            <w:tcW w:w="2271" w:type="dxa"/>
+          </w:tcPr>
+          <w:p>
+            <w:pPr>
+              <w:rPr>
+                <w:lang w:val="es-PY"/>
+              </w:rPr>
+            </w:pPr>
+            <w:proofErr w:type="spellStart"/>
+            <w:r>
+              <w:rPr>
+                <w:lang w:val="es-PY"/>
+              </w:rPr>
+              <w:t>tipoMuestra</w:t>
+            </w:r>
+            <w:proofErr w:type="spellEnd"/>
+          </w:p>
+        </w:tc>
+        <w:tc>
+          <w:tcPr>
+            <w:tcW w:w="2530" w:type="dxa"/>
+          </w:tcPr>
+          <w:p>
+            <w:pPr>
+              <w:rPr>
+                <w:lang w:val="es-PY"/>
+              </w:rPr>
+            </w:pPr>
+            <w:r>
+              <w:rPr>
+                <w:lang w:val="es-PY"/>
+              </w:rPr>
+              <w:t>Tipo de muestra</w:t>
+            </w:r>
+          </w:p>
+        </w:tc>
+        <w:tc>
+          <w:tcPr>
+            <w:tcW w:w="592" w:type="dxa"/>
+            <w:vAlign w:val="center"/>
+          </w:tcPr>
+          <w:p>
+            <w:pPr>
+              <w:jc w:val="center"/>
+              <w:rPr>
+                <w:lang w:val="es-PY"/>
+              </w:rPr>
+            </w:pPr>
+          </w:p>
+        </w:tc>
+        <w:tc>
+          <w:tcPr>
+            <w:tcW w:w="600" w:type="dxa"/>
+            <w:vAlign w:val="center"/>
+          </w:tcPr>
+          <w:p>
+            <w:pPr>
+              <w:jc w:val="center"/>
+              <w:rPr>
+                <w:lang w:val="es-PY"/>
+              </w:rPr>
+            </w:pPr>
+          </w:p>
+        </w:tc>
+        <w:tc>
+          <w:tcPr>
+            <w:tcW w:w="592" w:type="dxa"/>
+            <w:vAlign w:val="center"/>
+          </w:tcPr>
+          <w:p>
+            <w:pPr>
+              <w:jc w:val="center"/>
+              <w:rPr>
+                <w:lang w:val="es-PY"/>
+              </w:rPr>
+            </w:pPr>
+          </w:p>
+        </w:tc>
+        <w:tc>
+          <w:tcPr>
+            <w:tcW w:w="568" w:type="dxa"/>
+            <w:vAlign w:val="center"/>
+          </w:tcPr>
+          <w:p>
+            <w:pPr>
+              <w:jc w:val="center"/>
+              <w:rPr>
+                <w:lang w:val="es-PY"/>
+              </w:rPr>
+            </w:pPr>
+            <w:r>
+              <w:rPr>
+                <w:lang w:val="es-PY"/>
+              </w:rPr>
+              <w:t>X</w:t>
+            </w:r>
+          </w:p>
+        </w:tc>
+      </w:tr>
+      <w:tr>
+        <w:tc>
+          <w:tcPr>
+            <w:tcW w:w="1675" w:type="dxa"/>
+            <w:vMerge/>
+          </w:tcPr>
+          <w:p>
+            <w:pPr>
+              <w:rPr>
+                <w:lang w:val="es-PY"/>
+              </w:rPr>
+            </w:pPr>
+          </w:p>
+        </w:tc>
+        <w:tc>
+          <w:tcPr>
+            <w:tcW w:w="2271" w:type="dxa"/>
+          </w:tcPr>
+          <w:p>
+            <w:pPr>
+              <w:rPr>
+                <w:lang w:val="es-PY"/>
+              </w:rPr>
+            </w:pPr>
+            <w:r>
+              <w:rPr>
+                <w:lang w:val="es-PY"/>
+              </w:rPr>
+              <w:t>precio</w:t>
+            </w:r>
+          </w:p>
+        </w:tc>
+        <w:tc>
+          <w:tcPr>
+            <w:tcW w:w="2530" w:type="dxa"/>
+          </w:tcPr>
+          <w:p>
+            <w:pPr>
+              <w:rPr>
+                <w:lang w:val="es-PY"/>
+              </w:rPr>
+            </w:pPr>
+            <w:r>
+              <w:rPr>
+                <w:lang w:val="es-PY"/>
+              </w:rPr>
+              <w:t>Precio ($)</w:t>
+            </w:r>
+          </w:p>
+        </w:tc>
+        <w:tc>
+          <w:tcPr>
+            <w:tcW w:w="592" w:type="dxa"/>
+            <w:vAlign w:val="center"/>
+          </w:tcPr>
+          <w:p>
+            <w:pPr>
+              <w:jc w:val="center"/>
+              <w:rPr>
+                <w:lang w:val="es-PY"/>
+              </w:rPr>
+            </w:pPr>
+            <w:r>
+              <w:rPr>
+                <w:lang w:val="es-PY"/>
+              </w:rPr>
+              <w:t>X</w:t>
+            </w:r>
+          </w:p>
+        </w:tc>
+        <w:tc>
+          <w:tcPr>
+            <w:tcW w:w="600" w:type="dxa"/>
+            <w:vAlign w:val="center"/>
+          </w:tcPr>
+          <w:p>
+            <w:pPr>
+              <w:jc w:val="center"/>
+              <w:rPr>
+                <w:lang w:val="es-PY"/>
+              </w:rPr>
+            </w:pPr>
+          </w:p>
+        </w:tc>
+        <w:tc>
+          <w:tcPr>
+            <w:tcW w:w="592" w:type="dxa"/>
+            <w:vAlign w:val="center"/>
+          </w:tcPr>
+          <w:p>
+            <w:pPr>
+              <w:jc w:val="center"/>
+              <w:rPr>
+                <w:lang w:val="es-PY"/>
+              </w:rPr>
+            </w:pPr>
+          </w:p>
+        </w:tc>
+        <w:tc>
+          <w:tcPr>
+            <w:tcW w:w="568" w:type="dxa"/>
+            <w:vAlign w:val="center"/>
+          </w:tcPr>
+          <w:p>
+            <w:pPr>
+              <w:jc w:val="center"/>
+              <w:rPr>
+                <w:lang w:val="es-PY"/>
+              </w:rPr>
+            </w:pPr>
           </w:p>
         </w:tc>
       </w:tr>
@@ -48344,7 +51185,7 @@
 </file>
 
 <file path=customXml/itemProps1.xml><?xml version="1.0" encoding="utf-8"?>
-<ds:datastoreItem xmlns:ds="http://schemas.openxmlformats.org/officeDocument/2006/customXml" ds:itemID="{8A793E2D-5866-4975-8B77-ADA563265470}">
+<ds:datastoreItem xmlns:ds="http://schemas.openxmlformats.org/officeDocument/2006/customXml" ds:itemID="{6C610B3E-6FA7-405C-9776-AB36AB114D79}">
   <ds:schemaRefs>
     <ds:schemaRef ds:uri="http://schemas.openxmlformats.org/officeDocument/2006/bibliography"/>
   </ds:schemaRefs>

--- a/Documentos/Partes/Anteproyecto Corto.docx
+++ b/Documentos/Partes/Anteproyecto Corto.docx
@@ -4,11 +4,35 @@
   <w:body>
     <w:p>
       <w:pPr>
-        <w:pStyle w:val="Ttulononumerado1"/>
+        <w:pStyle w:val="Ttulo1"/>
       </w:pPr>
       <w:bookmarkStart w:id="0" w:name="_Toc490467051"/>
       <w:bookmarkStart w:id="1" w:name="_Toc490467052"/>
-      <w:r>
+      <w:bookmarkStart w:id="2" w:name="_GoBack"/>
+      <w:bookmarkEnd w:id="2"/>
+      <w:r>
+        <w:t>Portada</w:t>
+      </w:r>
+    </w:p>
+    <w:p>
+      <w:pPr>
+        <w:rPr>
+          <w:rFonts w:asciiTheme="majorHAnsi" w:eastAsiaTheme="majorEastAsia" w:hAnsiTheme="majorHAnsi" w:cstheme="majorBidi"/>
+          <w:color w:val="2F5496" w:themeColor="accent1" w:themeShade="BF"/>
+          <w:sz w:val="32"/>
+          <w:szCs w:val="32"/>
+        </w:rPr>
+      </w:pPr>
+      <w:r>
+        <w:br w:type="page"/>
+      </w:r>
+    </w:p>
+    <w:p>
+      <w:pPr>
+        <w:pStyle w:val="Ttulononumerado1"/>
+      </w:pPr>
+      <w:r>
+        <w:lastRenderedPageBreak/>
         <w:t>Introducción</w:t>
       </w:r>
       <w:bookmarkEnd w:id="0"/>
@@ -88,11 +112,11 @@
       <w:pPr>
         <w:pStyle w:val="Ttulononumerado2"/>
       </w:pPr>
-      <w:bookmarkStart w:id="2" w:name="_Toc490467053"/>
+      <w:bookmarkStart w:id="3" w:name="_Toc490467053"/>
       <w:r>
         <w:t>General</w:t>
       </w:r>
-      <w:bookmarkEnd w:id="2"/>
+      <w:bookmarkEnd w:id="3"/>
     </w:p>
     <w:p>
       <w:pPr>
@@ -116,11 +140,11 @@
       <w:pPr>
         <w:pStyle w:val="Ttulononumerado2"/>
       </w:pPr>
-      <w:bookmarkStart w:id="3" w:name="_Toc490467054"/>
+      <w:bookmarkStart w:id="4" w:name="_Toc490467054"/>
       <w:r>
         <w:t>Específicos</w:t>
       </w:r>
-      <w:bookmarkEnd w:id="3"/>
+      <w:bookmarkEnd w:id="4"/>
     </w:p>
     <w:p>
       <w:pPr>
@@ -200,12 +224,12 @@
       <w:pPr>
         <w:pStyle w:val="Ttulononumerado1"/>
       </w:pPr>
-      <w:bookmarkStart w:id="4" w:name="_Toc490467055"/>
+      <w:bookmarkStart w:id="5" w:name="_Toc490467055"/>
       <w:r>
         <w:lastRenderedPageBreak/>
         <w:t>Justificación</w:t>
       </w:r>
-      <w:bookmarkEnd w:id="4"/>
+      <w:bookmarkEnd w:id="5"/>
     </w:p>
     <w:p>
       <w:pPr>
@@ -214,7 +238,7 @@
           <w:szCs w:val="24"/>
         </w:rPr>
       </w:pPr>
-      <w:bookmarkStart w:id="5" w:name="_Toc464637321"/>
+      <w:bookmarkStart w:id="6" w:name="_Toc464637321"/>
       <w:r>
         <w:rPr>
           <w:rFonts w:cs="Times New Roman"/>
@@ -591,7 +615,7 @@
         <w:pStyle w:val="Descripcin"/>
         <w:keepNext/>
       </w:pPr>
-      <w:bookmarkStart w:id="6" w:name="_Toc485735568"/>
+      <w:bookmarkStart w:id="7" w:name="_Toc485735568"/>
       <w:r>
         <w:t xml:space="preserve">Tabla </w:t>
       </w:r>
@@ -640,7 +664,7 @@
         </w:rPr>
         <w:t xml:space="preserve"> del sistema</w:t>
       </w:r>
-      <w:bookmarkEnd w:id="6"/>
+      <w:bookmarkEnd w:id="7"/>
     </w:p>
     <w:tbl>
       <w:tblPr>
@@ -1485,7 +1509,7 @@
         <w:pStyle w:val="Descripcin"/>
         <w:keepNext/>
       </w:pPr>
-      <w:bookmarkStart w:id="7" w:name="_Toc485735569"/>
+      <w:bookmarkStart w:id="8" w:name="_Toc485735569"/>
       <w:r>
         <w:t xml:space="preserve">Tabla </w:t>
       </w:r>
@@ -1517,7 +1541,7 @@
         </w:rPr>
         <w:t>Beneficios del sistema en cada área</w:t>
       </w:r>
-      <w:bookmarkEnd w:id="7"/>
+      <w:bookmarkEnd w:id="8"/>
     </w:p>
     <w:tbl>
       <w:tblPr>
@@ -2094,13 +2118,13 @@
       <w:pPr>
         <w:pStyle w:val="Ttulononumerado1"/>
       </w:pPr>
-      <w:bookmarkStart w:id="8" w:name="_Toc490467056"/>
+      <w:bookmarkStart w:id="9" w:name="_Toc490467056"/>
       <w:r>
         <w:lastRenderedPageBreak/>
         <w:t>Alcances</w:t>
       </w:r>
-      <w:bookmarkEnd w:id="5"/>
-      <w:bookmarkEnd w:id="8"/>
+      <w:bookmarkEnd w:id="6"/>
+      <w:bookmarkEnd w:id="9"/>
     </w:p>
     <w:p>
       <w:pPr>
@@ -5482,7 +5506,7 @@
           <w:szCs w:val="32"/>
         </w:rPr>
       </w:pPr>
-      <w:bookmarkStart w:id="9" w:name="_Toc490467057"/>
+      <w:bookmarkStart w:id="10" w:name="_Toc490467057"/>
       <w:r>
         <w:br w:type="page"/>
       </w:r>
@@ -5498,7 +5522,7 @@
         <w:lastRenderedPageBreak/>
         <w:t>Limitaciones</w:t>
       </w:r>
-      <w:bookmarkEnd w:id="9"/>
+      <w:bookmarkEnd w:id="10"/>
     </w:p>
     <w:p>
       <w:r>
@@ -5564,7 +5588,7 @@
           <w:rStyle w:val="Textoennegrita"/>
         </w:rPr>
       </w:pPr>
-      <w:bookmarkStart w:id="10" w:name="_Toc490467084"/>
+      <w:bookmarkStart w:id="11" w:name="_Toc490467084"/>
       <w:r>
         <w:rPr>
           <w:rStyle w:val="Textoennegrita"/>
@@ -5587,7 +5611,7 @@
         </w:rPr>
         <w:t>Antecedentes de la institución</w:t>
       </w:r>
-      <w:bookmarkEnd w:id="10"/>
+      <w:bookmarkEnd w:id="11"/>
     </w:p>
     <w:p>
       <w:r>
@@ -5608,11 +5632,11 @@
       <w:pPr>
         <w:pStyle w:val="Ttulo3"/>
       </w:pPr>
-      <w:bookmarkStart w:id="11" w:name="_Toc490467085"/>
+      <w:bookmarkStart w:id="12" w:name="_Toc490467085"/>
       <w:r>
         <w:t>Generalidades de la institución</w:t>
       </w:r>
-      <w:bookmarkEnd w:id="11"/>
+      <w:bookmarkEnd w:id="12"/>
     </w:p>
     <w:p>
       <w:pPr>
@@ -5660,11 +5684,11 @@
       <w:pPr>
         <w:pStyle w:val="Ttulo3"/>
       </w:pPr>
-      <w:bookmarkStart w:id="12" w:name="_Toc490467086"/>
+      <w:bookmarkStart w:id="13" w:name="_Toc490467086"/>
       <w:r>
         <w:t>Estructura organizativa</w:t>
       </w:r>
-      <w:bookmarkEnd w:id="12"/>
+      <w:bookmarkEnd w:id="13"/>
     </w:p>
     <w:p>
       <w:pPr>
@@ -5789,8 +5813,8 @@
           <w:docGrid w:linePitch="360"/>
         </w:sectPr>
       </w:pPr>
-      <w:bookmarkStart w:id="13" w:name="_Ref467161447"/>
-      <w:bookmarkStart w:id="14" w:name="_Toc485735601"/>
+      <w:bookmarkStart w:id="14" w:name="_Ref467161447"/>
+      <w:bookmarkStart w:id="15" w:name="_Toc485735601"/>
       <w:r>
         <w:rPr>
           <w:lang w:val="es-SV"/>
@@ -5828,7 +5852,7 @@
         </w:rPr>
         <w:fldChar w:fldCharType="end"/>
       </w:r>
-      <w:bookmarkEnd w:id="13"/>
+      <w:bookmarkEnd w:id="14"/>
       <w:r>
         <w:rPr>
           <w:lang w:val="es-SV"/>
@@ -5861,7 +5885,7 @@
         </w:rPr>
         <w:t>Brindada por el encargado de supervisión de calidad total.</w:t>
       </w:r>
-      <w:bookmarkEnd w:id="14"/>
+      <w:bookmarkEnd w:id="15"/>
       <w:r>
         <w:rPr>
           <w:lang w:val="es-SV"/>
@@ -5876,7 +5900,7 @@
           <w:rStyle w:val="Textoennegrita"/>
         </w:rPr>
       </w:pPr>
-      <w:bookmarkStart w:id="15" w:name="_Toc490467066"/>
+      <w:bookmarkStart w:id="16" w:name="_Toc490467066"/>
       <w:r>
         <w:rPr>
           <w:rStyle w:val="Textoennegrita"/>
@@ -5884,7 +5908,7 @@
         <w:lastRenderedPageBreak/>
         <w:t xml:space="preserve">Metodología </w:t>
       </w:r>
-      <w:bookmarkEnd w:id="15"/>
+      <w:bookmarkEnd w:id="16"/>
       <w:r>
         <w:rPr>
           <w:rStyle w:val="Textoennegrita"/>
@@ -5901,6 +5925,7 @@
           <w:id w:val="-161091724"/>
           <w:citation/>
         </w:sdtPr>
+        <w:sdtEndPr/>
         <w:sdtContent>
           <w:r>
             <w:fldChar w:fldCharType="begin"/>
@@ -5934,11 +5959,11 @@
       <w:pPr>
         <w:pStyle w:val="Ttulo3"/>
       </w:pPr>
-      <w:bookmarkStart w:id="16" w:name="_Toc490467067"/>
+      <w:bookmarkStart w:id="17" w:name="_Toc490467067"/>
       <w:r>
         <w:t>Scrum</w:t>
       </w:r>
-      <w:bookmarkEnd w:id="16"/>
+      <w:bookmarkEnd w:id="17"/>
     </w:p>
     <w:p>
       <w:r>
@@ -6030,6 +6055,7 @@
           <w:id w:val="-239339575"/>
           <w:citation/>
         </w:sdtPr>
+        <w:sdtEndPr/>
         <w:sdtContent>
           <w:r>
             <w:fldChar w:fldCharType="begin"/>
@@ -6252,6 +6278,11 @@
           <w:id w:val="1436400664"/>
           <w:citation/>
         </w:sdtPr>
+        <w:sdtEndPr>
+          <w:rPr>
+            <w:rStyle w:val="Textoennegrita"/>
+          </w:rPr>
+        </w:sdtEndPr>
         <w:sdtContent>
           <w:r>
             <w:rPr>
@@ -6472,6 +6503,7 @@
           <w:id w:val="79335864"/>
           <w:citation/>
         </w:sdtPr>
+        <w:sdtEndPr/>
         <w:sdtContent>
           <w:r>
             <w:fldChar w:fldCharType="begin"/>
@@ -6595,6 +6627,7 @@
           <w:id w:val="1975797036"/>
           <w:citation/>
         </w:sdtPr>
+        <w:sdtEndPr/>
         <w:sdtContent>
           <w:r>
             <w:fldChar w:fldCharType="begin"/>
@@ -6918,6 +6951,7 @@
           <w:id w:val="3564429"/>
           <w:citation/>
         </w:sdtPr>
+        <w:sdtEndPr/>
         <w:sdtContent>
           <w:r>
             <w:fldChar w:fldCharType="begin"/>
@@ -7092,6 +7126,7 @@
           <w:id w:val="-467201483"/>
           <w:citation/>
         </w:sdtPr>
+        <w:sdtEndPr/>
         <w:sdtContent>
           <w:r>
             <w:fldChar w:fldCharType="begin"/>
@@ -7181,6 +7216,7 @@
           <w:id w:val="1824392206"/>
           <w:citation/>
         </w:sdtPr>
+        <w:sdtEndPr/>
         <w:sdtContent>
           <w:r>
             <w:fldChar w:fldCharType="begin"/>
@@ -7245,6 +7281,7 @@
           <w:id w:val="789401744"/>
           <w:citation/>
         </w:sdtPr>
+        <w:sdtEndPr/>
         <w:sdtContent>
           <w:r>
             <w:fldChar w:fldCharType="begin"/>
@@ -7505,6 +7542,7 @@
           <w:id w:val="-1344003258"/>
           <w:citation/>
         </w:sdtPr>
+        <w:sdtEndPr/>
         <w:sdtContent>
           <w:r>
             <w:fldChar w:fldCharType="begin"/>
@@ -7834,6 +7872,7 @@
           <w:id w:val="-2119901375"/>
           <w:citation/>
         </w:sdtPr>
+        <w:sdtEndPr/>
         <w:sdtContent>
           <w:r>
             <w:fldChar w:fldCharType="begin"/>
@@ -7891,6 +7930,7 @@
           <w:id w:val="-1838374237"/>
           <w:citation/>
         </w:sdtPr>
+        <w:sdtEndPr/>
         <w:sdtContent>
           <w:r>
             <w:fldChar w:fldCharType="begin"/>
@@ -7952,8 +7992,8 @@
           <w:lang w:val="es-PY"/>
         </w:rPr>
       </w:pPr>
-      <w:bookmarkStart w:id="17" w:name="_Toc468350660"/>
-      <w:bookmarkStart w:id="18" w:name="_Toc490467097"/>
+      <w:bookmarkStart w:id="18" w:name="_Toc468350660"/>
+      <w:bookmarkStart w:id="19" w:name="_Toc490467097"/>
       <w:r>
         <w:rPr>
           <w:lang w:val="es-PY"/>
@@ -7974,8 +8014,8 @@
         </w:rPr>
         <w:t>Factibilidad económica</w:t>
       </w:r>
-      <w:bookmarkEnd w:id="17"/>
       <w:bookmarkEnd w:id="18"/>
+      <w:bookmarkEnd w:id="19"/>
     </w:p>
     <w:p>
       <w:r>
@@ -7994,14 +8034,14 @@
           <w:lang w:val="es-SV"/>
         </w:rPr>
       </w:pPr>
-      <w:bookmarkStart w:id="19" w:name="_Toc490467098"/>
+      <w:bookmarkStart w:id="20" w:name="_Toc490467098"/>
       <w:r>
         <w:rPr>
           <w:lang w:val="es-SV"/>
         </w:rPr>
         <w:t>Etapa de desarrollo</w:t>
       </w:r>
-      <w:bookmarkEnd w:id="19"/>
+      <w:bookmarkEnd w:id="20"/>
     </w:p>
     <w:p>
       <w:r>
@@ -8084,9 +8124,9 @@
           <w:lang w:val="es-VE"/>
         </w:rPr>
       </w:pPr>
-      <w:bookmarkStart w:id="20" w:name="_Ref467196385"/>
-      <w:bookmarkStart w:id="21" w:name="_Toc468349372"/>
-      <w:bookmarkStart w:id="22" w:name="_Toc485735575"/>
+      <w:bookmarkStart w:id="21" w:name="_Ref467196385"/>
+      <w:bookmarkStart w:id="22" w:name="_Toc468349372"/>
+      <w:bookmarkStart w:id="23" w:name="_Toc485735575"/>
       <w:r>
         <w:rPr>
           <w:rFonts w:eastAsia="Calibri" w:cs="Times New Roman"/>
@@ -8160,7 +8200,7 @@
         </w:rPr>
         <w:fldChar w:fldCharType="end"/>
       </w:r>
-      <w:bookmarkEnd w:id="20"/>
+      <w:bookmarkEnd w:id="21"/>
       <w:r>
         <w:rPr>
           <w:rFonts w:eastAsia="Calibri" w:cs="Times New Roman"/>
@@ -8185,8 +8225,8 @@
         </w:rPr>
         <w:t>Costo de mano de obra</w:t>
       </w:r>
-      <w:bookmarkEnd w:id="21"/>
       <w:bookmarkEnd w:id="22"/>
+      <w:bookmarkEnd w:id="23"/>
     </w:p>
     <w:tbl>
       <w:tblPr>
@@ -9148,9 +9188,9 @@
           <w:szCs w:val="18"/>
         </w:rPr>
       </w:pPr>
-      <w:bookmarkStart w:id="23" w:name="_Ref467197050"/>
-      <w:bookmarkStart w:id="24" w:name="_Toc468349373"/>
-      <w:bookmarkStart w:id="25" w:name="_Toc485735576"/>
+      <w:bookmarkStart w:id="24" w:name="_Ref467197050"/>
+      <w:bookmarkStart w:id="25" w:name="_Toc468349373"/>
+      <w:bookmarkStart w:id="26" w:name="_Toc485735576"/>
       <w:r>
         <w:rPr>
           <w:rFonts w:eastAsia="Calibri" w:cs="Times New Roman"/>
@@ -9218,7 +9258,7 @@
         </w:rPr>
         <w:fldChar w:fldCharType="end"/>
       </w:r>
-      <w:bookmarkEnd w:id="23"/>
+      <w:bookmarkEnd w:id="24"/>
       <w:r>
         <w:rPr>
           <w:rFonts w:eastAsia="Calibri" w:cs="Times New Roman"/>
@@ -9241,8 +9281,8 @@
         </w:rPr>
         <w:t>Gasto por depreciación del equipo informático</w:t>
       </w:r>
-      <w:bookmarkEnd w:id="24"/>
       <w:bookmarkEnd w:id="25"/>
+      <w:bookmarkEnd w:id="26"/>
     </w:p>
     <w:tbl>
       <w:tblPr>
@@ -9796,9 +9836,9 @@
           <w:lang w:val="es-NI"/>
         </w:rPr>
       </w:pPr>
-      <w:bookmarkStart w:id="26" w:name="_Ref467198875"/>
-      <w:bookmarkStart w:id="27" w:name="_Toc468349374"/>
-      <w:bookmarkStart w:id="28" w:name="_Toc485735577"/>
+      <w:bookmarkStart w:id="27" w:name="_Ref467198875"/>
+      <w:bookmarkStart w:id="28" w:name="_Toc468349374"/>
+      <w:bookmarkStart w:id="29" w:name="_Toc485735577"/>
       <w:r>
         <w:rPr>
           <w:rFonts w:eastAsia="Calibri" w:cs="Times New Roman"/>
@@ -9873,7 +9913,7 @@
         </w:rPr>
         <w:fldChar w:fldCharType="end"/>
       </w:r>
-      <w:bookmarkEnd w:id="26"/>
+      <w:bookmarkEnd w:id="27"/>
       <w:r>
         <w:rPr>
           <w:rFonts w:eastAsia="Calibri" w:cs="Times New Roman"/>
@@ -9910,8 +9950,8 @@
         </w:rPr>
         <w:t>Gasto de amortización de aplicaciones</w:t>
       </w:r>
-      <w:bookmarkEnd w:id="27"/>
       <w:bookmarkEnd w:id="28"/>
+      <w:bookmarkEnd w:id="29"/>
     </w:p>
     <w:tbl>
       <w:tblPr>
@@ -12045,9 +12085,9 @@
           <w:lang w:val="es-HN"/>
         </w:rPr>
       </w:pPr>
-      <w:bookmarkStart w:id="29" w:name="_Ref467201446"/>
-      <w:bookmarkStart w:id="30" w:name="_Toc468349375"/>
-      <w:bookmarkStart w:id="31" w:name="_Toc485735578"/>
+      <w:bookmarkStart w:id="30" w:name="_Ref467201446"/>
+      <w:bookmarkStart w:id="31" w:name="_Toc468349375"/>
+      <w:bookmarkStart w:id="32" w:name="_Toc485735578"/>
       <w:r>
         <w:rPr>
           <w:rFonts w:eastAsia="Calibri" w:cs="Times New Roman"/>
@@ -12122,7 +12162,7 @@
         </w:rPr>
         <w:fldChar w:fldCharType="end"/>
       </w:r>
-      <w:bookmarkEnd w:id="29"/>
+      <w:bookmarkEnd w:id="30"/>
       <w:r>
         <w:rPr>
           <w:rFonts w:eastAsia="Calibri" w:cs="Times New Roman"/>
@@ -12147,8 +12187,8 @@
         </w:rPr>
         <w:t xml:space="preserve"> Gasto de papelería y útiles para desarrollo de sistema propuesto</w:t>
       </w:r>
-      <w:bookmarkEnd w:id="30"/>
       <w:bookmarkEnd w:id="31"/>
+      <w:bookmarkEnd w:id="32"/>
     </w:p>
     <w:tbl>
       <w:tblPr>
@@ -13010,9 +13050,9 @@
           <w:lang w:val="es-VE"/>
         </w:rPr>
       </w:pPr>
-      <w:bookmarkStart w:id="32" w:name="_Ref468290401"/>
-      <w:bookmarkStart w:id="33" w:name="_Toc468349376"/>
-      <w:bookmarkStart w:id="34" w:name="_Toc485735579"/>
+      <w:bookmarkStart w:id="33" w:name="_Ref468290401"/>
+      <w:bookmarkStart w:id="34" w:name="_Toc468349376"/>
+      <w:bookmarkStart w:id="35" w:name="_Toc485735579"/>
       <w:r>
         <w:rPr>
           <w:rFonts w:eastAsia="Calibri" w:cs="Times New Roman"/>
@@ -13086,7 +13126,7 @@
         </w:rPr>
         <w:fldChar w:fldCharType="end"/>
       </w:r>
-      <w:bookmarkEnd w:id="32"/>
+      <w:bookmarkEnd w:id="33"/>
       <w:r>
         <w:rPr>
           <w:rFonts w:eastAsia="Calibri" w:cs="Times New Roman"/>
@@ -13124,8 +13164,8 @@
         </w:rPr>
         <w:t xml:space="preserve"> del sistema propuesto</w:t>
       </w:r>
-      <w:bookmarkEnd w:id="33"/>
       <w:bookmarkEnd w:id="34"/>
+      <w:bookmarkEnd w:id="35"/>
     </w:p>
     <w:tbl>
       <w:tblPr>
@@ -14445,9 +14485,9 @@
           <w:szCs w:val="18"/>
         </w:rPr>
       </w:pPr>
-      <w:bookmarkStart w:id="35" w:name="_Ref468290861"/>
-      <w:bookmarkStart w:id="36" w:name="_Toc468349377"/>
-      <w:bookmarkStart w:id="37" w:name="_Toc485735580"/>
+      <w:bookmarkStart w:id="36" w:name="_Ref468290861"/>
+      <w:bookmarkStart w:id="37" w:name="_Toc468349377"/>
+      <w:bookmarkStart w:id="38" w:name="_Toc485735580"/>
       <w:r>
         <w:rPr>
           <w:rFonts w:eastAsia="Calibri" w:cs="Times New Roman"/>
@@ -14515,7 +14555,7 @@
         </w:rPr>
         <w:fldChar w:fldCharType="end"/>
       </w:r>
-      <w:bookmarkEnd w:id="35"/>
+      <w:bookmarkEnd w:id="36"/>
       <w:r>
         <w:rPr>
           <w:rFonts w:eastAsia="Calibri" w:cs="Times New Roman"/>
@@ -14549,8 +14589,8 @@
         </w:rPr>
         <w:t>Gasto por consumo de internet del equipo de desarrollo del sistema propuesto</w:t>
       </w:r>
-      <w:bookmarkEnd w:id="36"/>
       <w:bookmarkEnd w:id="37"/>
+      <w:bookmarkEnd w:id="38"/>
     </w:p>
     <w:tbl>
       <w:tblPr>
@@ -14873,9 +14913,9 @@
           <w:szCs w:val="18"/>
         </w:rPr>
       </w:pPr>
-      <w:bookmarkStart w:id="38" w:name="_Ref468293378"/>
-      <w:bookmarkStart w:id="39" w:name="_Toc468349378"/>
-      <w:bookmarkStart w:id="40" w:name="_Toc485735581"/>
+      <w:bookmarkStart w:id="39" w:name="_Ref468293378"/>
+      <w:bookmarkStart w:id="40" w:name="_Toc468349378"/>
+      <w:bookmarkStart w:id="41" w:name="_Toc485735581"/>
       <w:r>
         <w:rPr>
           <w:rFonts w:eastAsia="Calibri" w:cs="Times New Roman"/>
@@ -14943,7 +14983,7 @@
         </w:rPr>
         <w:fldChar w:fldCharType="end"/>
       </w:r>
-      <w:bookmarkEnd w:id="38"/>
+      <w:bookmarkEnd w:id="39"/>
       <w:r>
         <w:rPr>
           <w:rFonts w:eastAsia="Calibri" w:cs="Times New Roman"/>
@@ -14977,8 +15017,8 @@
         </w:rPr>
         <w:t>Valor del sistema propuesto</w:t>
       </w:r>
-      <w:bookmarkEnd w:id="39"/>
       <w:bookmarkEnd w:id="40"/>
+      <w:bookmarkEnd w:id="41"/>
     </w:p>
     <w:tbl>
       <w:tblPr>
@@ -15541,7 +15581,7 @@
           <w:lang w:val="es-SV"/>
         </w:rPr>
       </w:pPr>
-      <w:bookmarkStart w:id="41" w:name="_Toc490467099"/>
+      <w:bookmarkStart w:id="42" w:name="_Toc490467099"/>
       <w:r>
         <w:rPr>
           <w:rFonts w:eastAsia="Times New Roman"/>
@@ -15550,7 +15590,7 @@
         <w:lastRenderedPageBreak/>
         <w:t>Implementación del sistema propuesto</w:t>
       </w:r>
-      <w:bookmarkEnd w:id="41"/>
+      <w:bookmarkEnd w:id="42"/>
     </w:p>
     <w:p>
       <w:pPr>
@@ -15627,9 +15667,9 @@
           <w:szCs w:val="18"/>
         </w:rPr>
       </w:pPr>
-      <w:bookmarkStart w:id="42" w:name="_Ref468303096"/>
-      <w:bookmarkStart w:id="43" w:name="_Toc468349379"/>
-      <w:bookmarkStart w:id="44" w:name="_Toc485735582"/>
+      <w:bookmarkStart w:id="43" w:name="_Ref468303096"/>
+      <w:bookmarkStart w:id="44" w:name="_Toc468349379"/>
+      <w:bookmarkStart w:id="45" w:name="_Toc485735582"/>
       <w:r>
         <w:rPr>
           <w:rFonts w:eastAsia="Calibri" w:cs="Times New Roman"/>
@@ -15697,7 +15737,7 @@
         </w:rPr>
         <w:fldChar w:fldCharType="end"/>
       </w:r>
-      <w:bookmarkEnd w:id="42"/>
+      <w:bookmarkEnd w:id="43"/>
       <w:r>
         <w:rPr>
           <w:rFonts w:eastAsia="Calibri" w:cs="Times New Roman"/>
@@ -15753,8 +15793,8 @@
         </w:rPr>
         <w:t xml:space="preserve"> depreciació</w:t>
       </w:r>
-      <w:bookmarkEnd w:id="43"/>
       <w:bookmarkEnd w:id="44"/>
+      <w:bookmarkEnd w:id="45"/>
       <w:r>
         <w:rPr>
           <w:rFonts w:eastAsia="Calibri" w:cs="Times New Roman"/>
@@ -16687,7 +16727,7 @@
           <w:lang w:val="es-SV"/>
         </w:rPr>
       </w:pPr>
-      <w:bookmarkStart w:id="45" w:name="_Toc490467100"/>
+      <w:bookmarkStart w:id="46" w:name="_Toc490467100"/>
       <w:r>
         <w:rPr>
           <w:rFonts w:eastAsia="Times New Roman"/>
@@ -16695,7 +16735,7 @@
         </w:rPr>
         <w:t>Ingresos del sistema propuesto</w:t>
       </w:r>
-      <w:bookmarkEnd w:id="45"/>
+      <w:bookmarkEnd w:id="46"/>
     </w:p>
     <w:p>
       <w:pPr>
@@ -16912,9 +16952,9 @@
           <w:lang w:val="es-PA"/>
         </w:rPr>
       </w:pPr>
-      <w:bookmarkStart w:id="46" w:name="_Ref467193002"/>
-      <w:bookmarkStart w:id="47" w:name="_Toc468349380"/>
-      <w:bookmarkStart w:id="48" w:name="_Toc485735583"/>
+      <w:bookmarkStart w:id="47" w:name="_Ref467193002"/>
+      <w:bookmarkStart w:id="48" w:name="_Toc468349380"/>
+      <w:bookmarkStart w:id="49" w:name="_Toc485735583"/>
       <w:r>
         <w:rPr>
           <w:rFonts w:eastAsia="Calibri" w:cs="Times New Roman"/>
@@ -16988,7 +17028,7 @@
         </w:rPr>
         <w:fldChar w:fldCharType="end"/>
       </w:r>
-      <w:bookmarkEnd w:id="46"/>
+      <w:bookmarkEnd w:id="47"/>
       <w:r>
         <w:rPr>
           <w:rFonts w:eastAsia="Calibri" w:cs="Times New Roman"/>
@@ -17013,8 +17053,8 @@
         </w:rPr>
         <w:t>Procesos realizados por recepción</w:t>
       </w:r>
-      <w:bookmarkEnd w:id="47"/>
       <w:bookmarkEnd w:id="48"/>
+      <w:bookmarkEnd w:id="49"/>
     </w:p>
     <w:tbl>
       <w:tblPr>
@@ -18206,9 +18246,9 @@
           <w:lang w:val="es-PY"/>
         </w:rPr>
       </w:pPr>
-      <w:bookmarkStart w:id="49" w:name="_Ref467192525"/>
-      <w:bookmarkStart w:id="50" w:name="_Toc468349381"/>
-      <w:bookmarkStart w:id="51" w:name="_Toc485735584"/>
+      <w:bookmarkStart w:id="50" w:name="_Ref467192525"/>
+      <w:bookmarkStart w:id="51" w:name="_Toc468349381"/>
+      <w:bookmarkStart w:id="52" w:name="_Toc485735584"/>
       <w:r>
         <w:rPr>
           <w:rFonts w:eastAsia="Calibri" w:cs="Times New Roman"/>
@@ -18282,7 +18322,7 @@
         </w:rPr>
         <w:fldChar w:fldCharType="end"/>
       </w:r>
-      <w:bookmarkEnd w:id="49"/>
+      <w:bookmarkEnd w:id="50"/>
       <w:r>
         <w:rPr>
           <w:rFonts w:eastAsia="Calibri" w:cs="Times New Roman"/>
@@ -18307,8 +18347,8 @@
         </w:rPr>
         <w:t>Procesos realizados por laboratorio clínico</w:t>
       </w:r>
-      <w:bookmarkEnd w:id="50"/>
       <w:bookmarkEnd w:id="51"/>
+      <w:bookmarkEnd w:id="52"/>
     </w:p>
     <w:tbl>
       <w:tblPr>
@@ -19547,9 +19587,9 @@
           <w:lang w:val="es-NI"/>
         </w:rPr>
       </w:pPr>
-      <w:bookmarkStart w:id="52" w:name="_Ref467191651"/>
-      <w:bookmarkStart w:id="53" w:name="_Toc468349382"/>
-      <w:bookmarkStart w:id="54" w:name="_Toc485735585"/>
+      <w:bookmarkStart w:id="53" w:name="_Ref467191651"/>
+      <w:bookmarkStart w:id="54" w:name="_Toc468349382"/>
+      <w:bookmarkStart w:id="55" w:name="_Toc485735585"/>
       <w:r>
         <w:rPr>
           <w:rFonts w:eastAsia="Calibri" w:cs="Times New Roman"/>
@@ -19624,7 +19664,7 @@
         </w:rPr>
         <w:fldChar w:fldCharType="end"/>
       </w:r>
-      <w:bookmarkEnd w:id="52"/>
+      <w:bookmarkEnd w:id="53"/>
       <w:r>
         <w:rPr>
           <w:rFonts w:eastAsia="Calibri" w:cs="Times New Roman"/>
@@ -19661,8 +19701,8 @@
         </w:rPr>
         <w:t>Procesos realizados por enfermería</w:t>
       </w:r>
-      <w:bookmarkEnd w:id="53"/>
       <w:bookmarkEnd w:id="54"/>
+      <w:bookmarkEnd w:id="55"/>
     </w:p>
     <w:tbl>
       <w:tblPr>
@@ -20671,9 +20711,9 @@
           <w:lang w:val="es-NI"/>
         </w:rPr>
       </w:pPr>
-      <w:bookmarkStart w:id="55" w:name="_Ref467192299"/>
-      <w:bookmarkStart w:id="56" w:name="_Toc468349383"/>
-      <w:bookmarkStart w:id="57" w:name="_Toc485735586"/>
+      <w:bookmarkStart w:id="56" w:name="_Ref467192299"/>
+      <w:bookmarkStart w:id="57" w:name="_Toc468349383"/>
+      <w:bookmarkStart w:id="58" w:name="_Toc485735586"/>
       <w:r>
         <w:rPr>
           <w:rFonts w:eastAsia="Calibri" w:cs="Times New Roman"/>
@@ -20747,7 +20787,7 @@
         </w:rPr>
         <w:fldChar w:fldCharType="end"/>
       </w:r>
-      <w:bookmarkEnd w:id="55"/>
+      <w:bookmarkEnd w:id="56"/>
       <w:r>
         <w:rPr>
           <w:rFonts w:eastAsia="Calibri" w:cs="Times New Roman"/>
@@ -20784,8 +20824,8 @@
         </w:rPr>
         <w:t>Procesos realizados por médicos</w:t>
       </w:r>
-      <w:bookmarkEnd w:id="56"/>
       <w:bookmarkEnd w:id="57"/>
+      <w:bookmarkEnd w:id="58"/>
     </w:p>
     <w:tbl>
       <w:tblPr>
@@ -21816,9 +21856,9 @@
           <w:lang w:val="es-PE"/>
         </w:rPr>
       </w:pPr>
-      <w:bookmarkStart w:id="58" w:name="_Ref467191960"/>
-      <w:bookmarkStart w:id="59" w:name="_Toc468349384"/>
-      <w:bookmarkStart w:id="60" w:name="_Toc485735587"/>
+      <w:bookmarkStart w:id="59" w:name="_Ref467191960"/>
+      <w:bookmarkStart w:id="60" w:name="_Toc468349384"/>
+      <w:bookmarkStart w:id="61" w:name="_Toc485735587"/>
       <w:r>
         <w:rPr>
           <w:rFonts w:eastAsia="Calibri" w:cs="Times New Roman"/>
@@ -21892,7 +21932,7 @@
         </w:rPr>
         <w:fldChar w:fldCharType="end"/>
       </w:r>
-      <w:bookmarkEnd w:id="58"/>
+      <w:bookmarkEnd w:id="59"/>
       <w:r>
         <w:rPr>
           <w:rFonts w:eastAsia="Calibri" w:cs="Times New Roman"/>
@@ -21929,8 +21969,8 @@
         </w:rPr>
         <w:t>Procesos realizados por farmacia</w:t>
       </w:r>
-      <w:bookmarkEnd w:id="59"/>
       <w:bookmarkEnd w:id="60"/>
+      <w:bookmarkEnd w:id="61"/>
     </w:p>
     <w:tbl>
       <w:tblPr>
@@ -22650,9 +22690,9 @@
           <w:lang w:val="es-GT"/>
         </w:rPr>
       </w:pPr>
-      <w:bookmarkStart w:id="61" w:name="_Ref467193290"/>
-      <w:bookmarkStart w:id="62" w:name="_Toc468349385"/>
-      <w:bookmarkStart w:id="63" w:name="_Toc485735588"/>
+      <w:bookmarkStart w:id="62" w:name="_Ref467193290"/>
+      <w:bookmarkStart w:id="63" w:name="_Toc468349385"/>
+      <w:bookmarkStart w:id="64" w:name="_Toc485735588"/>
       <w:r>
         <w:rPr>
           <w:rFonts w:eastAsia="Calibri" w:cs="Times New Roman"/>
@@ -22727,7 +22767,7 @@
         </w:rPr>
         <w:fldChar w:fldCharType="end"/>
       </w:r>
-      <w:bookmarkEnd w:id="61"/>
+      <w:bookmarkEnd w:id="62"/>
       <w:r>
         <w:rPr>
           <w:rFonts w:eastAsia="Calibri" w:cs="Times New Roman"/>
@@ -22752,8 +22792,8 @@
         </w:rPr>
         <w:t>Resumen de tiempo entre el sistema actual y el propuesto</w:t>
       </w:r>
-      <w:bookmarkEnd w:id="62"/>
       <w:bookmarkEnd w:id="63"/>
+      <w:bookmarkEnd w:id="64"/>
     </w:p>
     <w:tbl>
       <w:tblPr>
@@ -23271,9 +23311,9 @@
           <w:lang w:val="es-419"/>
         </w:rPr>
       </w:pPr>
-      <w:bookmarkStart w:id="64" w:name="_Ref467193887"/>
-      <w:bookmarkStart w:id="65" w:name="_Toc468349386"/>
-      <w:bookmarkStart w:id="66" w:name="_Toc485735589"/>
+      <w:bookmarkStart w:id="65" w:name="_Ref467193887"/>
+      <w:bookmarkStart w:id="66" w:name="_Toc468349386"/>
+      <w:bookmarkStart w:id="67" w:name="_Toc485735589"/>
       <w:r>
         <w:rPr>
           <w:rFonts w:eastAsia="Calibri" w:cs="Times New Roman"/>
@@ -23347,7 +23387,7 @@
         </w:rPr>
         <w:fldChar w:fldCharType="end"/>
       </w:r>
-      <w:bookmarkEnd w:id="64"/>
+      <w:bookmarkEnd w:id="65"/>
       <w:r>
         <w:rPr>
           <w:rFonts w:eastAsia="Calibri" w:cs="Times New Roman"/>
@@ -23384,8 +23424,8 @@
         </w:rPr>
         <w:t>Costo salarial de los empleados del Grupo Promesa</w:t>
       </w:r>
-      <w:bookmarkEnd w:id="65"/>
       <w:bookmarkEnd w:id="66"/>
+      <w:bookmarkEnd w:id="67"/>
     </w:p>
     <w:tbl>
       <w:tblPr>
@@ -24204,9 +24244,9 @@
           <w:lang w:val="es-PR"/>
         </w:rPr>
       </w:pPr>
-      <w:bookmarkStart w:id="67" w:name="_Ref467194082"/>
-      <w:bookmarkStart w:id="68" w:name="_Toc468349387"/>
-      <w:bookmarkStart w:id="69" w:name="_Toc485735590"/>
+      <w:bookmarkStart w:id="68" w:name="_Ref467194082"/>
+      <w:bookmarkStart w:id="69" w:name="_Toc468349387"/>
+      <w:bookmarkStart w:id="70" w:name="_Toc485735590"/>
       <w:r>
         <w:rPr>
           <w:rFonts w:eastAsia="Calibri" w:cs="Times New Roman"/>
@@ -24281,7 +24321,7 @@
         </w:rPr>
         <w:fldChar w:fldCharType="end"/>
       </w:r>
-      <w:bookmarkEnd w:id="67"/>
+      <w:bookmarkEnd w:id="68"/>
       <w:r>
         <w:rPr>
           <w:rFonts w:eastAsia="Calibri" w:cs="Times New Roman"/>
@@ -24318,8 +24358,8 @@
         </w:rPr>
         <w:t>Costos mensuales por procesos actuales y propuestos</w:t>
       </w:r>
-      <w:bookmarkEnd w:id="68"/>
       <w:bookmarkEnd w:id="69"/>
+      <w:bookmarkEnd w:id="70"/>
     </w:p>
     <w:tbl>
       <w:tblPr>
@@ -24938,9 +24978,9 @@
           <w:lang w:val="es-EC"/>
         </w:rPr>
       </w:pPr>
-      <w:bookmarkStart w:id="70" w:name="_Ref467194600"/>
-      <w:bookmarkStart w:id="71" w:name="_Toc468349388"/>
-      <w:bookmarkStart w:id="72" w:name="_Toc485735591"/>
+      <w:bookmarkStart w:id="71" w:name="_Ref467194600"/>
+      <w:bookmarkStart w:id="72" w:name="_Toc468349388"/>
+      <w:bookmarkStart w:id="73" w:name="_Toc485735591"/>
       <w:r>
         <w:rPr>
           <w:rFonts w:eastAsia="Calibri" w:cs="Times New Roman"/>
@@ -25014,7 +25054,7 @@
         </w:rPr>
         <w:fldChar w:fldCharType="end"/>
       </w:r>
-      <w:bookmarkEnd w:id="70"/>
+      <w:bookmarkEnd w:id="71"/>
       <w:r>
         <w:rPr>
           <w:rFonts w:eastAsia="Calibri" w:cs="Times New Roman"/>
@@ -25052,8 +25092,8 @@
         </w:rPr>
         <w:t xml:space="preserve"> y el propuesto</w:t>
       </w:r>
-      <w:bookmarkEnd w:id="71"/>
       <w:bookmarkEnd w:id="72"/>
+      <w:bookmarkEnd w:id="73"/>
     </w:p>
     <w:tbl>
       <w:tblPr>
@@ -25363,9 +25403,9 @@
           <w:lang w:val="es-PA"/>
         </w:rPr>
       </w:pPr>
-      <w:bookmarkStart w:id="73" w:name="_Ref467194903"/>
-      <w:bookmarkStart w:id="74" w:name="_Toc468349389"/>
-      <w:bookmarkStart w:id="75" w:name="_Toc485735592"/>
+      <w:bookmarkStart w:id="74" w:name="_Ref467194903"/>
+      <w:bookmarkStart w:id="75" w:name="_Toc468349389"/>
+      <w:bookmarkStart w:id="76" w:name="_Toc485735592"/>
       <w:r>
         <w:rPr>
           <w:rFonts w:eastAsia="Calibri" w:cs="Times New Roman"/>
@@ -25440,7 +25480,7 @@
         </w:rPr>
         <w:fldChar w:fldCharType="end"/>
       </w:r>
-      <w:bookmarkEnd w:id="73"/>
+      <w:bookmarkEnd w:id="74"/>
       <w:r>
         <w:rPr>
           <w:rFonts w:eastAsia="Calibri" w:cs="Times New Roman"/>
@@ -25465,8 +25505,8 @@
         </w:rPr>
         <w:t xml:space="preserve"> Gasto anual en papelería y tinta entre el sistema actual y propuesto</w:t>
       </w:r>
-      <w:bookmarkEnd w:id="74"/>
       <w:bookmarkEnd w:id="75"/>
+      <w:bookmarkEnd w:id="76"/>
     </w:p>
     <w:tbl>
       <w:tblPr>
@@ -25857,7 +25897,7 @@
           <w:lang w:val="es-SV"/>
         </w:rPr>
       </w:pPr>
-      <w:bookmarkStart w:id="76" w:name="_Toc490467101"/>
+      <w:bookmarkStart w:id="77" w:name="_Toc490467101"/>
       <w:r>
         <w:rPr>
           <w:rFonts w:eastAsia="Times New Roman"/>
@@ -25865,7 +25905,7 @@
         </w:rPr>
         <w:t>Gastos del sistema propuesto</w:t>
       </w:r>
-      <w:bookmarkEnd w:id="76"/>
+      <w:bookmarkEnd w:id="77"/>
     </w:p>
     <w:p>
       <w:pPr>
@@ -25994,9 +26034,9 @@
           <w:szCs w:val="18"/>
         </w:rPr>
       </w:pPr>
-      <w:bookmarkStart w:id="77" w:name="_Ref468307619"/>
-      <w:bookmarkStart w:id="78" w:name="_Toc468349390"/>
-      <w:bookmarkStart w:id="79" w:name="_Toc485735593"/>
+      <w:bookmarkStart w:id="78" w:name="_Ref468307619"/>
+      <w:bookmarkStart w:id="79" w:name="_Toc468349390"/>
+      <w:bookmarkStart w:id="80" w:name="_Toc485735593"/>
       <w:r>
         <w:rPr>
           <w:rFonts w:eastAsia="Calibri" w:cs="Times New Roman"/>
@@ -26065,7 +26105,7 @@
         </w:rPr>
         <w:fldChar w:fldCharType="end"/>
       </w:r>
-      <w:bookmarkEnd w:id="77"/>
+      <w:bookmarkEnd w:id="78"/>
       <w:r>
         <w:rPr>
           <w:rFonts w:eastAsia="Calibri" w:cs="Times New Roman"/>
@@ -26099,8 +26139,8 @@
         </w:rPr>
         <w:t>Gasto por consumo eléctrico de equipo propuesto</w:t>
       </w:r>
-      <w:bookmarkEnd w:id="78"/>
       <w:bookmarkEnd w:id="79"/>
+      <w:bookmarkEnd w:id="80"/>
     </w:p>
     <w:tbl>
       <w:tblPr>
@@ -27446,9 +27486,9 @@
           <w:szCs w:val="18"/>
         </w:rPr>
       </w:pPr>
-      <w:bookmarkStart w:id="80" w:name="_Ref468308185"/>
-      <w:bookmarkStart w:id="81" w:name="_Toc468349391"/>
-      <w:bookmarkStart w:id="82" w:name="_Toc485735594"/>
+      <w:bookmarkStart w:id="81" w:name="_Ref468308185"/>
+      <w:bookmarkStart w:id="82" w:name="_Toc468349391"/>
+      <w:bookmarkStart w:id="83" w:name="_Toc485735594"/>
       <w:r>
         <w:rPr>
           <w:rFonts w:eastAsia="Calibri" w:cs="Times New Roman"/>
@@ -27516,7 +27556,7 @@
         </w:rPr>
         <w:fldChar w:fldCharType="end"/>
       </w:r>
-      <w:bookmarkEnd w:id="80"/>
+      <w:bookmarkEnd w:id="81"/>
       <w:r>
         <w:rPr>
           <w:rFonts w:eastAsia="Calibri" w:cs="Times New Roman"/>
@@ -27550,8 +27590,8 @@
         </w:rPr>
         <w:t>Gastos de operación del sistema propuesto</w:t>
       </w:r>
-      <w:bookmarkEnd w:id="81"/>
       <w:bookmarkEnd w:id="82"/>
+      <w:bookmarkEnd w:id="83"/>
     </w:p>
     <w:tbl>
       <w:tblPr>
@@ -27992,7 +28032,7 @@
           <w:lang w:val="es-SV"/>
         </w:rPr>
       </w:pPr>
-      <w:bookmarkStart w:id="83" w:name="_Toc490467102"/>
+      <w:bookmarkStart w:id="84" w:name="_Toc490467102"/>
       <w:r>
         <w:rPr>
           <w:rFonts w:eastAsia="Times New Roman"/>
@@ -28000,7 +28040,7 @@
         </w:rPr>
         <w:t>Valor presente neto</w:t>
       </w:r>
-      <w:bookmarkEnd w:id="83"/>
+      <w:bookmarkEnd w:id="84"/>
     </w:p>
     <w:p>
       <w:pPr>
@@ -28060,9 +28100,9 @@
           <w:lang w:val="es-PY"/>
         </w:rPr>
       </w:pPr>
-      <w:bookmarkStart w:id="84" w:name="_Ref467202142"/>
-      <w:bookmarkStart w:id="85" w:name="_Toc468349392"/>
-      <w:bookmarkStart w:id="86" w:name="_Toc485735595"/>
+      <w:bookmarkStart w:id="85" w:name="_Ref467202142"/>
+      <w:bookmarkStart w:id="86" w:name="_Toc468349392"/>
+      <w:bookmarkStart w:id="87" w:name="_Toc485735595"/>
       <w:r>
         <w:rPr>
           <w:rFonts w:eastAsia="Calibri" w:cs="Times New Roman"/>
@@ -28136,7 +28176,7 @@
         </w:rPr>
         <w:fldChar w:fldCharType="end"/>
       </w:r>
-      <w:bookmarkEnd w:id="84"/>
+      <w:bookmarkEnd w:id="85"/>
       <w:r>
         <w:rPr>
           <w:rFonts w:eastAsia="Calibri" w:cs="Times New Roman"/>
@@ -28161,8 +28201,8 @@
         </w:rPr>
         <w:t>Valor Presente Neto</w:t>
       </w:r>
-      <w:bookmarkEnd w:id="85"/>
       <w:bookmarkEnd w:id="86"/>
+      <w:bookmarkEnd w:id="87"/>
     </w:p>
     <w:tbl>
       <w:tblPr>
@@ -30217,7 +30257,7 @@
           <w:lang w:val="es-PY"/>
         </w:rPr>
       </w:pPr>
-      <w:bookmarkStart w:id="87" w:name="_Toc490467111"/>
+      <w:bookmarkStart w:id="88" w:name="_Toc490467111"/>
       <w:r>
         <w:rPr>
           <w:lang w:val="es-PY"/>
@@ -30225,7 +30265,7 @@
         <w:lastRenderedPageBreak/>
         <w:t>Descripción y planteamiento del problema</w:t>
       </w:r>
-      <w:bookmarkEnd w:id="87"/>
+      <w:bookmarkEnd w:id="88"/>
     </w:p>
     <w:p>
       <w:pPr>
@@ -30252,14 +30292,14 @@
           <w:lang w:val="es-PY"/>
         </w:rPr>
       </w:pPr>
-      <w:bookmarkStart w:id="88" w:name="_Toc490467112"/>
+      <w:bookmarkStart w:id="89" w:name="_Toc490467112"/>
       <w:r>
         <w:rPr>
           <w:lang w:val="es-PY"/>
         </w:rPr>
         <w:t>Árbol de problema</w:t>
       </w:r>
-      <w:bookmarkEnd w:id="88"/>
+      <w:bookmarkEnd w:id="89"/>
     </w:p>
     <w:p>
       <w:pPr>
@@ -30385,8 +30425,8 @@
           <w:i w:val="0"/>
         </w:rPr>
       </w:pPr>
-      <w:bookmarkStart w:id="89" w:name="_Ref485720329"/>
-      <w:bookmarkStart w:id="90" w:name="_Toc485735605"/>
+      <w:bookmarkStart w:id="90" w:name="_Ref485720329"/>
+      <w:bookmarkStart w:id="91" w:name="_Toc485735605"/>
       <w:r>
         <w:t xml:space="preserve">Figura </w:t>
       </w:r>
@@ -30408,7 +30448,7 @@
       <w:r>
         <w:fldChar w:fldCharType="end"/>
       </w:r>
-      <w:bookmarkEnd w:id="89"/>
+      <w:bookmarkEnd w:id="90"/>
       <w:r>
         <w:t xml:space="preserve">. </w:t>
       </w:r>
@@ -30418,7 +30458,7 @@
         </w:rPr>
         <w:t>Árbol de problema. Fuente: Elaboración propia.</w:t>
       </w:r>
-      <w:bookmarkEnd w:id="90"/>
+      <w:bookmarkEnd w:id="91"/>
     </w:p>
     <w:p>
       <w:pPr>
@@ -30429,12 +30469,12 @@
         </w:numPr>
         <w:ind w:left="864" w:hanging="864"/>
       </w:pPr>
-      <w:bookmarkStart w:id="91" w:name="_Toc490467113"/>
+      <w:bookmarkStart w:id="92" w:name="_Toc490467113"/>
       <w:r>
         <w:lastRenderedPageBreak/>
         <w:t>Causas</w:t>
       </w:r>
-      <w:bookmarkEnd w:id="91"/>
+      <w:bookmarkEnd w:id="92"/>
     </w:p>
     <w:p>
       <w:pPr>
@@ -30608,14 +30648,14 @@
         </w:numPr>
         <w:ind w:left="864" w:hanging="864"/>
       </w:pPr>
-      <w:bookmarkStart w:id="92" w:name="_Toc490467114"/>
+      <w:bookmarkStart w:id="93" w:name="_Toc490467114"/>
       <w:r>
         <w:rPr>
           <w:lang w:val="es-PY"/>
         </w:rPr>
         <w:t>Efectos</w:t>
       </w:r>
-      <w:bookmarkEnd w:id="92"/>
+      <w:bookmarkEnd w:id="93"/>
     </w:p>
     <w:p>
       <w:pPr>
@@ -30781,14 +30821,14 @@
         </w:numPr>
         <w:ind w:left="737" w:hanging="737"/>
       </w:pPr>
-      <w:bookmarkStart w:id="93" w:name="_Toc490467115"/>
+      <w:bookmarkStart w:id="94" w:name="_Toc490467115"/>
       <w:r>
         <w:rPr>
           <w:lang w:val="es-PY"/>
         </w:rPr>
         <w:t>Árbol de objetivo</w:t>
       </w:r>
-      <w:bookmarkEnd w:id="93"/>
+      <w:bookmarkEnd w:id="94"/>
     </w:p>
     <w:p>
       <w:pPr>
@@ -30923,8 +30963,8 @@
       <w:pPr>
         <w:pStyle w:val="DescripcinF"/>
       </w:pPr>
-      <w:bookmarkStart w:id="94" w:name="_Ref485721500"/>
-      <w:bookmarkStart w:id="95" w:name="_Toc485735606"/>
+      <w:bookmarkStart w:id="95" w:name="_Ref485721500"/>
+      <w:bookmarkStart w:id="96" w:name="_Toc485735606"/>
       <w:r>
         <w:t xml:space="preserve">Figura </w:t>
       </w:r>
@@ -30946,7 +30986,7 @@
       <w:r>
         <w:fldChar w:fldCharType="end"/>
       </w:r>
-      <w:bookmarkEnd w:id="94"/>
+      <w:bookmarkEnd w:id="95"/>
       <w:r>
         <w:t xml:space="preserve">. </w:t>
       </w:r>
@@ -30956,7 +30996,7 @@
         </w:rPr>
         <w:t>Árbol de objetivo. Fuente: Elaboración propia.</w:t>
       </w:r>
-      <w:bookmarkEnd w:id="95"/>
+      <w:bookmarkEnd w:id="96"/>
     </w:p>
     <w:p>
       <w:pPr>
@@ -30967,7 +31007,7 @@
         </w:numPr>
         <w:ind w:left="864" w:hanging="864"/>
       </w:pPr>
-      <w:bookmarkStart w:id="96" w:name="_Toc490467116"/>
+      <w:bookmarkStart w:id="97" w:name="_Toc490467116"/>
       <w:r>
         <w:rPr>
           <w:lang w:val="es-PY"/>
@@ -30975,7 +31015,7 @@
         <w:lastRenderedPageBreak/>
         <w:t>Medios</w:t>
       </w:r>
-      <w:bookmarkEnd w:id="96"/>
+      <w:bookmarkEnd w:id="97"/>
     </w:p>
     <w:p>
       <w:pPr>
@@ -31185,7 +31225,7 @@
         </w:numPr>
         <w:ind w:left="864" w:hanging="864"/>
       </w:pPr>
-      <w:bookmarkStart w:id="97" w:name="_Toc490467117"/>
+      <w:bookmarkStart w:id="98" w:name="_Toc490467117"/>
       <w:r>
         <w:rPr>
           <w:lang w:val="es-PY"/>
@@ -31193,7 +31233,7 @@
         <w:lastRenderedPageBreak/>
         <w:t>Fines</w:t>
       </w:r>
-      <w:bookmarkEnd w:id="97"/>
+      <w:bookmarkEnd w:id="98"/>
     </w:p>
     <w:p>
       <w:pPr>
@@ -45112,19 +45152,7 @@
         <w:rPr>
           <w:lang w:val="es-PY"/>
         </w:rPr>
-        <w:t xml:space="preserve"> </w:t>
-      </w:r>
-      <w:r>
-        <w:rPr>
-          <w:lang w:val="es-PY"/>
-        </w:rPr>
-        <w:t>s</w:t>
-      </w:r>
-      <w:r>
-        <w:rPr>
-          <w:lang w:val="es-PY"/>
-        </w:rPr>
-        <w:t>alidas</w:t>
+        <w:t xml:space="preserve"> salidas</w:t>
       </w:r>
     </w:p>
     <w:p>
@@ -45857,8 +45885,6 @@
         </w:rPr>
         <w:t>Programación</w:t>
       </w:r>
-      <w:bookmarkStart w:id="98" w:name="_GoBack"/>
-      <w:bookmarkEnd w:id="98"/>
     </w:p>
     <w:p>
       <w:pPr>
@@ -45912,6 +45938,7 @@
         <w:docPartUnique/>
       </w:docPartObj>
     </w:sdtPr>
+    <w:sdtEndPr/>
     <w:sdtContent>
       <w:p>
         <w:pPr>
@@ -45963,6 +45990,7 @@
         <w:docPartUnique/>
       </w:docPartObj>
     </w:sdtPr>
+    <w:sdtEndPr/>
     <w:sdtContent>
       <w:p>
         <w:pPr>
@@ -51886,7 +51914,7 @@
 </file>
 
 <file path=customXml/itemProps1.xml><?xml version="1.0" encoding="utf-8"?>
-<ds:datastoreItem xmlns:ds="http://schemas.openxmlformats.org/officeDocument/2006/customXml" ds:itemID="{0A29FA98-DB90-4BB5-A9BD-089AC8F474E5}">
+<ds:datastoreItem xmlns:ds="http://schemas.openxmlformats.org/officeDocument/2006/customXml" ds:itemID="{011C09C4-D97A-4EA0-9417-5280DF9AF0A0}">
   <ds:schemaRefs>
     <ds:schemaRef ds:uri="http://schemas.openxmlformats.org/officeDocument/2006/bibliography"/>
   </ds:schemaRefs>
